--- a/ACaravaggi_CV.docx
+++ b/ACaravaggi_CV.docx
@@ -1,6 +1,6 @@
 
 <file path=word/document.xml><?xml version="1.0" encoding="utf-8"?>
-<w:document xmlns:wpc="http://schemas.microsoft.com/office/word/2010/wordprocessingCanvas" xmlns:cx="http://schemas.microsoft.com/office/drawing/2014/chartex" xmlns:cx1="http://schemas.microsoft.com/office/drawing/2015/9/8/chartex" xmlns:cx2="http://schemas.microsoft.com/office/drawing/2015/10/21/chartex" xmlns:cx3="http://schemas.microsoft.com/office/drawing/2016/5/9/chartex" xmlns:cx4="http://schemas.microsoft.com/office/drawing/2016/5/10/chartex" xmlns:cx5="http://schemas.microsoft.com/office/drawing/2016/5/11/chartex" xmlns:cx6="http://schemas.microsoft.com/office/drawing/2016/5/12/chartex" xmlns:cx7="http://schemas.microsoft.com/office/drawing/2016/5/13/chartex" xmlns:cx8="http://schemas.microsoft.com/office/drawing/2016/5/14/chartex" xmlns:mc="http://schemas.openxmlformats.org/markup-compatibility/2006" xmlns:aink="http://schemas.microsoft.com/office/drawing/2016/ink" xmlns:am3d="http://schemas.microsoft.com/office/drawing/2017/model3d" xmlns:o="urn:schemas-microsoft-com:office:office" xmlns:r="http://schemas.openxmlformats.org/officeDocument/2006/relationships" xmlns:m="http://schemas.openxmlformats.org/officeDocument/2006/math" xmlns:v="urn:schemas-microsoft-com:vml" xmlns:wp14="http://schemas.microsoft.com/office/word/2010/wordprocessingDrawing" xmlns:wp="http://schemas.openxmlformats.org/drawingml/2006/wordprocessingDrawing" xmlns:w10="urn:schemas-microsoft-com:office:word" xmlns:w="http://schemas.openxmlformats.org/wordprocessingml/2006/main" xmlns:w14="http://schemas.microsoft.com/office/word/2010/wordml" xmlns:w15="http://schemas.microsoft.com/office/word/2012/wordml" xmlns:w16cid="http://schemas.microsoft.com/office/word/2016/wordml/cid" xmlns:w16se="http://schemas.microsoft.com/office/word/2015/wordml/symex" xmlns:wpg="http://schemas.microsoft.com/office/word/2010/wordprocessingGroup" xmlns:wpi="http://schemas.microsoft.com/office/word/2010/wordprocessingInk" xmlns:wne="http://schemas.microsoft.com/office/word/2006/wordml" xmlns:wps="http://schemas.microsoft.com/office/word/2010/wordprocessingShape" mc:Ignorable="w14 w15 w16se w16cid wp14">
+<w:document xmlns:wpc="http://schemas.microsoft.com/office/word/2010/wordprocessingCanvas" xmlns:cx="http://schemas.microsoft.com/office/drawing/2014/chartex" xmlns:cx1="http://schemas.microsoft.com/office/drawing/2015/9/8/chartex" xmlns:mc="http://schemas.openxmlformats.org/markup-compatibility/2006" xmlns:o="urn:schemas-microsoft-com:office:office" xmlns:r="http://schemas.openxmlformats.org/officeDocument/2006/relationships" xmlns:m="http://schemas.openxmlformats.org/officeDocument/2006/math" xmlns:v="urn:schemas-microsoft-com:vml" xmlns:wp14="http://schemas.microsoft.com/office/word/2010/wordprocessingDrawing" xmlns:wp="http://schemas.openxmlformats.org/drawingml/2006/wordprocessingDrawing" xmlns:w10="urn:schemas-microsoft-com:office:word" xmlns:w="http://schemas.openxmlformats.org/wordprocessingml/2006/main" xmlns:w14="http://schemas.microsoft.com/office/word/2010/wordml" xmlns:w15="http://schemas.microsoft.com/office/word/2012/wordml" xmlns:w16se="http://schemas.microsoft.com/office/word/2015/wordml/symex" xmlns:wpg="http://schemas.microsoft.com/office/word/2010/wordprocessingGroup" xmlns:wpi="http://schemas.microsoft.com/office/word/2010/wordprocessingInk" xmlns:wne="http://schemas.microsoft.com/office/word/2006/wordml" xmlns:wps="http://schemas.microsoft.com/office/word/2010/wordprocessingShape" mc:Ignorable="w14 w15 w16se wp14">
   <w:body>
     <w:p>
       <w:pPr>
@@ -40,7 +40,25 @@
           <w:sz w:val="24"/>
           <w:szCs w:val="24"/>
         </w:rPr>
-        <w:t xml:space="preserve">School of </w:t>
+        <w:t xml:space="preserve">University of South Wales, Upper </w:t>
+      </w:r>
+      <w:proofErr w:type="spellStart"/>
+      <w:r>
+        <w:rPr>
+          <w:rFonts w:ascii="Times New Roman" w:hAnsi="Times New Roman" w:cs="Times New Roman"/>
+          <w:sz w:val="24"/>
+          <w:szCs w:val="24"/>
+        </w:rPr>
+        <w:t>Glyntaff</w:t>
+      </w:r>
+      <w:proofErr w:type="spellEnd"/>
+      <w:r>
+        <w:rPr>
+          <w:rFonts w:ascii="Times New Roman" w:hAnsi="Times New Roman" w:cs="Times New Roman"/>
+          <w:sz w:val="24"/>
+          <w:szCs w:val="24"/>
+        </w:rPr>
+        <w:t xml:space="preserve"> Campus, </w:t>
       </w:r>
       <w:r>
         <w:rPr>
@@ -48,15 +66,43 @@
           <w:sz w:val="24"/>
           <w:szCs w:val="24"/>
         </w:rPr>
-        <w:t xml:space="preserve">Biological Earth and Environmental Sciences, </w:t>
+        <w:t xml:space="preserve">9 </w:t>
       </w:r>
+      <w:proofErr w:type="spellStart"/>
       <w:r>
         <w:rPr>
           <w:rFonts w:ascii="Times New Roman" w:hAnsi="Times New Roman" w:cs="Times New Roman"/>
           <w:sz w:val="24"/>
           <w:szCs w:val="24"/>
         </w:rPr>
-        <w:t>University College Cork, Ireland</w:t>
+        <w:t>Graig</w:t>
+      </w:r>
+      <w:proofErr w:type="spellEnd"/>
+      <w:r>
+        <w:rPr>
+          <w:rFonts w:ascii="Times New Roman" w:hAnsi="Times New Roman" w:cs="Times New Roman"/>
+          <w:sz w:val="24"/>
+          <w:szCs w:val="24"/>
+        </w:rPr>
+        <w:t xml:space="preserve"> </w:t>
+      </w:r>
+      <w:proofErr w:type="spellStart"/>
+      <w:r>
+        <w:rPr>
+          <w:rFonts w:ascii="Times New Roman" w:hAnsi="Times New Roman" w:cs="Times New Roman"/>
+          <w:sz w:val="24"/>
+          <w:szCs w:val="24"/>
+        </w:rPr>
+        <w:t>Fach</w:t>
+      </w:r>
+      <w:proofErr w:type="spellEnd"/>
+      <w:r>
+        <w:rPr>
+          <w:rFonts w:ascii="Times New Roman" w:hAnsi="Times New Roman" w:cs="Times New Roman"/>
+          <w:sz w:val="24"/>
+          <w:szCs w:val="24"/>
+        </w:rPr>
+        <w:t>, Pontypridd CF37 4BB</w:t>
       </w:r>
       <w:r>
         <w:rPr>
@@ -153,24 +199,6 @@
     </w:p>
     <w:p>
       <w:pPr>
-        <w:jc w:val="center"/>
-        <w:rPr>
-          <w:rFonts w:ascii="Times New Roman" w:hAnsi="Times New Roman" w:cs="Times New Roman"/>
-          <w:sz w:val="24"/>
-          <w:szCs w:val="24"/>
-        </w:rPr>
-      </w:pPr>
-      <w:r>
-        <w:rPr>
-          <w:rFonts w:ascii="Times New Roman" w:hAnsi="Times New Roman" w:cs="Times New Roman"/>
-          <w:sz w:val="24"/>
-          <w:szCs w:val="24"/>
-        </w:rPr>
-        <w:t xml:space="preserve"> </w:t>
-      </w:r>
-    </w:p>
-    <w:p>
-      <w:pPr>
         <w:pStyle w:val="CVsec"/>
       </w:pPr>
       <w:r>
@@ -193,8 +221,8 @@
       </w:tblPr>
       <w:tblGrid>
         <w:gridCol w:w="993"/>
-        <w:gridCol w:w="2693"/>
-        <w:gridCol w:w="2551"/>
+        <w:gridCol w:w="2976"/>
+        <w:gridCol w:w="2268"/>
         <w:gridCol w:w="2779"/>
       </w:tblGrid>
       <w:tr>
@@ -228,7 +256,7 @@
         </w:tc>
         <w:tc>
           <w:tcPr>
-            <w:tcW w:w="2693" w:type="dxa"/>
+            <w:tcW w:w="2976" w:type="dxa"/>
             <w:tcMar>
               <w:left w:w="0" w:type="dxa"/>
               <w:right w:w="0" w:type="dxa"/>
@@ -256,7 +284,7 @@
         </w:tc>
         <w:tc>
           <w:tcPr>
-            <w:tcW w:w="2551" w:type="dxa"/>
+            <w:tcW w:w="2268" w:type="dxa"/>
             <w:tcMar>
               <w:left w:w="0" w:type="dxa"/>
               <w:right w:w="0" w:type="dxa"/>
@@ -334,13 +362,135 @@
                 <w:sz w:val="24"/>
                 <w:szCs w:val="24"/>
               </w:rPr>
+              <w:t>2019</w:t>
+            </w:r>
+            <w:r>
+              <w:rPr>
+                <w:rFonts w:ascii="Times New Roman" w:hAnsi="Times New Roman" w:cs="Times New Roman"/>
+                <w:sz w:val="24"/>
+                <w:szCs w:val="24"/>
+              </w:rPr>
+              <w:t>-</w:t>
+            </w:r>
+          </w:p>
+        </w:tc>
+        <w:tc>
+          <w:tcPr>
+            <w:tcW w:w="2976" w:type="dxa"/>
+            <w:tcMar>
+              <w:left w:w="0" w:type="dxa"/>
+              <w:right w:w="0" w:type="dxa"/>
+            </w:tcMar>
+          </w:tcPr>
+          <w:p>
+            <w:pPr>
+              <w:rPr>
+                <w:rFonts w:ascii="Times New Roman" w:hAnsi="Times New Roman" w:cs="Times New Roman"/>
+                <w:sz w:val="24"/>
+                <w:szCs w:val="24"/>
+              </w:rPr>
+            </w:pPr>
+            <w:r>
+              <w:rPr>
+                <w:rFonts w:ascii="Times New Roman" w:hAnsi="Times New Roman" w:cs="Times New Roman"/>
+                <w:sz w:val="24"/>
+                <w:szCs w:val="24"/>
+              </w:rPr>
+              <w:t>Lecturer in Natural History</w:t>
+            </w:r>
+          </w:p>
+        </w:tc>
+        <w:tc>
+          <w:tcPr>
+            <w:tcW w:w="2268" w:type="dxa"/>
+            <w:tcMar>
+              <w:left w:w="0" w:type="dxa"/>
+              <w:right w:w="0" w:type="dxa"/>
+            </w:tcMar>
+          </w:tcPr>
+          <w:p>
+            <w:pPr>
+              <w:rPr>
+                <w:rFonts w:ascii="Times New Roman" w:hAnsi="Times New Roman" w:cs="Times New Roman"/>
+                <w:sz w:val="24"/>
+                <w:szCs w:val="24"/>
+              </w:rPr>
+            </w:pPr>
+            <w:r>
+              <w:rPr>
+                <w:rFonts w:ascii="Times New Roman" w:hAnsi="Times New Roman" w:cs="Times New Roman"/>
+                <w:sz w:val="24"/>
+                <w:szCs w:val="24"/>
+              </w:rPr>
+              <w:t>Applied Sciences</w:t>
+            </w:r>
+          </w:p>
+        </w:tc>
+        <w:tc>
+          <w:tcPr>
+            <w:tcW w:w="2779" w:type="dxa"/>
+            <w:tcMar>
+              <w:left w:w="0" w:type="dxa"/>
+              <w:right w:w="0" w:type="dxa"/>
+            </w:tcMar>
+          </w:tcPr>
+          <w:p>
+            <w:pPr>
+              <w:rPr>
+                <w:rFonts w:ascii="Times New Roman" w:hAnsi="Times New Roman" w:cs="Times New Roman"/>
+                <w:sz w:val="24"/>
+                <w:szCs w:val="24"/>
+              </w:rPr>
+            </w:pPr>
+            <w:r>
+              <w:rPr>
+                <w:rFonts w:ascii="Times New Roman" w:hAnsi="Times New Roman" w:cs="Times New Roman"/>
+                <w:sz w:val="24"/>
+                <w:szCs w:val="24"/>
+              </w:rPr>
+              <w:t>University of South Wales</w:t>
+            </w:r>
+          </w:p>
+        </w:tc>
+      </w:tr>
+      <w:tr>
+        <w:tc>
+          <w:tcPr>
+            <w:tcW w:w="993" w:type="dxa"/>
+            <w:tcMar>
+              <w:left w:w="0" w:type="dxa"/>
+              <w:right w:w="0" w:type="dxa"/>
+            </w:tcMar>
+          </w:tcPr>
+          <w:p>
+            <w:pPr>
+              <w:rPr>
+                <w:rFonts w:ascii="Times New Roman" w:hAnsi="Times New Roman" w:cs="Times New Roman"/>
+                <w:sz w:val="24"/>
+                <w:szCs w:val="24"/>
+              </w:rPr>
+            </w:pPr>
+            <w:r>
+              <w:rPr>
+                <w:rFonts w:ascii="Times New Roman" w:hAnsi="Times New Roman" w:cs="Times New Roman"/>
+                <w:sz w:val="24"/>
+                <w:szCs w:val="24"/>
+              </w:rPr>
               <w:t>2017-</w:t>
             </w:r>
-          </w:p>
-        </w:tc>
-        <w:tc>
-          <w:tcPr>
-            <w:tcW w:w="2693" w:type="dxa"/>
+            <w:r>
+              <w:rPr>
+                <w:rFonts w:ascii="Times New Roman" w:hAnsi="Times New Roman" w:cs="Times New Roman"/>
+                <w:sz w:val="24"/>
+                <w:szCs w:val="24"/>
+              </w:rPr>
+              <w:t>19</w:t>
+            </w:r>
+          </w:p>
+        </w:tc>
+        <w:tc>
+          <w:tcPr>
+            <w:tcW w:w="2976" w:type="dxa"/>
             <w:tcMar>
               <w:left w:w="0" w:type="dxa"/>
               <w:right w:w="0" w:type="dxa"/>
@@ -374,7 +524,7 @@
         </w:tc>
         <w:tc>
           <w:tcPr>
-            <w:tcW w:w="2551" w:type="dxa"/>
+            <w:tcW w:w="2268" w:type="dxa"/>
             <w:tcMar>
               <w:left w:w="0" w:type="dxa"/>
               <w:right w:w="0" w:type="dxa"/>
@@ -454,7 +604,7 @@
         </w:tc>
         <w:tc>
           <w:tcPr>
-            <w:tcW w:w="2693" w:type="dxa"/>
+            <w:tcW w:w="2976" w:type="dxa"/>
             <w:tcMar>
               <w:left w:w="0" w:type="dxa"/>
               <w:right w:w="0" w:type="dxa"/>
@@ -480,7 +630,7 @@
         </w:tc>
         <w:tc>
           <w:tcPr>
-            <w:tcW w:w="2551" w:type="dxa"/>
+            <w:tcW w:w="2268" w:type="dxa"/>
             <w:tcMar>
               <w:left w:w="0" w:type="dxa"/>
               <w:right w:w="0" w:type="dxa"/>
@@ -552,25 +702,25 @@
         </w:tc>
         <w:tc>
           <w:tcPr>
-            <w:tcW w:w="2693" w:type="dxa"/>
-            <w:tcMar>
-              <w:left w:w="0" w:type="dxa"/>
-              <w:right w:w="0" w:type="dxa"/>
-            </w:tcMar>
-          </w:tcPr>
-          <w:p>
-            <w:pPr>
-              <w:rPr>
-                <w:rFonts w:ascii="Times New Roman" w:hAnsi="Times New Roman" w:cs="Times New Roman"/>
-                <w:sz w:val="24"/>
-                <w:szCs w:val="24"/>
-              </w:rPr>
-            </w:pPr>
-          </w:p>
-        </w:tc>
-        <w:tc>
-          <w:tcPr>
-            <w:tcW w:w="2551" w:type="dxa"/>
+            <w:tcW w:w="2976" w:type="dxa"/>
+            <w:tcMar>
+              <w:left w:w="0" w:type="dxa"/>
+              <w:right w:w="0" w:type="dxa"/>
+            </w:tcMar>
+          </w:tcPr>
+          <w:p>
+            <w:pPr>
+              <w:rPr>
+                <w:rFonts w:ascii="Times New Roman" w:hAnsi="Times New Roman" w:cs="Times New Roman"/>
+                <w:sz w:val="24"/>
+                <w:szCs w:val="24"/>
+              </w:rPr>
+            </w:pPr>
+          </w:p>
+        </w:tc>
+        <w:tc>
+          <w:tcPr>
+            <w:tcW w:w="2268" w:type="dxa"/>
             <w:tcMar>
               <w:left w:w="0" w:type="dxa"/>
               <w:right w:w="0" w:type="dxa"/>
@@ -1458,7 +1608,7 @@
                 <w:sz w:val="24"/>
                 <w:szCs w:val="24"/>
               </w:rPr>
-              <w:t>onsultation</w:t>
+              <w:t>onsultant</w:t>
             </w:r>
           </w:p>
         </w:tc>
@@ -1493,7 +1643,39 @@
                 <w:sz w:val="24"/>
                 <w:szCs w:val="24"/>
               </w:rPr>
-              <w:t>; University of Exeter and Natural England.</w:t>
+              <w:t xml:space="preserve"> </w:t>
+            </w:r>
+            <w:r>
+              <w:rPr>
+                <w:rFonts w:ascii="Times New Roman" w:hAnsi="Times New Roman" w:cs="Times New Roman"/>
+                <w:sz w:val="24"/>
+                <w:szCs w:val="24"/>
+              </w:rPr>
+              <w:t>(</w:t>
+            </w:r>
+            <w:r>
+              <w:rPr>
+                <w:rFonts w:ascii="Times New Roman" w:hAnsi="Times New Roman" w:cs="Times New Roman"/>
+                <w:sz w:val="24"/>
+                <w:szCs w:val="24"/>
+              </w:rPr>
+              <w:t>University of Exeter and Natural England</w:t>
+            </w:r>
+            <w:r>
+              <w:rPr>
+                <w:rFonts w:ascii="Times New Roman" w:hAnsi="Times New Roman" w:cs="Times New Roman"/>
+                <w:sz w:val="24"/>
+                <w:szCs w:val="24"/>
+              </w:rPr>
+              <w:t>)</w:t>
+            </w:r>
+            <w:r>
+              <w:rPr>
+                <w:rFonts w:ascii="Times New Roman" w:hAnsi="Times New Roman" w:cs="Times New Roman"/>
+                <w:sz w:val="24"/>
+                <w:szCs w:val="24"/>
+              </w:rPr>
+              <w:t>.</w:t>
             </w:r>
           </w:p>
         </w:tc>
@@ -1708,6 +1890,16 @@
               <w:t xml:space="preserve">  </w:t>
             </w:r>
           </w:p>
+          <w:p>
+            <w:pPr>
+              <w:jc w:val="both"/>
+              <w:rPr>
+                <w:rFonts w:ascii="Times New Roman" w:hAnsi="Times New Roman" w:cs="Times New Roman"/>
+                <w:sz w:val="24"/>
+                <w:szCs w:val="24"/>
+              </w:rPr>
+            </w:pPr>
+          </w:p>
         </w:tc>
       </w:tr>
     </w:tbl>
@@ -1837,6 +2029,171 @@
                 <w:sz w:val="24"/>
                 <w:szCs w:val="24"/>
               </w:rPr>
+              <w:t xml:space="preserve">, </w:t>
+            </w:r>
+            <w:proofErr w:type="spellStart"/>
+            <w:r>
+              <w:rPr>
+                <w:rFonts w:ascii="Times New Roman" w:hAnsi="Times New Roman" w:cs="Times New Roman"/>
+                <w:sz w:val="24"/>
+                <w:szCs w:val="24"/>
+              </w:rPr>
+              <w:t>Vallely</w:t>
+            </w:r>
+            <w:proofErr w:type="spellEnd"/>
+            <w:r>
+              <w:rPr>
+                <w:rFonts w:ascii="Times New Roman" w:hAnsi="Times New Roman" w:cs="Times New Roman"/>
+                <w:sz w:val="24"/>
+                <w:szCs w:val="24"/>
+              </w:rPr>
+              <w:t xml:space="preserve"> M-C, Hogg K, Freeman M, </w:t>
+            </w:r>
+            <w:proofErr w:type="spellStart"/>
+            <w:r>
+              <w:rPr>
+                <w:rFonts w:ascii="Times New Roman" w:hAnsi="Times New Roman" w:cs="Times New Roman"/>
+                <w:sz w:val="24"/>
+                <w:szCs w:val="24"/>
+              </w:rPr>
+              <w:t>Fadaei</w:t>
+            </w:r>
+            <w:proofErr w:type="spellEnd"/>
+            <w:r>
+              <w:rPr>
+                <w:rFonts w:ascii="Times New Roman" w:hAnsi="Times New Roman" w:cs="Times New Roman"/>
+                <w:sz w:val="24"/>
+                <w:szCs w:val="24"/>
+              </w:rPr>
+              <w:t xml:space="preserve"> E, Reid N, Dick JTA, Tosh D.</w:t>
+            </w:r>
+            <w:r>
+              <w:rPr>
+                <w:rFonts w:ascii="Times New Roman" w:hAnsi="Times New Roman" w:cs="Times New Roman"/>
+                <w:sz w:val="24"/>
+                <w:szCs w:val="24"/>
+              </w:rPr>
+              <w:t xml:space="preserve"> </w:t>
+            </w:r>
+            <w:r>
+              <w:rPr>
+                <w:rFonts w:ascii="Times New Roman" w:hAnsi="Times New Roman" w:cs="Times New Roman"/>
+                <w:sz w:val="24"/>
+                <w:szCs w:val="24"/>
+              </w:rPr>
+              <w:t>Seasonal and predator-prey effects on circadian activity of free-ranging mammals revealed by camera traps</w:t>
+            </w:r>
+            <w:r>
+              <w:rPr>
+                <w:rFonts w:ascii="Times New Roman" w:hAnsi="Times New Roman" w:cs="Times New Roman"/>
+                <w:sz w:val="24"/>
+                <w:szCs w:val="24"/>
+              </w:rPr>
+              <w:t>.</w:t>
+            </w:r>
+            <w:r>
+              <w:rPr>
+                <w:rFonts w:ascii="Times New Roman" w:hAnsi="Times New Roman" w:cs="Times New Roman"/>
+                <w:sz w:val="24"/>
+                <w:szCs w:val="24"/>
+              </w:rPr>
+              <w:t xml:space="preserve"> </w:t>
+            </w:r>
+            <w:proofErr w:type="spellStart"/>
+            <w:r>
+              <w:rPr>
+                <w:rFonts w:ascii="Times New Roman" w:hAnsi="Times New Roman" w:cs="Times New Roman"/>
+                <w:i/>
+                <w:sz w:val="24"/>
+                <w:szCs w:val="24"/>
+                <w:u w:val="single"/>
+              </w:rPr>
+              <w:t>PeerJ</w:t>
+            </w:r>
+            <w:proofErr w:type="spellEnd"/>
+            <w:r>
+              <w:rPr>
+                <w:rFonts w:ascii="Times New Roman" w:hAnsi="Times New Roman" w:cs="Times New Roman"/>
+                <w:i/>
+                <w:sz w:val="24"/>
+                <w:szCs w:val="24"/>
+                <w:u w:val="single"/>
+              </w:rPr>
+              <w:t>.</w:t>
+            </w:r>
+            <w:r>
+              <w:rPr>
+                <w:rFonts w:ascii="Times New Roman" w:hAnsi="Times New Roman" w:cs="Times New Roman"/>
+                <w:sz w:val="24"/>
+                <w:szCs w:val="24"/>
+              </w:rPr>
+              <w:t xml:space="preserve"> </w:t>
+            </w:r>
+            <w:r>
+              <w:rPr>
+                <w:rFonts w:ascii="Times New Roman" w:hAnsi="Times New Roman" w:cs="Times New Roman"/>
+                <w:sz w:val="24"/>
+                <w:szCs w:val="24"/>
+              </w:rPr>
+              <w:t>6:e5827</w:t>
+            </w:r>
+          </w:p>
+        </w:tc>
+      </w:tr>
+      <w:tr>
+        <w:tc>
+          <w:tcPr>
+            <w:tcW w:w="709" w:type="dxa"/>
+            <w:tcMar>
+              <w:left w:w="0" w:type="dxa"/>
+              <w:bottom w:w="113" w:type="dxa"/>
+              <w:right w:w="0" w:type="dxa"/>
+            </w:tcMar>
+          </w:tcPr>
+          <w:p>
+            <w:pPr>
+              <w:rPr>
+                <w:rFonts w:ascii="Times New Roman" w:hAnsi="Times New Roman" w:cs="Times New Roman"/>
+                <w:sz w:val="24"/>
+                <w:szCs w:val="24"/>
+              </w:rPr>
+            </w:pPr>
+          </w:p>
+        </w:tc>
+        <w:tc>
+          <w:tcPr>
+            <w:tcW w:w="8307" w:type="dxa"/>
+            <w:tcMar>
+              <w:left w:w="0" w:type="dxa"/>
+              <w:bottom w:w="113" w:type="dxa"/>
+              <w:right w:w="0" w:type="dxa"/>
+            </w:tcMar>
+          </w:tcPr>
+          <w:p>
+            <w:pPr>
+              <w:jc w:val="both"/>
+              <w:rPr>
+                <w:rFonts w:ascii="Times New Roman" w:hAnsi="Times New Roman" w:cs="Times New Roman"/>
+                <w:b/>
+                <w:sz w:val="24"/>
+                <w:szCs w:val="24"/>
+              </w:rPr>
+            </w:pPr>
+            <w:r>
+              <w:rPr>
+                <w:rFonts w:ascii="Times New Roman" w:hAnsi="Times New Roman" w:cs="Times New Roman"/>
+                <w:b/>
+                <w:sz w:val="24"/>
+                <w:szCs w:val="24"/>
+              </w:rPr>
+              <w:t>Caravaggi A</w:t>
+            </w:r>
+            <w:r>
+              <w:rPr>
+                <w:rFonts w:ascii="Times New Roman" w:hAnsi="Times New Roman" w:cs="Times New Roman"/>
+                <w:sz w:val="24"/>
+                <w:szCs w:val="24"/>
+              </w:rPr>
               <w:t>, Cuthbert RJ, Ryan RG, Cooper J, Bond AL.</w:t>
             </w:r>
             <w:r>
@@ -1853,7 +2210,7 @@
                 <w:sz w:val="24"/>
                 <w:szCs w:val="24"/>
               </w:rPr>
-              <w:t>(</w:t>
+              <w:t xml:space="preserve">The cumulative impacts of introduced house mice on the breeding success of nesting seabirds on Gough Island.  </w:t>
             </w:r>
             <w:r>
               <w:rPr>
@@ -1861,16 +2218,45 @@
                 <w:i/>
                 <w:sz w:val="24"/>
                 <w:szCs w:val="24"/>
-              </w:rPr>
-              <w:t>In press</w:t>
-            </w:r>
-            <w:r>
-              <w:rPr>
-                <w:rFonts w:ascii="Times New Roman" w:hAnsi="Times New Roman" w:cs="Times New Roman"/>
-                <w:sz w:val="24"/>
-                <w:szCs w:val="24"/>
-              </w:rPr>
-              <w:t>)</w:t>
+                <w:u w:val="single"/>
+              </w:rPr>
+              <w:t>Ibis</w:t>
+            </w:r>
+            <w:r>
+              <w:rPr>
+                <w:rFonts w:ascii="Times New Roman" w:hAnsi="Times New Roman" w:cs="Times New Roman"/>
+                <w:sz w:val="24"/>
+                <w:szCs w:val="24"/>
+              </w:rPr>
+              <w:t xml:space="preserve">. </w:t>
+            </w:r>
+            <w:proofErr w:type="spellStart"/>
+            <w:proofErr w:type="gramStart"/>
+            <w:r>
+              <w:rPr>
+                <w:rFonts w:ascii="Times New Roman" w:hAnsi="Times New Roman" w:cs="Times New Roman"/>
+                <w:sz w:val="24"/>
+                <w:szCs w:val="24"/>
+              </w:rPr>
+              <w:t>doi</w:t>
+            </w:r>
+            <w:proofErr w:type="spellEnd"/>
+            <w:proofErr w:type="gramEnd"/>
+            <w:r>
+              <w:rPr>
+                <w:rFonts w:ascii="Times New Roman" w:hAnsi="Times New Roman" w:cs="Times New Roman"/>
+                <w:sz w:val="24"/>
+                <w:szCs w:val="24"/>
+              </w:rPr>
+              <w:t xml:space="preserve">: </w:t>
+            </w:r>
+            <w:r>
+              <w:rPr>
+                <w:rFonts w:ascii="Times New Roman" w:hAnsi="Times New Roman" w:cs="Times New Roman"/>
+                <w:sz w:val="24"/>
+                <w:szCs w:val="24"/>
+              </w:rPr>
+              <w:t>10.1111/ibi.12664</w:t>
             </w:r>
             <w:r>
               <w:rPr>
@@ -1880,13 +2266,106 @@
               </w:rPr>
               <w:t>.</w:t>
             </w:r>
-            <w:r>
-              <w:rPr>
-                <w:rFonts w:ascii="Times New Roman" w:hAnsi="Times New Roman" w:cs="Times New Roman"/>
-                <w:sz w:val="24"/>
-                <w:szCs w:val="24"/>
-              </w:rPr>
-              <w:t xml:space="preserve"> The cumulative impacts of introduced house mice on the breeding success of nesting seabirds on Gough Island.  </w:t>
+          </w:p>
+        </w:tc>
+      </w:tr>
+      <w:tr>
+        <w:tc>
+          <w:tcPr>
+            <w:tcW w:w="709" w:type="dxa"/>
+            <w:tcMar>
+              <w:left w:w="0" w:type="dxa"/>
+              <w:bottom w:w="113" w:type="dxa"/>
+              <w:right w:w="0" w:type="dxa"/>
+            </w:tcMar>
+          </w:tcPr>
+          <w:p>
+            <w:pPr>
+              <w:rPr>
+                <w:rFonts w:ascii="Times New Roman" w:hAnsi="Times New Roman" w:cs="Times New Roman"/>
+                <w:sz w:val="24"/>
+                <w:szCs w:val="24"/>
+              </w:rPr>
+            </w:pPr>
+          </w:p>
+        </w:tc>
+        <w:tc>
+          <w:tcPr>
+            <w:tcW w:w="8307" w:type="dxa"/>
+            <w:tcMar>
+              <w:left w:w="0" w:type="dxa"/>
+              <w:bottom w:w="113" w:type="dxa"/>
+              <w:right w:w="0" w:type="dxa"/>
+            </w:tcMar>
+          </w:tcPr>
+          <w:p>
+            <w:pPr>
+              <w:jc w:val="both"/>
+              <w:rPr>
+                <w:rFonts w:ascii="Times New Roman" w:hAnsi="Times New Roman" w:cs="Times New Roman"/>
+                <w:b/>
+                <w:sz w:val="24"/>
+                <w:szCs w:val="24"/>
+              </w:rPr>
+            </w:pPr>
+            <w:r>
+              <w:rPr>
+                <w:rFonts w:ascii="Times New Roman" w:hAnsi="Times New Roman" w:cs="Times New Roman"/>
+                <w:b/>
+                <w:sz w:val="24"/>
+                <w:szCs w:val="24"/>
+              </w:rPr>
+              <w:t>Caravaggi A</w:t>
+            </w:r>
+            <w:r>
+              <w:rPr>
+                <w:rFonts w:ascii="Times New Roman" w:hAnsi="Times New Roman" w:cs="Times New Roman"/>
+                <w:sz w:val="24"/>
+                <w:szCs w:val="24"/>
+              </w:rPr>
+              <w:t>,</w:t>
+            </w:r>
+            <w:r>
+              <w:rPr>
+                <w:rFonts w:ascii="Times New Roman" w:hAnsi="Times New Roman" w:cs="Times New Roman"/>
+                <w:sz w:val="24"/>
+                <w:szCs w:val="24"/>
+              </w:rPr>
+              <w:t xml:space="preserve"> </w:t>
+            </w:r>
+            <w:proofErr w:type="spellStart"/>
+            <w:r>
+              <w:rPr>
+                <w:rFonts w:ascii="Times New Roman" w:hAnsi="Times New Roman" w:cs="Times New Roman"/>
+                <w:sz w:val="24"/>
+                <w:szCs w:val="24"/>
+              </w:rPr>
+              <w:t>Plowman</w:t>
+            </w:r>
+            <w:proofErr w:type="spellEnd"/>
+            <w:r>
+              <w:rPr>
+                <w:rFonts w:ascii="Times New Roman" w:hAnsi="Times New Roman" w:cs="Times New Roman"/>
+                <w:sz w:val="24"/>
+                <w:szCs w:val="24"/>
+              </w:rPr>
+              <w:t xml:space="preserve"> A, Wright D, Bishop C.</w:t>
+            </w:r>
+            <w:r>
+              <w:rPr>
+                <w:rFonts w:ascii="Times New Roman" w:hAnsi="Times New Roman" w:cs="Times New Roman"/>
+                <w:sz w:val="24"/>
+                <w:szCs w:val="24"/>
+              </w:rPr>
+              <w:t xml:space="preserve"> </w:t>
+            </w:r>
+            <w:r>
+              <w:rPr>
+                <w:rFonts w:ascii="Times New Roman" w:hAnsi="Times New Roman" w:cs="Times New Roman"/>
+                <w:sz w:val="24"/>
+                <w:szCs w:val="24"/>
+              </w:rPr>
+              <w:t>The composition of captive ruffed lemur (</w:t>
             </w:r>
             <w:r>
               <w:rPr>
@@ -1894,9 +2373,237 @@
                 <w:i/>
                 <w:sz w:val="24"/>
                 <w:szCs w:val="24"/>
+              </w:rPr>
+              <w:t>Varecia</w:t>
+            </w:r>
+            <w:r>
+              <w:rPr>
+                <w:rFonts w:ascii="Times New Roman" w:hAnsi="Times New Roman" w:cs="Times New Roman"/>
+                <w:sz w:val="24"/>
+                <w:szCs w:val="24"/>
+              </w:rPr>
+              <w:t xml:space="preserve"> spp.) diets in UK zoological collections, with reference to the problems of obesity and iron storage disease.  </w:t>
+            </w:r>
+            <w:r>
+              <w:rPr>
+                <w:rFonts w:ascii="Times New Roman" w:hAnsi="Times New Roman" w:cs="Times New Roman"/>
+                <w:i/>
+                <w:sz w:val="24"/>
+                <w:szCs w:val="24"/>
                 <w:u w:val="single"/>
               </w:rPr>
-              <w:t>Ibis</w:t>
+              <w:t xml:space="preserve">Journal of Zoo </w:t>
+            </w:r>
+            <w:r>
+              <w:rPr>
+                <w:rFonts w:ascii="Times New Roman" w:hAnsi="Times New Roman" w:cs="Times New Roman"/>
+                <w:i/>
+                <w:sz w:val="24"/>
+                <w:szCs w:val="24"/>
+                <w:u w:val="single"/>
+              </w:rPr>
+              <w:t>and Aquarium</w:t>
+            </w:r>
+            <w:r>
+              <w:rPr>
+                <w:rFonts w:ascii="Times New Roman" w:hAnsi="Times New Roman" w:cs="Times New Roman"/>
+                <w:i/>
+                <w:sz w:val="24"/>
+                <w:szCs w:val="24"/>
+                <w:u w:val="single"/>
+              </w:rPr>
+              <w:t xml:space="preserve"> Research.</w:t>
+            </w:r>
+            <w:r>
+              <w:rPr>
+                <w:rFonts w:ascii="Times New Roman" w:hAnsi="Times New Roman" w:cs="Times New Roman"/>
+                <w:sz w:val="24"/>
+                <w:szCs w:val="24"/>
+              </w:rPr>
+              <w:t xml:space="preserve"> </w:t>
+            </w:r>
+            <w:r>
+              <w:rPr>
+                <w:rFonts w:ascii="Times New Roman" w:hAnsi="Times New Roman" w:cs="Times New Roman"/>
+                <w:sz w:val="24"/>
+                <w:szCs w:val="24"/>
+              </w:rPr>
+              <w:t>6: 51-49.</w:t>
+            </w:r>
+          </w:p>
+        </w:tc>
+      </w:tr>
+      <w:tr>
+        <w:tc>
+          <w:tcPr>
+            <w:tcW w:w="709" w:type="dxa"/>
+            <w:tcMar>
+              <w:left w:w="0" w:type="dxa"/>
+              <w:bottom w:w="113" w:type="dxa"/>
+              <w:right w:w="0" w:type="dxa"/>
+            </w:tcMar>
+          </w:tcPr>
+          <w:p>
+            <w:pPr>
+              <w:rPr>
+                <w:rFonts w:ascii="Times New Roman" w:hAnsi="Times New Roman" w:cs="Times New Roman"/>
+                <w:sz w:val="24"/>
+                <w:szCs w:val="24"/>
+              </w:rPr>
+            </w:pPr>
+          </w:p>
+        </w:tc>
+        <w:tc>
+          <w:tcPr>
+            <w:tcW w:w="8307" w:type="dxa"/>
+            <w:tcMar>
+              <w:left w:w="0" w:type="dxa"/>
+              <w:bottom w:w="113" w:type="dxa"/>
+              <w:right w:w="0" w:type="dxa"/>
+            </w:tcMar>
+          </w:tcPr>
+          <w:p>
+            <w:pPr>
+              <w:jc w:val="both"/>
+              <w:rPr>
+                <w:rFonts w:ascii="Times New Roman" w:hAnsi="Times New Roman" w:cs="Times New Roman"/>
+                <w:sz w:val="24"/>
+                <w:szCs w:val="24"/>
+              </w:rPr>
+            </w:pPr>
+            <w:proofErr w:type="spellStart"/>
+            <w:r>
+              <w:rPr>
+                <w:rFonts w:ascii="Times New Roman" w:hAnsi="Times New Roman" w:cs="Times New Roman"/>
+                <w:sz w:val="24"/>
+                <w:szCs w:val="24"/>
+              </w:rPr>
+              <w:t>Havlin</w:t>
+            </w:r>
+            <w:proofErr w:type="spellEnd"/>
+            <w:r>
+              <w:rPr>
+                <w:rFonts w:ascii="Times New Roman" w:hAnsi="Times New Roman" w:cs="Times New Roman"/>
+                <w:sz w:val="24"/>
+                <w:szCs w:val="24"/>
+              </w:rPr>
+              <w:t xml:space="preserve"> P,</w:t>
+            </w:r>
+            <w:r>
+              <w:rPr>
+                <w:rFonts w:ascii="Times New Roman" w:hAnsi="Times New Roman" w:cs="Times New Roman"/>
+                <w:sz w:val="24"/>
+                <w:szCs w:val="24"/>
+              </w:rPr>
+              <w:t xml:space="preserve"> </w:t>
+            </w:r>
+            <w:r>
+              <w:rPr>
+                <w:rFonts w:ascii="Times New Roman" w:hAnsi="Times New Roman" w:cs="Times New Roman"/>
+                <w:b/>
+                <w:sz w:val="24"/>
+                <w:szCs w:val="24"/>
+              </w:rPr>
+              <w:t>Caravaggi A</w:t>
+            </w:r>
+            <w:r>
+              <w:rPr>
+                <w:rFonts w:ascii="Times New Roman" w:hAnsi="Times New Roman" w:cs="Times New Roman"/>
+                <w:sz w:val="24"/>
+                <w:szCs w:val="24"/>
+              </w:rPr>
+              <w:t>, Montgomery WI</w:t>
+            </w:r>
+            <w:r>
+              <w:rPr>
+                <w:rFonts w:ascii="Times New Roman" w:hAnsi="Times New Roman" w:cs="Times New Roman"/>
+                <w:sz w:val="24"/>
+                <w:szCs w:val="24"/>
+              </w:rPr>
+              <w:t xml:space="preserve">. </w:t>
+            </w:r>
+            <w:r>
+              <w:rPr>
+                <w:rFonts w:ascii="Times New Roman" w:hAnsi="Times New Roman" w:cs="Times New Roman"/>
+                <w:sz w:val="24"/>
+                <w:szCs w:val="24"/>
+              </w:rPr>
+              <w:t xml:space="preserve">The diet and abundance of an introduced insular population of Red-Necked Wallabies, </w:t>
+            </w:r>
+            <w:proofErr w:type="spellStart"/>
+            <w:r>
+              <w:rPr>
+                <w:rFonts w:ascii="Times New Roman" w:hAnsi="Times New Roman" w:cs="Times New Roman"/>
+                <w:i/>
+                <w:sz w:val="24"/>
+                <w:szCs w:val="24"/>
+              </w:rPr>
+              <w:t>Macropus</w:t>
+            </w:r>
+            <w:proofErr w:type="spellEnd"/>
+            <w:r>
+              <w:rPr>
+                <w:rFonts w:ascii="Times New Roman" w:hAnsi="Times New Roman" w:cs="Times New Roman"/>
+                <w:i/>
+                <w:sz w:val="24"/>
+                <w:szCs w:val="24"/>
+              </w:rPr>
+              <w:t xml:space="preserve"> </w:t>
+            </w:r>
+            <w:proofErr w:type="spellStart"/>
+            <w:r>
+              <w:rPr>
+                <w:rFonts w:ascii="Times New Roman" w:hAnsi="Times New Roman" w:cs="Times New Roman"/>
+                <w:i/>
+                <w:sz w:val="24"/>
+                <w:szCs w:val="24"/>
+              </w:rPr>
+              <w:t>rufogriseus</w:t>
+            </w:r>
+            <w:proofErr w:type="spellEnd"/>
+            <w:r>
+              <w:rPr>
+                <w:rFonts w:ascii="Times New Roman" w:hAnsi="Times New Roman" w:cs="Times New Roman"/>
+                <w:sz w:val="24"/>
+                <w:szCs w:val="24"/>
+              </w:rPr>
+              <w:t xml:space="preserve">. </w:t>
+            </w:r>
+            <w:r>
+              <w:rPr>
+                <w:rFonts w:ascii="Times New Roman" w:hAnsi="Times New Roman" w:cs="Times New Roman"/>
+                <w:i/>
+                <w:sz w:val="24"/>
+                <w:szCs w:val="24"/>
+                <w:u w:val="single"/>
+              </w:rPr>
+              <w:t xml:space="preserve">Canadian Journal of </w:t>
+            </w:r>
+            <w:r>
+              <w:rPr>
+                <w:rFonts w:ascii="Times New Roman" w:hAnsi="Times New Roman" w:cs="Times New Roman"/>
+                <w:i/>
+                <w:sz w:val="24"/>
+                <w:szCs w:val="24"/>
+                <w:u w:val="single"/>
+              </w:rPr>
+              <w:t>Zoology</w:t>
+            </w:r>
+            <w:r>
+              <w:rPr>
+                <w:rFonts w:ascii="Times New Roman" w:hAnsi="Times New Roman" w:cs="Times New Roman"/>
+                <w:sz w:val="24"/>
+                <w:szCs w:val="24"/>
+              </w:rPr>
+              <w:t xml:space="preserve">. </w:t>
+            </w:r>
+            <w:r>
+              <w:rPr>
+                <w:rFonts w:ascii="Times New Roman" w:hAnsi="Times New Roman" w:cs="Times New Roman"/>
+                <w:sz w:val="24"/>
+                <w:szCs w:val="24"/>
+              </w:rPr>
+              <w:t>96(4): 357-365</w:t>
             </w:r>
             <w:r>
               <w:rPr>
@@ -1912,33 +2619,431 @@
                 <w:sz w:val="24"/>
                 <w:szCs w:val="24"/>
               </w:rPr>
+              <w:t xml:space="preserve">    </w:t>
+            </w:r>
+          </w:p>
+        </w:tc>
+      </w:tr>
+      <w:tr>
+        <w:tc>
+          <w:tcPr>
+            <w:tcW w:w="709" w:type="dxa"/>
+            <w:tcMar>
+              <w:left w:w="0" w:type="dxa"/>
+              <w:bottom w:w="113" w:type="dxa"/>
+              <w:right w:w="0" w:type="dxa"/>
+            </w:tcMar>
+          </w:tcPr>
+          <w:p>
+            <w:pPr>
+              <w:rPr>
+                <w:rFonts w:ascii="Times New Roman" w:hAnsi="Times New Roman" w:cs="Times New Roman"/>
+                <w:sz w:val="24"/>
+                <w:szCs w:val="24"/>
+              </w:rPr>
+            </w:pPr>
+            <w:r>
+              <w:rPr>
+                <w:rFonts w:ascii="Times New Roman" w:hAnsi="Times New Roman" w:cs="Times New Roman"/>
+                <w:sz w:val="24"/>
+                <w:szCs w:val="24"/>
+              </w:rPr>
+              <w:t>2017</w:t>
+            </w:r>
+          </w:p>
+        </w:tc>
+        <w:tc>
+          <w:tcPr>
+            <w:tcW w:w="8307" w:type="dxa"/>
+            <w:tcMar>
+              <w:left w:w="0" w:type="dxa"/>
+              <w:bottom w:w="113" w:type="dxa"/>
+              <w:right w:w="0" w:type="dxa"/>
+            </w:tcMar>
+          </w:tcPr>
+          <w:p>
+            <w:pPr>
+              <w:jc w:val="both"/>
+              <w:rPr>
+                <w:rFonts w:ascii="Times New Roman" w:hAnsi="Times New Roman" w:cs="Times New Roman"/>
+                <w:sz w:val="24"/>
+                <w:szCs w:val="24"/>
+              </w:rPr>
+            </w:pPr>
+            <w:r>
+              <w:rPr>
+                <w:rFonts w:ascii="Times New Roman" w:hAnsi="Times New Roman" w:cs="Times New Roman"/>
+                <w:sz w:val="24"/>
+                <w:szCs w:val="24"/>
+              </w:rPr>
+              <w:t xml:space="preserve">O'Halloran J, Kelly TC, Quinn JL, Irwin S, Fernández-Bellon D, </w:t>
+            </w:r>
+            <w:r>
+              <w:rPr>
+                <w:rFonts w:ascii="Times New Roman" w:hAnsi="Times New Roman" w:cs="Times New Roman"/>
+                <w:b/>
+                <w:sz w:val="24"/>
+                <w:szCs w:val="24"/>
+              </w:rPr>
+              <w:t>Caravaggi A</w:t>
+            </w:r>
+            <w:r>
+              <w:rPr>
+                <w:rFonts w:ascii="Times New Roman" w:hAnsi="Times New Roman" w:cs="Times New Roman"/>
+                <w:sz w:val="24"/>
+                <w:szCs w:val="24"/>
+              </w:rPr>
+              <w:t>, Sm</w:t>
+            </w:r>
+            <w:r>
+              <w:rPr>
+                <w:rFonts w:ascii="Times New Roman" w:hAnsi="Times New Roman" w:cs="Times New Roman"/>
+                <w:sz w:val="24"/>
+                <w:szCs w:val="24"/>
+              </w:rPr>
+              <w:t>i</w:t>
+            </w:r>
+            <w:r>
+              <w:rPr>
+                <w:rFonts w:ascii="Times New Roman" w:hAnsi="Times New Roman" w:cs="Times New Roman"/>
+                <w:sz w:val="24"/>
+                <w:szCs w:val="24"/>
+              </w:rPr>
+              <w:t>ddy P</w:t>
+            </w:r>
+            <w:r>
+              <w:rPr>
+                <w:rFonts w:ascii="Times New Roman" w:hAnsi="Times New Roman" w:cs="Times New Roman"/>
+                <w:sz w:val="24"/>
+                <w:szCs w:val="24"/>
+              </w:rPr>
+              <w:t xml:space="preserve">. </w:t>
+            </w:r>
+            <w:r>
+              <w:rPr>
+                <w:rFonts w:ascii="Times New Roman" w:hAnsi="Times New Roman" w:cs="Times New Roman"/>
+                <w:sz w:val="24"/>
+                <w:szCs w:val="24"/>
+              </w:rPr>
+              <w:t xml:space="preserve">Current ornithological research in Ireland: seventh Ornithological Research Conference, UCC, November 2017. </w:t>
+            </w:r>
+            <w:r>
+              <w:rPr>
+                <w:rFonts w:ascii="Times New Roman" w:hAnsi="Times New Roman" w:cs="Times New Roman"/>
+                <w:i/>
+                <w:sz w:val="24"/>
+                <w:szCs w:val="24"/>
+                <w:u w:val="single"/>
+              </w:rPr>
+              <w:t>Irish Birds</w:t>
+            </w:r>
+            <w:r>
+              <w:rPr>
+                <w:rFonts w:ascii="Times New Roman" w:hAnsi="Times New Roman" w:cs="Times New Roman"/>
+                <w:sz w:val="24"/>
+                <w:szCs w:val="24"/>
+              </w:rPr>
+              <w:t>. 10: 598–638</w:t>
+            </w:r>
+            <w:r>
+              <w:rPr>
+                <w:rFonts w:ascii="Times New Roman" w:hAnsi="Times New Roman" w:cs="Times New Roman"/>
+                <w:sz w:val="24"/>
+                <w:szCs w:val="24"/>
+              </w:rPr>
+              <w:t>.</w:t>
+            </w:r>
+            <w:r>
+              <w:rPr>
+                <w:rFonts w:ascii="Times New Roman" w:hAnsi="Times New Roman" w:cs="Times New Roman"/>
+                <w:sz w:val="24"/>
+                <w:szCs w:val="24"/>
+              </w:rPr>
+              <w:t xml:space="preserve">    </w:t>
+            </w:r>
+          </w:p>
+        </w:tc>
+      </w:tr>
+      <w:tr>
+        <w:tc>
+          <w:tcPr>
+            <w:tcW w:w="709" w:type="dxa"/>
+            <w:tcMar>
+              <w:left w:w="0" w:type="dxa"/>
+              <w:bottom w:w="113" w:type="dxa"/>
+              <w:right w:w="0" w:type="dxa"/>
+            </w:tcMar>
+          </w:tcPr>
+          <w:p>
+            <w:pPr>
+              <w:rPr>
+                <w:rFonts w:ascii="Times New Roman" w:hAnsi="Times New Roman" w:cs="Times New Roman"/>
+                <w:sz w:val="24"/>
+                <w:szCs w:val="24"/>
+              </w:rPr>
+            </w:pPr>
+          </w:p>
+        </w:tc>
+        <w:tc>
+          <w:tcPr>
+            <w:tcW w:w="8307" w:type="dxa"/>
+            <w:tcMar>
+              <w:left w:w="0" w:type="dxa"/>
+              <w:bottom w:w="113" w:type="dxa"/>
+              <w:right w:w="0" w:type="dxa"/>
+            </w:tcMar>
+          </w:tcPr>
+          <w:p>
+            <w:pPr>
+              <w:jc w:val="both"/>
+              <w:rPr>
+                <w:rFonts w:ascii="Times New Roman" w:hAnsi="Times New Roman" w:cs="Times New Roman"/>
+                <w:sz w:val="24"/>
+                <w:szCs w:val="24"/>
+              </w:rPr>
+            </w:pPr>
+            <w:r>
+              <w:rPr>
+                <w:rFonts w:ascii="Times New Roman" w:hAnsi="Times New Roman" w:cs="Times New Roman"/>
+                <w:b/>
+                <w:sz w:val="24"/>
+                <w:szCs w:val="24"/>
+              </w:rPr>
+              <w:t>Caravaggi A</w:t>
+            </w:r>
+            <w:r>
+              <w:rPr>
+                <w:rFonts w:ascii="Times New Roman" w:hAnsi="Times New Roman" w:cs="Times New Roman"/>
+                <w:sz w:val="24"/>
+                <w:szCs w:val="24"/>
+              </w:rPr>
+              <w:t>, Montgomery WI, Reid N</w:t>
+            </w:r>
+            <w:r>
+              <w:rPr>
+                <w:rFonts w:ascii="Times New Roman" w:hAnsi="Times New Roman" w:cs="Times New Roman"/>
+                <w:sz w:val="24"/>
+                <w:szCs w:val="24"/>
+              </w:rPr>
+              <w:t>.</w:t>
+            </w:r>
+            <w:r>
+              <w:rPr>
+                <w:rFonts w:ascii="Times New Roman" w:hAnsi="Times New Roman" w:cs="Times New Roman"/>
+                <w:sz w:val="24"/>
+                <w:szCs w:val="24"/>
+              </w:rPr>
+              <w:t xml:space="preserve"> Management and control of invasive brown hares (</w:t>
+            </w:r>
+            <w:r>
+              <w:rPr>
+                <w:rFonts w:ascii="Times New Roman" w:hAnsi="Times New Roman" w:cs="Times New Roman"/>
+                <w:i/>
+                <w:sz w:val="24"/>
+                <w:szCs w:val="24"/>
+              </w:rPr>
+              <w:t>Lepus europaeus</w:t>
+            </w:r>
+            <w:r>
+              <w:rPr>
+                <w:rFonts w:ascii="Times New Roman" w:hAnsi="Times New Roman" w:cs="Times New Roman"/>
+                <w:sz w:val="24"/>
+                <w:szCs w:val="24"/>
+              </w:rPr>
+              <w:t xml:space="preserve">): contrasting attitudes of selected environmental stakeholders and the wider rural community. </w:t>
+            </w:r>
+            <w:r>
+              <w:rPr>
+                <w:rFonts w:ascii="Times New Roman" w:hAnsi="Times New Roman" w:cs="Times New Roman"/>
+                <w:i/>
+                <w:sz w:val="24"/>
+                <w:szCs w:val="24"/>
+                <w:u w:val="single"/>
+              </w:rPr>
+              <w:t>Proceedings of the Royal Irish Academy: Biology &amp; Environment</w:t>
+            </w:r>
+            <w:r>
+              <w:rPr>
+                <w:rFonts w:ascii="Times New Roman" w:hAnsi="Times New Roman" w:cs="Times New Roman"/>
+                <w:sz w:val="24"/>
+                <w:szCs w:val="24"/>
+              </w:rPr>
+              <w:t xml:space="preserve">. 117B:1-11.     </w:t>
+            </w:r>
+          </w:p>
+        </w:tc>
+      </w:tr>
+      <w:tr>
+        <w:tc>
+          <w:tcPr>
+            <w:tcW w:w="709" w:type="dxa"/>
+            <w:tcMar>
+              <w:left w:w="0" w:type="dxa"/>
+              <w:bottom w:w="113" w:type="dxa"/>
+              <w:right w:w="0" w:type="dxa"/>
+            </w:tcMar>
+          </w:tcPr>
+          <w:p>
+            <w:pPr>
+              <w:rPr>
+                <w:rFonts w:ascii="Times New Roman" w:hAnsi="Times New Roman" w:cs="Times New Roman"/>
+                <w:sz w:val="24"/>
+                <w:szCs w:val="24"/>
+              </w:rPr>
+            </w:pPr>
+          </w:p>
+        </w:tc>
+        <w:tc>
+          <w:tcPr>
+            <w:tcW w:w="8307" w:type="dxa"/>
+            <w:tcMar>
+              <w:left w:w="0" w:type="dxa"/>
+              <w:bottom w:w="113" w:type="dxa"/>
+              <w:right w:w="0" w:type="dxa"/>
+            </w:tcMar>
+          </w:tcPr>
+          <w:p>
+            <w:pPr>
+              <w:jc w:val="both"/>
+              <w:rPr>
+                <w:rFonts w:ascii="Times New Roman" w:hAnsi="Times New Roman" w:cs="Times New Roman"/>
+                <w:sz w:val="24"/>
+                <w:szCs w:val="24"/>
+              </w:rPr>
+            </w:pPr>
+            <w:r>
+              <w:rPr>
+                <w:rFonts w:ascii="Times New Roman" w:hAnsi="Times New Roman" w:cs="Times New Roman"/>
+                <w:sz w:val="24"/>
+                <w:szCs w:val="24"/>
+              </w:rPr>
+              <w:t xml:space="preserve">Tennant JP, Graziotin D, Jacques DC, Waldner F, Dugan JM, Mietchen D, Elkhatib Y, Collister LB, Pikas CK, Crick T, Masuzzo P, </w:t>
+            </w:r>
+            <w:r>
+              <w:rPr>
+                <w:rFonts w:ascii="Times New Roman" w:hAnsi="Times New Roman" w:cs="Times New Roman"/>
+                <w:b/>
+                <w:sz w:val="24"/>
+                <w:szCs w:val="24"/>
+              </w:rPr>
+              <w:t>Caravaggi A</w:t>
+            </w:r>
+            <w:r>
+              <w:rPr>
+                <w:rFonts w:ascii="Times New Roman" w:hAnsi="Times New Roman" w:cs="Times New Roman"/>
+                <w:sz w:val="24"/>
+                <w:szCs w:val="24"/>
+              </w:rPr>
+              <w:t xml:space="preserve">, </w:t>
+            </w:r>
+            <w:r>
+              <w:rPr>
+                <w:rFonts w:ascii="Times New Roman" w:hAnsi="Times New Roman" w:cs="Times New Roman"/>
+                <w:i/>
+                <w:sz w:val="24"/>
+                <w:szCs w:val="24"/>
+              </w:rPr>
+              <w:t>et al</w:t>
+            </w:r>
+            <w:r>
+              <w:rPr>
+                <w:rFonts w:ascii="Times New Roman" w:hAnsi="Times New Roman" w:cs="Times New Roman"/>
+                <w:sz w:val="24"/>
+                <w:szCs w:val="24"/>
+              </w:rPr>
+              <w:t xml:space="preserve">. A multi-disciplinary perspective on emergent and future innovations in peer review. </w:t>
+            </w:r>
+            <w:r>
+              <w:rPr>
+                <w:rFonts w:ascii="Times New Roman" w:hAnsi="Times New Roman" w:cs="Times New Roman"/>
+                <w:i/>
+                <w:sz w:val="24"/>
+                <w:szCs w:val="24"/>
+                <w:u w:val="single"/>
+              </w:rPr>
+              <w:t>F1000Research</w:t>
+            </w:r>
+            <w:r>
+              <w:rPr>
+                <w:rFonts w:ascii="Times New Roman" w:hAnsi="Times New Roman" w:cs="Times New Roman"/>
+                <w:sz w:val="24"/>
+                <w:szCs w:val="24"/>
+              </w:rPr>
+              <w:t>. 6:1151</w:t>
+            </w:r>
+            <w:r>
+              <w:rPr>
+                <w:rFonts w:ascii="Times New Roman" w:hAnsi="Times New Roman" w:cs="Times New Roman"/>
+                <w:sz w:val="24"/>
+                <w:szCs w:val="24"/>
+              </w:rPr>
+              <w:t>.</w:t>
+            </w:r>
+            <w:r>
+              <w:rPr>
+                <w:rFonts w:ascii="Times New Roman" w:hAnsi="Times New Roman" w:cs="Times New Roman"/>
+                <w:sz w:val="24"/>
+                <w:szCs w:val="24"/>
+              </w:rPr>
               <w:t xml:space="preserve"> </w:t>
             </w:r>
-            <w:proofErr w:type="spellStart"/>
-            <w:r>
-              <w:rPr>
-                <w:rFonts w:ascii="Times New Roman" w:hAnsi="Times New Roman" w:cs="Times New Roman"/>
-                <w:sz w:val="24"/>
-                <w:szCs w:val="24"/>
-              </w:rPr>
-              <w:t>doi</w:t>
-            </w:r>
-            <w:proofErr w:type="spellEnd"/>
-            <w:r>
-              <w:rPr>
-                <w:rFonts w:ascii="Times New Roman" w:hAnsi="Times New Roman" w:cs="Times New Roman"/>
-                <w:sz w:val="24"/>
-                <w:szCs w:val="24"/>
-              </w:rPr>
-              <w:t xml:space="preserve">: </w:t>
-            </w:r>
-            <w:r>
-              <w:rPr>
-                <w:rFonts w:ascii="Times New Roman" w:hAnsi="Times New Roman" w:cs="Times New Roman"/>
-                <w:sz w:val="24"/>
-                <w:szCs w:val="24"/>
-              </w:rPr>
-              <w:t>10.1111/ibi.12664</w:t>
+          </w:p>
+        </w:tc>
+      </w:tr>
+      <w:tr>
+        <w:tc>
+          <w:tcPr>
+            <w:tcW w:w="709" w:type="dxa"/>
+            <w:tcMar>
+              <w:left w:w="0" w:type="dxa"/>
+              <w:bottom w:w="113" w:type="dxa"/>
+              <w:right w:w="0" w:type="dxa"/>
+            </w:tcMar>
+          </w:tcPr>
+          <w:p>
+            <w:pPr>
+              <w:rPr>
+                <w:rFonts w:ascii="Times New Roman" w:hAnsi="Times New Roman" w:cs="Times New Roman"/>
+                <w:sz w:val="24"/>
+                <w:szCs w:val="24"/>
+              </w:rPr>
+            </w:pPr>
+          </w:p>
+        </w:tc>
+        <w:tc>
+          <w:tcPr>
+            <w:tcW w:w="8307" w:type="dxa"/>
+            <w:tcMar>
+              <w:left w:w="0" w:type="dxa"/>
+              <w:bottom w:w="113" w:type="dxa"/>
+              <w:right w:w="0" w:type="dxa"/>
+            </w:tcMar>
+          </w:tcPr>
+          <w:p>
+            <w:pPr>
+              <w:jc w:val="both"/>
+              <w:rPr>
+                <w:rFonts w:ascii="Times New Roman" w:hAnsi="Times New Roman" w:cs="Times New Roman"/>
+                <w:sz w:val="24"/>
+                <w:szCs w:val="24"/>
+              </w:rPr>
+            </w:pPr>
+            <w:r>
+              <w:rPr>
+                <w:rFonts w:ascii="Times New Roman" w:hAnsi="Times New Roman" w:cs="Times New Roman"/>
+                <w:b/>
+                <w:sz w:val="24"/>
+                <w:szCs w:val="24"/>
+              </w:rPr>
+              <w:t>Caravaggi A</w:t>
+            </w:r>
+            <w:r>
+              <w:rPr>
+                <w:rFonts w:ascii="Times New Roman" w:hAnsi="Times New Roman" w:cs="Times New Roman"/>
+                <w:sz w:val="24"/>
+                <w:szCs w:val="24"/>
+              </w:rPr>
+              <w:t>, Banks P, Burton C, Finlay CMV, Hayward M, Haswell, PM, Rowcliffe JM, Wood M</w:t>
             </w:r>
             <w:r>
               <w:rPr>
@@ -1948,6 +3053,40 @@
               </w:rPr>
               <w:t>.</w:t>
             </w:r>
+            <w:r>
+              <w:rPr>
+                <w:rFonts w:ascii="Times New Roman" w:hAnsi="Times New Roman" w:cs="Times New Roman"/>
+                <w:sz w:val="24"/>
+                <w:szCs w:val="24"/>
+              </w:rPr>
+              <w:t xml:space="preserve"> A review of camera trapping for conservation behaviour research. </w:t>
+            </w:r>
+            <w:r>
+              <w:rPr>
+                <w:rFonts w:ascii="Times New Roman" w:hAnsi="Times New Roman" w:cs="Times New Roman"/>
+                <w:i/>
+                <w:sz w:val="24"/>
+                <w:szCs w:val="24"/>
+                <w:u w:val="single"/>
+              </w:rPr>
+              <w:t>Remote Sensing in Ecology and Conservation</w:t>
+            </w:r>
+            <w:r>
+              <w:rPr>
+                <w:rFonts w:ascii="Times New Roman" w:hAnsi="Times New Roman" w:cs="Times New Roman"/>
+                <w:sz w:val="24"/>
+                <w:szCs w:val="24"/>
+              </w:rPr>
+              <w:t xml:space="preserve">. </w:t>
+            </w:r>
+            <w:r>
+              <w:rPr>
+                <w:rFonts w:ascii="Times New Roman" w:hAnsi="Times New Roman" w:cs="Times New Roman"/>
+                <w:sz w:val="24"/>
+                <w:szCs w:val="24"/>
+              </w:rPr>
+              <w:t>3(3): 109-122.</w:t>
+            </w:r>
           </w:p>
         </w:tc>
       </w:tr>
@@ -1985,10 +3124,92 @@
               <w:jc w:val="both"/>
               <w:rPr>
                 <w:rFonts w:ascii="Times New Roman" w:hAnsi="Times New Roman" w:cs="Times New Roman"/>
+                <w:sz w:val="24"/>
+                <w:szCs w:val="24"/>
+              </w:rPr>
+            </w:pPr>
+            <w:r>
+              <w:rPr>
+                <w:rFonts w:ascii="Times New Roman" w:hAnsi="Times New Roman" w:cs="Times New Roman"/>
                 <w:b/>
                 <w:sz w:val="24"/>
                 <w:szCs w:val="24"/>
               </w:rPr>
+              <w:t>Caravaggi A</w:t>
+            </w:r>
+            <w:r>
+              <w:rPr>
+                <w:rFonts w:ascii="Times New Roman" w:hAnsi="Times New Roman" w:cs="Times New Roman"/>
+                <w:sz w:val="24"/>
+                <w:szCs w:val="24"/>
+              </w:rPr>
+              <w:t>.</w:t>
+            </w:r>
+            <w:r>
+              <w:rPr>
+                <w:rFonts w:ascii="Times New Roman" w:hAnsi="Times New Roman" w:cs="Times New Roman"/>
+                <w:sz w:val="24"/>
+                <w:szCs w:val="24"/>
+              </w:rPr>
+              <w:t xml:space="preserve"> remBoot: An R package for Random Encounter Modelling. </w:t>
+            </w:r>
+            <w:r>
+              <w:rPr>
+                <w:rFonts w:ascii="Times New Roman" w:hAnsi="Times New Roman" w:cs="Times New Roman"/>
+                <w:i/>
+                <w:sz w:val="24"/>
+                <w:szCs w:val="24"/>
+              </w:rPr>
+              <w:t>Journal of Open Source Software</w:t>
+            </w:r>
+            <w:r>
+              <w:rPr>
+                <w:rFonts w:ascii="Times New Roman" w:hAnsi="Times New Roman" w:cs="Times New Roman"/>
+                <w:sz w:val="24"/>
+                <w:szCs w:val="24"/>
+              </w:rPr>
+              <w:t xml:space="preserve">. 2(10). </w:t>
+            </w:r>
+          </w:p>
+        </w:tc>
+      </w:tr>
+      <w:tr>
+        <w:tc>
+          <w:tcPr>
+            <w:tcW w:w="709" w:type="dxa"/>
+            <w:tcMar>
+              <w:left w:w="0" w:type="dxa"/>
+              <w:bottom w:w="113" w:type="dxa"/>
+              <w:right w:w="0" w:type="dxa"/>
+            </w:tcMar>
+          </w:tcPr>
+          <w:p>
+            <w:pPr>
+              <w:rPr>
+                <w:rFonts w:ascii="Times New Roman" w:hAnsi="Times New Roman" w:cs="Times New Roman"/>
+                <w:sz w:val="24"/>
+                <w:szCs w:val="24"/>
+              </w:rPr>
+            </w:pPr>
+          </w:p>
+        </w:tc>
+        <w:tc>
+          <w:tcPr>
+            <w:tcW w:w="8307" w:type="dxa"/>
+            <w:tcMar>
+              <w:left w:w="0" w:type="dxa"/>
+              <w:bottom w:w="113" w:type="dxa"/>
+              <w:right w:w="0" w:type="dxa"/>
+            </w:tcMar>
+          </w:tcPr>
+          <w:p>
+            <w:pPr>
+              <w:jc w:val="both"/>
+              <w:rPr>
+                <w:rFonts w:ascii="Times New Roman" w:hAnsi="Times New Roman" w:cs="Times New Roman"/>
+                <w:sz w:val="24"/>
+                <w:szCs w:val="24"/>
+              </w:rPr>
             </w:pPr>
             <w:r>
               <w:rPr>
@@ -2005,41 +3226,23 @@
                 <w:sz w:val="24"/>
                 <w:szCs w:val="24"/>
               </w:rPr>
-              <w:t xml:space="preserve">, </w:t>
-            </w:r>
-            <w:proofErr w:type="spellStart"/>
-            <w:r>
-              <w:rPr>
-                <w:rFonts w:ascii="Times New Roman" w:hAnsi="Times New Roman" w:cs="Times New Roman"/>
-                <w:sz w:val="24"/>
-                <w:szCs w:val="24"/>
-              </w:rPr>
-              <w:t>Plowman</w:t>
-            </w:r>
-            <w:proofErr w:type="spellEnd"/>
-            <w:r>
-              <w:rPr>
-                <w:rFonts w:ascii="Times New Roman" w:hAnsi="Times New Roman" w:cs="Times New Roman"/>
-                <w:sz w:val="24"/>
-                <w:szCs w:val="24"/>
-              </w:rPr>
-              <w:t xml:space="preserve"> A, Wright D, Bishop C. </w:t>
-            </w:r>
-            <w:r>
-              <w:rPr>
-                <w:rFonts w:ascii="Times New Roman" w:hAnsi="Times New Roman" w:cs="Times New Roman"/>
-                <w:sz w:val="24"/>
-                <w:szCs w:val="24"/>
-              </w:rPr>
-              <w:t xml:space="preserve">(2018) </w:t>
-            </w:r>
-            <w:r>
-              <w:rPr>
-                <w:rFonts w:ascii="Times New Roman" w:hAnsi="Times New Roman" w:cs="Times New Roman"/>
-                <w:sz w:val="24"/>
-                <w:szCs w:val="24"/>
-              </w:rPr>
-              <w:t>The composition of captive ruffed lemur (</w:t>
+              <w:t>, Leach K, Santilli F, Rintala J, Helle P, Tiainen J, Bisi F, Martinoli A, Montgomery WI, Reid N</w:t>
+            </w:r>
+            <w:r>
+              <w:rPr>
+                <w:rFonts w:ascii="Times New Roman" w:hAnsi="Times New Roman" w:cs="Times New Roman"/>
+                <w:sz w:val="24"/>
+                <w:szCs w:val="24"/>
+              </w:rPr>
+              <w:t>.</w:t>
+            </w:r>
+            <w:r>
+              <w:rPr>
+                <w:rFonts w:ascii="Times New Roman" w:hAnsi="Times New Roman" w:cs="Times New Roman"/>
+                <w:sz w:val="24"/>
+                <w:szCs w:val="24"/>
+              </w:rPr>
+              <w:t xml:space="preserve"> Niche overlap of mountain hare subspecies and the vulnerability of their ranges to invasion by the European hare; the (bad) luck of the Irish. </w:t>
             </w:r>
             <w:r>
               <w:rPr>
@@ -2047,16 +3250,100 @@
                 <w:i/>
                 <w:sz w:val="24"/>
                 <w:szCs w:val="24"/>
-              </w:rPr>
-              <w:t>Varecia</w:t>
-            </w:r>
-            <w:r>
-              <w:rPr>
-                <w:rFonts w:ascii="Times New Roman" w:hAnsi="Times New Roman" w:cs="Times New Roman"/>
-                <w:sz w:val="24"/>
-                <w:szCs w:val="24"/>
-              </w:rPr>
-              <w:t xml:space="preserve"> spp.) diets in UK zoological collections, with reference to the problems of obesity and iron storage disease.  </w:t>
+                <w:u w:val="single"/>
+              </w:rPr>
+              <w:t>Biological Invasions</w:t>
+            </w:r>
+            <w:r>
+              <w:rPr>
+                <w:rFonts w:ascii="Times New Roman" w:hAnsi="Times New Roman" w:cs="Times New Roman"/>
+                <w:sz w:val="24"/>
+                <w:szCs w:val="24"/>
+              </w:rPr>
+              <w:t xml:space="preserve">. 19(2): 655-674. </w:t>
+            </w:r>
+          </w:p>
+        </w:tc>
+      </w:tr>
+      <w:tr>
+        <w:tc>
+          <w:tcPr>
+            <w:tcW w:w="709" w:type="dxa"/>
+            <w:tcMar>
+              <w:left w:w="0" w:type="dxa"/>
+              <w:bottom w:w="113" w:type="dxa"/>
+              <w:right w:w="0" w:type="dxa"/>
+            </w:tcMar>
+          </w:tcPr>
+          <w:p>
+            <w:pPr>
+              <w:rPr>
+                <w:rFonts w:ascii="Times New Roman" w:hAnsi="Times New Roman" w:cs="Times New Roman"/>
+                <w:sz w:val="24"/>
+                <w:szCs w:val="24"/>
+              </w:rPr>
+            </w:pPr>
+            <w:r>
+              <w:rPr>
+                <w:rFonts w:ascii="Times New Roman" w:hAnsi="Times New Roman" w:cs="Times New Roman"/>
+                <w:sz w:val="24"/>
+                <w:szCs w:val="24"/>
+              </w:rPr>
+              <w:t>2016</w:t>
+            </w:r>
+          </w:p>
+        </w:tc>
+        <w:tc>
+          <w:tcPr>
+            <w:tcW w:w="8307" w:type="dxa"/>
+            <w:tcMar>
+              <w:left w:w="0" w:type="dxa"/>
+              <w:bottom w:w="113" w:type="dxa"/>
+              <w:right w:w="0" w:type="dxa"/>
+            </w:tcMar>
+          </w:tcPr>
+          <w:p>
+            <w:pPr>
+              <w:jc w:val="both"/>
+              <w:rPr>
+                <w:rFonts w:ascii="Times New Roman" w:hAnsi="Times New Roman" w:cs="Times New Roman"/>
+                <w:b/>
+                <w:sz w:val="24"/>
+                <w:szCs w:val="24"/>
+              </w:rPr>
+            </w:pPr>
+            <w:r>
+              <w:rPr>
+                <w:rFonts w:ascii="Times New Roman" w:hAnsi="Times New Roman" w:cs="Times New Roman"/>
+                <w:b/>
+                <w:sz w:val="24"/>
+                <w:szCs w:val="24"/>
+              </w:rPr>
+              <w:t>Caravaggi A</w:t>
+            </w:r>
+            <w:r>
+              <w:rPr>
+                <w:rFonts w:ascii="Times New Roman" w:hAnsi="Times New Roman" w:cs="Times New Roman"/>
+                <w:sz w:val="24"/>
+                <w:szCs w:val="24"/>
+              </w:rPr>
+              <w:t>, Zaccaroni M, Riga F, Schai-Braun SC, Dick JTA, Montgomery WI, Reid N</w:t>
+            </w:r>
+            <w:r>
+              <w:rPr>
+                <w:rFonts w:ascii="Times New Roman" w:hAnsi="Times New Roman" w:cs="Times New Roman"/>
+                <w:sz w:val="24"/>
+                <w:szCs w:val="24"/>
+              </w:rPr>
+              <w:t xml:space="preserve">. </w:t>
+            </w:r>
+            <w:r>
+              <w:rPr>
+                <w:rFonts w:ascii="Times New Roman" w:hAnsi="Times New Roman" w:cs="Times New Roman"/>
+                <w:sz w:val="24"/>
+                <w:szCs w:val="24"/>
+              </w:rPr>
+              <w:t xml:space="preserve">An invasive-native mammalian species replacement process captured by camera trap survey Random Encounter Models. </w:t>
             </w:r>
             <w:r>
               <w:rPr>
@@ -2066,7 +3353,113 @@
                 <w:szCs w:val="24"/>
                 <w:u w:val="single"/>
               </w:rPr>
-              <w:t xml:space="preserve">Journal of Zoo </w:t>
+              <w:t>Remote Sensing in Ecology and Conservation</w:t>
+            </w:r>
+            <w:r>
+              <w:rPr>
+                <w:rFonts w:ascii="Times New Roman" w:hAnsi="Times New Roman" w:cs="Times New Roman"/>
+                <w:sz w:val="24"/>
+                <w:szCs w:val="24"/>
+              </w:rPr>
+              <w:t>. 2: 45-58</w:t>
+            </w:r>
+            <w:r>
+              <w:rPr>
+                <w:rFonts w:ascii="Times New Roman" w:hAnsi="Times New Roman" w:cs="Times New Roman"/>
+                <w:sz w:val="24"/>
+                <w:szCs w:val="24"/>
+              </w:rPr>
+              <w:t>.</w:t>
+            </w:r>
+          </w:p>
+        </w:tc>
+      </w:tr>
+      <w:tr>
+        <w:tc>
+          <w:tcPr>
+            <w:tcW w:w="709" w:type="dxa"/>
+            <w:tcMar>
+              <w:left w:w="0" w:type="dxa"/>
+              <w:bottom w:w="113" w:type="dxa"/>
+              <w:right w:w="0" w:type="dxa"/>
+            </w:tcMar>
+          </w:tcPr>
+          <w:p>
+            <w:pPr>
+              <w:rPr>
+                <w:rFonts w:ascii="Times New Roman" w:hAnsi="Times New Roman" w:cs="Times New Roman"/>
+                <w:sz w:val="24"/>
+                <w:szCs w:val="24"/>
+              </w:rPr>
+            </w:pPr>
+            <w:r>
+              <w:rPr>
+                <w:rFonts w:ascii="Times New Roman" w:hAnsi="Times New Roman" w:cs="Times New Roman"/>
+                <w:sz w:val="24"/>
+                <w:szCs w:val="24"/>
+              </w:rPr>
+              <w:t>201</w:t>
+            </w:r>
+            <w:r>
+              <w:rPr>
+                <w:rFonts w:ascii="Times New Roman" w:hAnsi="Times New Roman" w:cs="Times New Roman"/>
+                <w:sz w:val="24"/>
+                <w:szCs w:val="24"/>
+              </w:rPr>
+              <w:t>5</w:t>
+            </w:r>
+          </w:p>
+        </w:tc>
+        <w:tc>
+          <w:tcPr>
+            <w:tcW w:w="8307" w:type="dxa"/>
+            <w:tcMar>
+              <w:left w:w="0" w:type="dxa"/>
+              <w:bottom w:w="113" w:type="dxa"/>
+              <w:right w:w="0" w:type="dxa"/>
+            </w:tcMar>
+          </w:tcPr>
+          <w:p>
+            <w:pPr>
+              <w:jc w:val="both"/>
+              <w:rPr>
+                <w:rFonts w:ascii="Times New Roman" w:hAnsi="Times New Roman" w:cs="Times New Roman"/>
+                <w:sz w:val="24"/>
+                <w:szCs w:val="24"/>
+              </w:rPr>
+            </w:pPr>
+            <w:r>
+              <w:rPr>
+                <w:rFonts w:ascii="Times New Roman" w:hAnsi="Times New Roman" w:cs="Times New Roman"/>
+                <w:b/>
+                <w:sz w:val="24"/>
+                <w:szCs w:val="24"/>
+              </w:rPr>
+              <w:t>Caravaggi A</w:t>
+            </w:r>
+            <w:r>
+              <w:rPr>
+                <w:rFonts w:ascii="Times New Roman" w:hAnsi="Times New Roman" w:cs="Times New Roman"/>
+                <w:sz w:val="24"/>
+                <w:szCs w:val="24"/>
+              </w:rPr>
+              <w:t>, Montgomery WI, Reid N</w:t>
+            </w:r>
+            <w:r>
+              <w:rPr>
+                <w:rFonts w:ascii="Times New Roman" w:hAnsi="Times New Roman" w:cs="Times New Roman"/>
+                <w:sz w:val="24"/>
+                <w:szCs w:val="24"/>
+              </w:rPr>
+              <w:t>.</w:t>
+            </w:r>
+            <w:r>
+              <w:rPr>
+                <w:rFonts w:ascii="Times New Roman" w:hAnsi="Times New Roman" w:cs="Times New Roman"/>
+                <w:sz w:val="24"/>
+                <w:szCs w:val="24"/>
+              </w:rPr>
+              <w:t xml:space="preserve"> Range expansion and comparative habitat use of insular, congeneric lagomorphs: invasive European hares </w:t>
             </w:r>
             <w:r>
               <w:rPr>
@@ -2074,826 +3467,42 @@
                 <w:i/>
                 <w:sz w:val="24"/>
                 <w:szCs w:val="24"/>
+              </w:rPr>
+              <w:t>Lepus europaeus</w:t>
+            </w:r>
+            <w:r>
+              <w:rPr>
+                <w:rFonts w:ascii="Times New Roman" w:hAnsi="Times New Roman" w:cs="Times New Roman"/>
+                <w:sz w:val="24"/>
+                <w:szCs w:val="24"/>
+              </w:rPr>
+              <w:t xml:space="preserve"> and endemic Irish hares </w:t>
+            </w:r>
+            <w:r>
+              <w:rPr>
+                <w:rFonts w:ascii="Times New Roman" w:hAnsi="Times New Roman" w:cs="Times New Roman"/>
+                <w:i/>
+                <w:sz w:val="24"/>
+                <w:szCs w:val="24"/>
+              </w:rPr>
+              <w:t>Lepus timidus hibernicus</w:t>
+            </w:r>
+            <w:r>
+              <w:rPr>
+                <w:rFonts w:ascii="Times New Roman" w:hAnsi="Times New Roman" w:cs="Times New Roman"/>
+                <w:sz w:val="24"/>
+                <w:szCs w:val="24"/>
+              </w:rPr>
+              <w:t xml:space="preserve">. </w:t>
+            </w:r>
+            <w:r>
+              <w:rPr>
+                <w:rFonts w:ascii="Times New Roman" w:hAnsi="Times New Roman" w:cs="Times New Roman"/>
+                <w:i/>
+                <w:sz w:val="24"/>
+                <w:szCs w:val="24"/>
                 <w:u w:val="single"/>
               </w:rPr>
-              <w:t>and Aquarium</w:t>
-            </w:r>
-            <w:r>
-              <w:rPr>
-                <w:rFonts w:ascii="Times New Roman" w:hAnsi="Times New Roman" w:cs="Times New Roman"/>
-                <w:i/>
-                <w:sz w:val="24"/>
-                <w:szCs w:val="24"/>
-                <w:u w:val="single"/>
-              </w:rPr>
-              <w:t xml:space="preserve"> Research.</w:t>
-            </w:r>
-            <w:r>
-              <w:rPr>
-                <w:rFonts w:ascii="Times New Roman" w:hAnsi="Times New Roman" w:cs="Times New Roman"/>
-                <w:sz w:val="24"/>
-                <w:szCs w:val="24"/>
-              </w:rPr>
-              <w:t xml:space="preserve"> </w:t>
-            </w:r>
-            <w:r>
-              <w:rPr>
-                <w:rFonts w:ascii="Times New Roman" w:hAnsi="Times New Roman" w:cs="Times New Roman"/>
-                <w:sz w:val="24"/>
-                <w:szCs w:val="24"/>
-              </w:rPr>
-              <w:t>6: 51-49.</w:t>
-            </w:r>
-          </w:p>
-        </w:tc>
-      </w:tr>
-      <w:tr>
-        <w:tc>
-          <w:tcPr>
-            <w:tcW w:w="709" w:type="dxa"/>
-            <w:tcMar>
-              <w:left w:w="0" w:type="dxa"/>
-              <w:bottom w:w="113" w:type="dxa"/>
-              <w:right w:w="0" w:type="dxa"/>
-            </w:tcMar>
-          </w:tcPr>
-          <w:p>
-            <w:pPr>
-              <w:rPr>
-                <w:rFonts w:ascii="Times New Roman" w:hAnsi="Times New Roman" w:cs="Times New Roman"/>
-                <w:sz w:val="24"/>
-                <w:szCs w:val="24"/>
-              </w:rPr>
-            </w:pPr>
-            <w:r>
-              <w:rPr>
-                <w:rFonts w:ascii="Times New Roman" w:hAnsi="Times New Roman" w:cs="Times New Roman"/>
-                <w:sz w:val="24"/>
-                <w:szCs w:val="24"/>
-              </w:rPr>
-              <w:t>2017</w:t>
-            </w:r>
-          </w:p>
-        </w:tc>
-        <w:tc>
-          <w:tcPr>
-            <w:tcW w:w="8307" w:type="dxa"/>
-            <w:tcMar>
-              <w:left w:w="0" w:type="dxa"/>
-              <w:bottom w:w="113" w:type="dxa"/>
-              <w:right w:w="0" w:type="dxa"/>
-            </w:tcMar>
-          </w:tcPr>
-          <w:p>
-            <w:pPr>
-              <w:jc w:val="both"/>
-              <w:rPr>
-                <w:rFonts w:ascii="Times New Roman" w:hAnsi="Times New Roman" w:cs="Times New Roman"/>
-                <w:sz w:val="24"/>
-                <w:szCs w:val="24"/>
-              </w:rPr>
-            </w:pPr>
-            <w:r>
-              <w:rPr>
-                <w:rFonts w:ascii="Times New Roman" w:hAnsi="Times New Roman" w:cs="Times New Roman"/>
-                <w:sz w:val="24"/>
-                <w:szCs w:val="24"/>
-              </w:rPr>
-              <w:t xml:space="preserve">O'Halloran J, Kelly TC, Quinn JL, Irwin S, Fernández-Bellon D, </w:t>
-            </w:r>
-            <w:r>
-              <w:rPr>
-                <w:rFonts w:ascii="Times New Roman" w:hAnsi="Times New Roman" w:cs="Times New Roman"/>
-                <w:b/>
-                <w:sz w:val="24"/>
-                <w:szCs w:val="24"/>
-              </w:rPr>
-              <w:t>Caravaggi A</w:t>
-            </w:r>
-            <w:r>
-              <w:rPr>
-                <w:rFonts w:ascii="Times New Roman" w:hAnsi="Times New Roman" w:cs="Times New Roman"/>
-                <w:sz w:val="24"/>
-                <w:szCs w:val="24"/>
-              </w:rPr>
-              <w:t>, Sm</w:t>
-            </w:r>
-            <w:r>
-              <w:rPr>
-                <w:rFonts w:ascii="Times New Roman" w:hAnsi="Times New Roman" w:cs="Times New Roman"/>
-                <w:sz w:val="24"/>
-                <w:szCs w:val="24"/>
-              </w:rPr>
-              <w:t>i</w:t>
-            </w:r>
-            <w:r>
-              <w:rPr>
-                <w:rFonts w:ascii="Times New Roman" w:hAnsi="Times New Roman" w:cs="Times New Roman"/>
-                <w:sz w:val="24"/>
-                <w:szCs w:val="24"/>
-              </w:rPr>
-              <w:t>ddy P</w:t>
-            </w:r>
-            <w:r>
-              <w:rPr>
-                <w:rFonts w:ascii="Times New Roman" w:hAnsi="Times New Roman" w:cs="Times New Roman"/>
-                <w:sz w:val="24"/>
-                <w:szCs w:val="24"/>
-              </w:rPr>
-              <w:t xml:space="preserve">. </w:t>
-            </w:r>
-            <w:r>
-              <w:rPr>
-                <w:rFonts w:ascii="Times New Roman" w:hAnsi="Times New Roman" w:cs="Times New Roman"/>
-                <w:sz w:val="24"/>
-                <w:szCs w:val="24"/>
-              </w:rPr>
-              <w:t xml:space="preserve">Current ornithological research in Ireland: seventh Ornithological Research Conference, UCC, November 2017. </w:t>
-            </w:r>
-            <w:r>
-              <w:rPr>
-                <w:rFonts w:ascii="Times New Roman" w:hAnsi="Times New Roman" w:cs="Times New Roman"/>
-                <w:i/>
-                <w:sz w:val="24"/>
-                <w:szCs w:val="24"/>
-                <w:u w:val="single"/>
-              </w:rPr>
-              <w:t>Irish Birds</w:t>
-            </w:r>
-            <w:r>
-              <w:rPr>
-                <w:rFonts w:ascii="Times New Roman" w:hAnsi="Times New Roman" w:cs="Times New Roman"/>
-                <w:sz w:val="24"/>
-                <w:szCs w:val="24"/>
-              </w:rPr>
-              <w:t>. 10: 598–638</w:t>
-            </w:r>
-            <w:r>
-              <w:rPr>
-                <w:rFonts w:ascii="Times New Roman" w:hAnsi="Times New Roman" w:cs="Times New Roman"/>
-                <w:sz w:val="24"/>
-                <w:szCs w:val="24"/>
-              </w:rPr>
-              <w:t>.</w:t>
-            </w:r>
-            <w:r>
-              <w:rPr>
-                <w:rFonts w:ascii="Times New Roman" w:hAnsi="Times New Roman" w:cs="Times New Roman"/>
-                <w:sz w:val="24"/>
-                <w:szCs w:val="24"/>
-              </w:rPr>
-              <w:t xml:space="preserve">    </w:t>
-            </w:r>
-          </w:p>
-        </w:tc>
-      </w:tr>
-      <w:tr>
-        <w:tc>
-          <w:tcPr>
-            <w:tcW w:w="709" w:type="dxa"/>
-            <w:tcMar>
-              <w:left w:w="0" w:type="dxa"/>
-              <w:bottom w:w="113" w:type="dxa"/>
-              <w:right w:w="0" w:type="dxa"/>
-            </w:tcMar>
-          </w:tcPr>
-          <w:p>
-            <w:pPr>
-              <w:rPr>
-                <w:rFonts w:ascii="Times New Roman" w:hAnsi="Times New Roman" w:cs="Times New Roman"/>
-                <w:sz w:val="24"/>
-                <w:szCs w:val="24"/>
-              </w:rPr>
-            </w:pPr>
-          </w:p>
-        </w:tc>
-        <w:tc>
-          <w:tcPr>
-            <w:tcW w:w="8307" w:type="dxa"/>
-            <w:tcMar>
-              <w:left w:w="0" w:type="dxa"/>
-              <w:bottom w:w="113" w:type="dxa"/>
-              <w:right w:w="0" w:type="dxa"/>
-            </w:tcMar>
-          </w:tcPr>
-          <w:p>
-            <w:pPr>
-              <w:jc w:val="both"/>
-              <w:rPr>
-                <w:rFonts w:ascii="Times New Roman" w:hAnsi="Times New Roman" w:cs="Times New Roman"/>
-                <w:sz w:val="24"/>
-                <w:szCs w:val="24"/>
-              </w:rPr>
-            </w:pPr>
-            <w:r>
-              <w:rPr>
-                <w:rFonts w:ascii="Times New Roman" w:hAnsi="Times New Roman" w:cs="Times New Roman"/>
-                <w:sz w:val="24"/>
-                <w:szCs w:val="24"/>
-              </w:rPr>
-              <w:t>Havlin P,</w:t>
-            </w:r>
-            <w:r>
-              <w:rPr>
-                <w:rFonts w:ascii="Times New Roman" w:hAnsi="Times New Roman" w:cs="Times New Roman"/>
-                <w:sz w:val="24"/>
-                <w:szCs w:val="24"/>
-              </w:rPr>
-              <w:t xml:space="preserve"> </w:t>
-            </w:r>
-            <w:r>
-              <w:rPr>
-                <w:rFonts w:ascii="Times New Roman" w:hAnsi="Times New Roman" w:cs="Times New Roman"/>
-                <w:b/>
-                <w:sz w:val="24"/>
-                <w:szCs w:val="24"/>
-              </w:rPr>
-              <w:t>Caravaggi A</w:t>
-            </w:r>
-            <w:r>
-              <w:rPr>
-                <w:rFonts w:ascii="Times New Roman" w:hAnsi="Times New Roman" w:cs="Times New Roman"/>
-                <w:sz w:val="24"/>
-                <w:szCs w:val="24"/>
-              </w:rPr>
-              <w:t>, Montgomery WI</w:t>
-            </w:r>
-            <w:r>
-              <w:rPr>
-                <w:rFonts w:ascii="Times New Roman" w:hAnsi="Times New Roman" w:cs="Times New Roman"/>
-                <w:sz w:val="24"/>
-                <w:szCs w:val="24"/>
-              </w:rPr>
-              <w:t>.</w:t>
-            </w:r>
-            <w:r>
-              <w:rPr>
-                <w:rFonts w:ascii="Times New Roman" w:hAnsi="Times New Roman" w:cs="Times New Roman"/>
-                <w:sz w:val="24"/>
-                <w:szCs w:val="24"/>
-              </w:rPr>
-              <w:t xml:space="preserve"> The diet and abundance of an introduced insular population of Red-Necked Wallabies, </w:t>
-            </w:r>
-            <w:r>
-              <w:rPr>
-                <w:rFonts w:ascii="Times New Roman" w:hAnsi="Times New Roman" w:cs="Times New Roman"/>
-                <w:i/>
-                <w:sz w:val="24"/>
-                <w:szCs w:val="24"/>
-              </w:rPr>
-              <w:t>Macropus rufogriseus</w:t>
-            </w:r>
-            <w:r>
-              <w:rPr>
-                <w:rFonts w:ascii="Times New Roman" w:hAnsi="Times New Roman" w:cs="Times New Roman"/>
-                <w:sz w:val="24"/>
-                <w:szCs w:val="24"/>
-              </w:rPr>
-              <w:t xml:space="preserve">. </w:t>
-            </w:r>
-            <w:r>
-              <w:rPr>
-                <w:rFonts w:ascii="Times New Roman" w:hAnsi="Times New Roman" w:cs="Times New Roman"/>
-                <w:i/>
-                <w:sz w:val="24"/>
-                <w:szCs w:val="24"/>
-                <w:u w:val="single"/>
-              </w:rPr>
-              <w:t xml:space="preserve">Canadian Journal of </w:t>
-            </w:r>
-            <w:r>
-              <w:rPr>
-                <w:rFonts w:ascii="Times New Roman" w:hAnsi="Times New Roman" w:cs="Times New Roman"/>
-                <w:i/>
-                <w:sz w:val="24"/>
-                <w:szCs w:val="24"/>
-                <w:u w:val="single"/>
-              </w:rPr>
-              <w:t>Zoology</w:t>
-            </w:r>
-            <w:r>
-              <w:rPr>
-                <w:rFonts w:ascii="Times New Roman" w:hAnsi="Times New Roman" w:cs="Times New Roman"/>
-                <w:sz w:val="24"/>
-                <w:szCs w:val="24"/>
-              </w:rPr>
-              <w:t xml:space="preserve">. </w:t>
-            </w:r>
-            <w:r>
-              <w:rPr>
-                <w:rFonts w:ascii="Times New Roman" w:hAnsi="Times New Roman" w:cs="Times New Roman"/>
-                <w:sz w:val="24"/>
-                <w:szCs w:val="24"/>
-              </w:rPr>
-              <w:t>96(4): 357-365</w:t>
-            </w:r>
-            <w:r>
-              <w:rPr>
-                <w:rFonts w:ascii="Times New Roman" w:hAnsi="Times New Roman" w:cs="Times New Roman"/>
-                <w:sz w:val="24"/>
-                <w:szCs w:val="24"/>
-              </w:rPr>
-              <w:t>.</w:t>
-            </w:r>
-            <w:r>
-              <w:rPr>
-                <w:rFonts w:ascii="Times New Roman" w:hAnsi="Times New Roman" w:cs="Times New Roman"/>
-                <w:sz w:val="24"/>
-                <w:szCs w:val="24"/>
-              </w:rPr>
-              <w:t xml:space="preserve">    </w:t>
-            </w:r>
-          </w:p>
-        </w:tc>
-      </w:tr>
-      <w:tr>
-        <w:tc>
-          <w:tcPr>
-            <w:tcW w:w="709" w:type="dxa"/>
-            <w:tcMar>
-              <w:left w:w="0" w:type="dxa"/>
-              <w:bottom w:w="113" w:type="dxa"/>
-              <w:right w:w="0" w:type="dxa"/>
-            </w:tcMar>
-          </w:tcPr>
-          <w:p>
-            <w:pPr>
-              <w:rPr>
-                <w:rFonts w:ascii="Times New Roman" w:hAnsi="Times New Roman" w:cs="Times New Roman"/>
-                <w:sz w:val="24"/>
-                <w:szCs w:val="24"/>
-              </w:rPr>
-            </w:pPr>
-          </w:p>
-        </w:tc>
-        <w:tc>
-          <w:tcPr>
-            <w:tcW w:w="8307" w:type="dxa"/>
-            <w:tcMar>
-              <w:left w:w="0" w:type="dxa"/>
-              <w:bottom w:w="113" w:type="dxa"/>
-              <w:right w:w="0" w:type="dxa"/>
-            </w:tcMar>
-          </w:tcPr>
-          <w:p>
-            <w:pPr>
-              <w:jc w:val="both"/>
-              <w:rPr>
-                <w:rFonts w:ascii="Times New Roman" w:hAnsi="Times New Roman" w:cs="Times New Roman"/>
-                <w:sz w:val="24"/>
-                <w:szCs w:val="24"/>
-              </w:rPr>
-            </w:pPr>
-            <w:r>
-              <w:rPr>
-                <w:rFonts w:ascii="Times New Roman" w:hAnsi="Times New Roman" w:cs="Times New Roman"/>
-                <w:b/>
-                <w:sz w:val="24"/>
-                <w:szCs w:val="24"/>
-              </w:rPr>
-              <w:t>Caravaggi A</w:t>
-            </w:r>
-            <w:r>
-              <w:rPr>
-                <w:rFonts w:ascii="Times New Roman" w:hAnsi="Times New Roman" w:cs="Times New Roman"/>
-                <w:sz w:val="24"/>
-                <w:szCs w:val="24"/>
-              </w:rPr>
-              <w:t>, Montgomery WI, Reid N</w:t>
-            </w:r>
-            <w:r>
-              <w:rPr>
-                <w:rFonts w:ascii="Times New Roman" w:hAnsi="Times New Roman" w:cs="Times New Roman"/>
-                <w:sz w:val="24"/>
-                <w:szCs w:val="24"/>
-              </w:rPr>
-              <w:t>.</w:t>
-            </w:r>
-            <w:r>
-              <w:rPr>
-                <w:rFonts w:ascii="Times New Roman" w:hAnsi="Times New Roman" w:cs="Times New Roman"/>
-                <w:sz w:val="24"/>
-                <w:szCs w:val="24"/>
-              </w:rPr>
-              <w:t xml:space="preserve"> Management and control of invasive brown hares (</w:t>
-            </w:r>
-            <w:r>
-              <w:rPr>
-                <w:rFonts w:ascii="Times New Roman" w:hAnsi="Times New Roman" w:cs="Times New Roman"/>
-                <w:i/>
-                <w:sz w:val="24"/>
-                <w:szCs w:val="24"/>
-              </w:rPr>
-              <w:t>Lepus europaeus</w:t>
-            </w:r>
-            <w:r>
-              <w:rPr>
-                <w:rFonts w:ascii="Times New Roman" w:hAnsi="Times New Roman" w:cs="Times New Roman"/>
-                <w:sz w:val="24"/>
-                <w:szCs w:val="24"/>
-              </w:rPr>
-              <w:t xml:space="preserve">): contrasting attitudes of selected environmental stakeholders and the wider rural community. </w:t>
-            </w:r>
-            <w:r>
-              <w:rPr>
-                <w:rFonts w:ascii="Times New Roman" w:hAnsi="Times New Roman" w:cs="Times New Roman"/>
-                <w:i/>
-                <w:sz w:val="24"/>
-                <w:szCs w:val="24"/>
-                <w:u w:val="single"/>
-              </w:rPr>
-              <w:t>Proceedings of the Royal Irish Academy: Biology &amp; Environment</w:t>
-            </w:r>
-            <w:r>
-              <w:rPr>
-                <w:rFonts w:ascii="Times New Roman" w:hAnsi="Times New Roman" w:cs="Times New Roman"/>
-                <w:sz w:val="24"/>
-                <w:szCs w:val="24"/>
-              </w:rPr>
-              <w:t xml:space="preserve">. 117B:1-11.     </w:t>
-            </w:r>
-          </w:p>
-        </w:tc>
-      </w:tr>
-      <w:tr>
-        <w:tc>
-          <w:tcPr>
-            <w:tcW w:w="709" w:type="dxa"/>
-            <w:tcMar>
-              <w:left w:w="0" w:type="dxa"/>
-              <w:bottom w:w="113" w:type="dxa"/>
-              <w:right w:w="0" w:type="dxa"/>
-            </w:tcMar>
-          </w:tcPr>
-          <w:p>
-            <w:pPr>
-              <w:rPr>
-                <w:rFonts w:ascii="Times New Roman" w:hAnsi="Times New Roman" w:cs="Times New Roman"/>
-                <w:sz w:val="24"/>
-                <w:szCs w:val="24"/>
-              </w:rPr>
-            </w:pPr>
-          </w:p>
-        </w:tc>
-        <w:tc>
-          <w:tcPr>
-            <w:tcW w:w="8307" w:type="dxa"/>
-            <w:tcMar>
-              <w:left w:w="0" w:type="dxa"/>
-              <w:bottom w:w="113" w:type="dxa"/>
-              <w:right w:w="0" w:type="dxa"/>
-            </w:tcMar>
-          </w:tcPr>
-          <w:p>
-            <w:pPr>
-              <w:jc w:val="both"/>
-              <w:rPr>
-                <w:rFonts w:ascii="Times New Roman" w:hAnsi="Times New Roman" w:cs="Times New Roman"/>
-                <w:sz w:val="24"/>
-                <w:szCs w:val="24"/>
-              </w:rPr>
-            </w:pPr>
-            <w:r>
-              <w:rPr>
-                <w:rFonts w:ascii="Times New Roman" w:hAnsi="Times New Roman" w:cs="Times New Roman"/>
-                <w:sz w:val="24"/>
-                <w:szCs w:val="24"/>
-              </w:rPr>
-              <w:t xml:space="preserve">Tennant JP, Graziotin D, Jacques DC, Waldner F, Dugan JM, Mietchen D, Elkhatib Y, Collister LB, Pikas CK, Crick T, Masuzzo P, </w:t>
-            </w:r>
-            <w:r>
-              <w:rPr>
-                <w:rFonts w:ascii="Times New Roman" w:hAnsi="Times New Roman" w:cs="Times New Roman"/>
-                <w:b/>
-                <w:sz w:val="24"/>
-                <w:szCs w:val="24"/>
-              </w:rPr>
-              <w:t>Caravaggi A</w:t>
-            </w:r>
-            <w:r>
-              <w:rPr>
-                <w:rFonts w:ascii="Times New Roman" w:hAnsi="Times New Roman" w:cs="Times New Roman"/>
-                <w:sz w:val="24"/>
-                <w:szCs w:val="24"/>
-              </w:rPr>
-              <w:t xml:space="preserve">, </w:t>
-            </w:r>
-            <w:r>
-              <w:rPr>
-                <w:rFonts w:ascii="Times New Roman" w:hAnsi="Times New Roman" w:cs="Times New Roman"/>
-                <w:i/>
-                <w:sz w:val="24"/>
-                <w:szCs w:val="24"/>
-              </w:rPr>
-              <w:t>et al</w:t>
-            </w:r>
-            <w:r>
-              <w:rPr>
-                <w:rFonts w:ascii="Times New Roman" w:hAnsi="Times New Roman" w:cs="Times New Roman"/>
-                <w:sz w:val="24"/>
-                <w:szCs w:val="24"/>
-              </w:rPr>
-              <w:t xml:space="preserve">. A multi-disciplinary perspective on emergent and future innovations in peer review. </w:t>
-            </w:r>
-            <w:r>
-              <w:rPr>
-                <w:rFonts w:ascii="Times New Roman" w:hAnsi="Times New Roman" w:cs="Times New Roman"/>
-                <w:i/>
-                <w:sz w:val="24"/>
-                <w:szCs w:val="24"/>
-                <w:u w:val="single"/>
-              </w:rPr>
-              <w:t>F1000Research</w:t>
-            </w:r>
-            <w:r>
-              <w:rPr>
-                <w:rFonts w:ascii="Times New Roman" w:hAnsi="Times New Roman" w:cs="Times New Roman"/>
-                <w:sz w:val="24"/>
-                <w:szCs w:val="24"/>
-              </w:rPr>
-              <w:t>. 6:1151</w:t>
-            </w:r>
-            <w:r>
-              <w:rPr>
-                <w:rFonts w:ascii="Times New Roman" w:hAnsi="Times New Roman" w:cs="Times New Roman"/>
-                <w:sz w:val="24"/>
-                <w:szCs w:val="24"/>
-              </w:rPr>
-              <w:t>.</w:t>
-            </w:r>
-            <w:r>
-              <w:rPr>
-                <w:rFonts w:ascii="Times New Roman" w:hAnsi="Times New Roman" w:cs="Times New Roman"/>
-                <w:sz w:val="24"/>
-                <w:szCs w:val="24"/>
-              </w:rPr>
-              <w:t xml:space="preserve"> </w:t>
-            </w:r>
-          </w:p>
-        </w:tc>
-      </w:tr>
-      <w:tr>
-        <w:tc>
-          <w:tcPr>
-            <w:tcW w:w="709" w:type="dxa"/>
-            <w:tcMar>
-              <w:left w:w="0" w:type="dxa"/>
-              <w:bottom w:w="113" w:type="dxa"/>
-              <w:right w:w="0" w:type="dxa"/>
-            </w:tcMar>
-          </w:tcPr>
-          <w:p>
-            <w:pPr>
-              <w:rPr>
-                <w:rFonts w:ascii="Times New Roman" w:hAnsi="Times New Roman" w:cs="Times New Roman"/>
-                <w:sz w:val="24"/>
-                <w:szCs w:val="24"/>
-              </w:rPr>
-            </w:pPr>
-          </w:p>
-        </w:tc>
-        <w:tc>
-          <w:tcPr>
-            <w:tcW w:w="8307" w:type="dxa"/>
-            <w:tcMar>
-              <w:left w:w="0" w:type="dxa"/>
-              <w:bottom w:w="113" w:type="dxa"/>
-              <w:right w:w="0" w:type="dxa"/>
-            </w:tcMar>
-          </w:tcPr>
-          <w:p>
-            <w:pPr>
-              <w:jc w:val="both"/>
-              <w:rPr>
-                <w:rFonts w:ascii="Times New Roman" w:hAnsi="Times New Roman" w:cs="Times New Roman"/>
-                <w:sz w:val="24"/>
-                <w:szCs w:val="24"/>
-              </w:rPr>
-            </w:pPr>
-            <w:r>
-              <w:rPr>
-                <w:rFonts w:ascii="Times New Roman" w:hAnsi="Times New Roman" w:cs="Times New Roman"/>
-                <w:b/>
-                <w:sz w:val="24"/>
-                <w:szCs w:val="24"/>
-              </w:rPr>
-              <w:t>Caravaggi A</w:t>
-            </w:r>
-            <w:r>
-              <w:rPr>
-                <w:rFonts w:ascii="Times New Roman" w:hAnsi="Times New Roman" w:cs="Times New Roman"/>
-                <w:sz w:val="24"/>
-                <w:szCs w:val="24"/>
-              </w:rPr>
-              <w:t>, Banks P, Burton C, Finlay CMV, Hayward M, Haswell, PM, Rowcliffe JM, Wood M</w:t>
-            </w:r>
-            <w:r>
-              <w:rPr>
-                <w:rFonts w:ascii="Times New Roman" w:hAnsi="Times New Roman" w:cs="Times New Roman"/>
-                <w:sz w:val="24"/>
-                <w:szCs w:val="24"/>
-              </w:rPr>
-              <w:t>.</w:t>
-            </w:r>
-            <w:r>
-              <w:rPr>
-                <w:rFonts w:ascii="Times New Roman" w:hAnsi="Times New Roman" w:cs="Times New Roman"/>
-                <w:sz w:val="24"/>
-                <w:szCs w:val="24"/>
-              </w:rPr>
-              <w:t xml:space="preserve"> A review of camera trapping for conservation behaviour research. </w:t>
-            </w:r>
-            <w:r>
-              <w:rPr>
-                <w:rFonts w:ascii="Times New Roman" w:hAnsi="Times New Roman" w:cs="Times New Roman"/>
-                <w:i/>
-                <w:sz w:val="24"/>
-                <w:szCs w:val="24"/>
-                <w:u w:val="single"/>
-              </w:rPr>
-              <w:t>Remote Sensing in Ecology and Conservation</w:t>
-            </w:r>
-            <w:r>
-              <w:rPr>
-                <w:rFonts w:ascii="Times New Roman" w:hAnsi="Times New Roman" w:cs="Times New Roman"/>
-                <w:sz w:val="24"/>
-                <w:szCs w:val="24"/>
-              </w:rPr>
-              <w:t xml:space="preserve">. </w:t>
-            </w:r>
-            <w:r>
-              <w:rPr>
-                <w:rFonts w:ascii="Times New Roman" w:hAnsi="Times New Roman" w:cs="Times New Roman"/>
-                <w:sz w:val="24"/>
-                <w:szCs w:val="24"/>
-              </w:rPr>
-              <w:t>3(3): 109-122.</w:t>
-            </w:r>
-          </w:p>
-        </w:tc>
-      </w:tr>
-      <w:tr>
-        <w:tc>
-          <w:tcPr>
-            <w:tcW w:w="709" w:type="dxa"/>
-            <w:tcMar>
-              <w:left w:w="0" w:type="dxa"/>
-              <w:bottom w:w="113" w:type="dxa"/>
-              <w:right w:w="0" w:type="dxa"/>
-            </w:tcMar>
-          </w:tcPr>
-          <w:p>
-            <w:pPr>
-              <w:rPr>
-                <w:rFonts w:ascii="Times New Roman" w:hAnsi="Times New Roman" w:cs="Times New Roman"/>
-                <w:sz w:val="24"/>
-                <w:szCs w:val="24"/>
-              </w:rPr>
-            </w:pPr>
-          </w:p>
-        </w:tc>
-        <w:tc>
-          <w:tcPr>
-            <w:tcW w:w="8307" w:type="dxa"/>
-            <w:tcMar>
-              <w:left w:w="0" w:type="dxa"/>
-              <w:bottom w:w="113" w:type="dxa"/>
-              <w:right w:w="0" w:type="dxa"/>
-            </w:tcMar>
-          </w:tcPr>
-          <w:p>
-            <w:pPr>
-              <w:jc w:val="both"/>
-              <w:rPr>
-                <w:rFonts w:ascii="Times New Roman" w:hAnsi="Times New Roman" w:cs="Times New Roman"/>
-                <w:sz w:val="24"/>
-                <w:szCs w:val="24"/>
-              </w:rPr>
-            </w:pPr>
-            <w:r>
-              <w:rPr>
-                <w:rFonts w:ascii="Times New Roman" w:hAnsi="Times New Roman" w:cs="Times New Roman"/>
-                <w:b/>
-                <w:sz w:val="24"/>
-                <w:szCs w:val="24"/>
-              </w:rPr>
-              <w:t>Caravaggi A</w:t>
-            </w:r>
-            <w:r>
-              <w:rPr>
-                <w:rFonts w:ascii="Times New Roman" w:hAnsi="Times New Roman" w:cs="Times New Roman"/>
-                <w:sz w:val="24"/>
-                <w:szCs w:val="24"/>
-              </w:rPr>
-              <w:t>.</w:t>
-            </w:r>
-            <w:r>
-              <w:rPr>
-                <w:rFonts w:ascii="Times New Roman" w:hAnsi="Times New Roman" w:cs="Times New Roman"/>
-                <w:sz w:val="24"/>
-                <w:szCs w:val="24"/>
-              </w:rPr>
-              <w:t xml:space="preserve"> remBoot: An R package for Random Encounter Modelling. </w:t>
-            </w:r>
-            <w:r>
-              <w:rPr>
-                <w:rFonts w:ascii="Times New Roman" w:hAnsi="Times New Roman" w:cs="Times New Roman"/>
-                <w:i/>
-                <w:sz w:val="24"/>
-                <w:szCs w:val="24"/>
-              </w:rPr>
-              <w:t>Journal of Open Source Software</w:t>
-            </w:r>
-            <w:r>
-              <w:rPr>
-                <w:rFonts w:ascii="Times New Roman" w:hAnsi="Times New Roman" w:cs="Times New Roman"/>
-                <w:sz w:val="24"/>
-                <w:szCs w:val="24"/>
-              </w:rPr>
-              <w:t xml:space="preserve">. 2(10). </w:t>
-            </w:r>
-          </w:p>
-        </w:tc>
-      </w:tr>
-      <w:tr>
-        <w:tc>
-          <w:tcPr>
-            <w:tcW w:w="709" w:type="dxa"/>
-            <w:tcMar>
-              <w:left w:w="0" w:type="dxa"/>
-              <w:bottom w:w="113" w:type="dxa"/>
-              <w:right w:w="0" w:type="dxa"/>
-            </w:tcMar>
-          </w:tcPr>
-          <w:p>
-            <w:pPr>
-              <w:rPr>
-                <w:rFonts w:ascii="Times New Roman" w:hAnsi="Times New Roman" w:cs="Times New Roman"/>
-                <w:sz w:val="24"/>
-                <w:szCs w:val="24"/>
-              </w:rPr>
-            </w:pPr>
-          </w:p>
-        </w:tc>
-        <w:tc>
-          <w:tcPr>
-            <w:tcW w:w="8307" w:type="dxa"/>
-            <w:tcMar>
-              <w:left w:w="0" w:type="dxa"/>
-              <w:bottom w:w="113" w:type="dxa"/>
-              <w:right w:w="0" w:type="dxa"/>
-            </w:tcMar>
-          </w:tcPr>
-          <w:p>
-            <w:pPr>
-              <w:jc w:val="both"/>
-              <w:rPr>
-                <w:rFonts w:ascii="Times New Roman" w:hAnsi="Times New Roman" w:cs="Times New Roman"/>
-                <w:sz w:val="24"/>
-                <w:szCs w:val="24"/>
-              </w:rPr>
-            </w:pPr>
-            <w:r>
-              <w:rPr>
-                <w:rFonts w:ascii="Times New Roman" w:hAnsi="Times New Roman" w:cs="Times New Roman"/>
-                <w:b/>
-                <w:sz w:val="24"/>
-                <w:szCs w:val="24"/>
-              </w:rPr>
-              <w:t>Caravaggi A</w:t>
-            </w:r>
-            <w:r>
-              <w:rPr>
-                <w:rFonts w:ascii="Times New Roman" w:hAnsi="Times New Roman" w:cs="Times New Roman"/>
-                <w:sz w:val="24"/>
-                <w:szCs w:val="24"/>
-              </w:rPr>
-              <w:t>, Leach K, Santilli F, Rintala J, Helle P, Tiainen J, Bisi F, Martinoli A, Montgomery WI, Reid N</w:t>
-            </w:r>
-            <w:r>
-              <w:rPr>
-                <w:rFonts w:ascii="Times New Roman" w:hAnsi="Times New Roman" w:cs="Times New Roman"/>
-                <w:sz w:val="24"/>
-                <w:szCs w:val="24"/>
-              </w:rPr>
-              <w:t>.</w:t>
-            </w:r>
-            <w:r>
-              <w:rPr>
-                <w:rFonts w:ascii="Times New Roman" w:hAnsi="Times New Roman" w:cs="Times New Roman"/>
-                <w:sz w:val="24"/>
-                <w:szCs w:val="24"/>
-              </w:rPr>
-              <w:t xml:space="preserve"> Niche overlap of mountain hare subspecies and the vulnerability of their ranges to invasion by the European hare; the (bad) luck of the Irish. </w:t>
-            </w:r>
-            <w:r>
-              <w:rPr>
-                <w:rFonts w:ascii="Times New Roman" w:hAnsi="Times New Roman" w:cs="Times New Roman"/>
-                <w:i/>
-                <w:sz w:val="24"/>
-                <w:szCs w:val="24"/>
-                <w:u w:val="single"/>
-              </w:rPr>
               <w:t>Biological Invasions</w:t>
             </w:r>
             <w:r>
@@ -2902,273 +3511,12 @@
                 <w:sz w:val="24"/>
                 <w:szCs w:val="24"/>
               </w:rPr>
-              <w:t xml:space="preserve">. 19(2): 655-674. </w:t>
-            </w:r>
-          </w:p>
-        </w:tc>
-      </w:tr>
-      <w:tr>
-        <w:tc>
-          <w:tcPr>
-            <w:tcW w:w="709" w:type="dxa"/>
-            <w:tcMar>
-              <w:left w:w="0" w:type="dxa"/>
-              <w:bottom w:w="113" w:type="dxa"/>
-              <w:right w:w="0" w:type="dxa"/>
-            </w:tcMar>
-          </w:tcPr>
-          <w:p>
-            <w:pPr>
-              <w:rPr>
-                <w:rFonts w:ascii="Times New Roman" w:hAnsi="Times New Roman" w:cs="Times New Roman"/>
-                <w:sz w:val="24"/>
-                <w:szCs w:val="24"/>
-              </w:rPr>
-            </w:pPr>
-            <w:r>
-              <w:rPr>
-                <w:rFonts w:ascii="Times New Roman" w:hAnsi="Times New Roman" w:cs="Times New Roman"/>
-                <w:sz w:val="24"/>
-                <w:szCs w:val="24"/>
-              </w:rPr>
-              <w:t>2016</w:t>
-            </w:r>
-          </w:p>
-        </w:tc>
-        <w:tc>
-          <w:tcPr>
-            <w:tcW w:w="8307" w:type="dxa"/>
-            <w:tcMar>
-              <w:left w:w="0" w:type="dxa"/>
-              <w:bottom w:w="113" w:type="dxa"/>
-              <w:right w:w="0" w:type="dxa"/>
-            </w:tcMar>
-          </w:tcPr>
-          <w:p>
-            <w:pPr>
-              <w:jc w:val="both"/>
-              <w:rPr>
-                <w:rFonts w:ascii="Times New Roman" w:hAnsi="Times New Roman" w:cs="Times New Roman"/>
-                <w:b/>
-                <w:sz w:val="24"/>
-                <w:szCs w:val="24"/>
-              </w:rPr>
-            </w:pPr>
-            <w:r>
-              <w:rPr>
-                <w:rFonts w:ascii="Times New Roman" w:hAnsi="Times New Roman" w:cs="Times New Roman"/>
-                <w:b/>
-                <w:sz w:val="24"/>
-                <w:szCs w:val="24"/>
-              </w:rPr>
-              <w:t>Caravaggi A</w:t>
-            </w:r>
-            <w:r>
-              <w:rPr>
-                <w:rFonts w:ascii="Times New Roman" w:hAnsi="Times New Roman" w:cs="Times New Roman"/>
-                <w:sz w:val="24"/>
-                <w:szCs w:val="24"/>
-              </w:rPr>
-              <w:t>, Zaccaroni M, Riga F, Schai-Braun SC, Dick JTA, Montgomery WI, Reid N</w:t>
-            </w:r>
-            <w:r>
-              <w:rPr>
-                <w:rFonts w:ascii="Times New Roman" w:hAnsi="Times New Roman" w:cs="Times New Roman"/>
-                <w:sz w:val="24"/>
-                <w:szCs w:val="24"/>
-              </w:rPr>
-              <w:t xml:space="preserve">. </w:t>
-            </w:r>
-            <w:r>
-              <w:rPr>
-                <w:rFonts w:ascii="Times New Roman" w:hAnsi="Times New Roman" w:cs="Times New Roman"/>
-                <w:sz w:val="24"/>
-                <w:szCs w:val="24"/>
-              </w:rPr>
-              <w:t xml:space="preserve">An invasive-native mammalian species replacement process captured by camera trap survey Random Encounter Models. </w:t>
-            </w:r>
-            <w:r>
-              <w:rPr>
-                <w:rFonts w:ascii="Times New Roman" w:hAnsi="Times New Roman" w:cs="Times New Roman"/>
-                <w:i/>
-                <w:sz w:val="24"/>
-                <w:szCs w:val="24"/>
-                <w:u w:val="single"/>
-              </w:rPr>
-              <w:t>Remote Sensing in Ecology and Conservation</w:t>
-            </w:r>
-            <w:r>
-              <w:rPr>
-                <w:rFonts w:ascii="Times New Roman" w:hAnsi="Times New Roman" w:cs="Times New Roman"/>
-                <w:sz w:val="24"/>
-                <w:szCs w:val="24"/>
-              </w:rPr>
-              <w:t>. 2: 45-58</w:t>
-            </w:r>
-            <w:r>
-              <w:rPr>
-                <w:rFonts w:ascii="Times New Roman" w:hAnsi="Times New Roman" w:cs="Times New Roman"/>
-                <w:sz w:val="24"/>
-                <w:szCs w:val="24"/>
-              </w:rPr>
-              <w:t>.</w:t>
-            </w:r>
-          </w:p>
-        </w:tc>
-      </w:tr>
-      <w:tr>
-        <w:tc>
-          <w:tcPr>
-            <w:tcW w:w="709" w:type="dxa"/>
-            <w:tcMar>
-              <w:left w:w="0" w:type="dxa"/>
-              <w:bottom w:w="113" w:type="dxa"/>
-              <w:right w:w="0" w:type="dxa"/>
-            </w:tcMar>
-          </w:tcPr>
-          <w:p>
-            <w:pPr>
-              <w:rPr>
-                <w:rFonts w:ascii="Times New Roman" w:hAnsi="Times New Roman" w:cs="Times New Roman"/>
-                <w:sz w:val="24"/>
-                <w:szCs w:val="24"/>
-              </w:rPr>
-            </w:pPr>
-            <w:r>
-              <w:rPr>
-                <w:rFonts w:ascii="Times New Roman" w:hAnsi="Times New Roman" w:cs="Times New Roman"/>
-                <w:sz w:val="24"/>
-                <w:szCs w:val="24"/>
-              </w:rPr>
-              <w:t>201</w:t>
-            </w:r>
-            <w:r>
-              <w:rPr>
-                <w:rFonts w:ascii="Times New Roman" w:hAnsi="Times New Roman" w:cs="Times New Roman"/>
-                <w:sz w:val="24"/>
-                <w:szCs w:val="24"/>
-              </w:rPr>
-              <w:t>5</w:t>
-            </w:r>
-          </w:p>
-        </w:tc>
-        <w:tc>
-          <w:tcPr>
-            <w:tcW w:w="8307" w:type="dxa"/>
-            <w:tcMar>
-              <w:left w:w="0" w:type="dxa"/>
-              <w:bottom w:w="113" w:type="dxa"/>
-              <w:right w:w="0" w:type="dxa"/>
-            </w:tcMar>
-          </w:tcPr>
-          <w:p>
-            <w:pPr>
-              <w:jc w:val="both"/>
-              <w:rPr>
-                <w:rFonts w:ascii="Times New Roman" w:hAnsi="Times New Roman" w:cs="Times New Roman"/>
-                <w:sz w:val="24"/>
-                <w:szCs w:val="24"/>
-              </w:rPr>
-            </w:pPr>
-            <w:r>
-              <w:rPr>
-                <w:rFonts w:ascii="Times New Roman" w:hAnsi="Times New Roman" w:cs="Times New Roman"/>
-                <w:b/>
-                <w:sz w:val="24"/>
-                <w:szCs w:val="24"/>
-              </w:rPr>
-              <w:t>Caravaggi A</w:t>
-            </w:r>
-            <w:r>
-              <w:rPr>
-                <w:rFonts w:ascii="Times New Roman" w:hAnsi="Times New Roman" w:cs="Times New Roman"/>
-                <w:sz w:val="24"/>
-                <w:szCs w:val="24"/>
-              </w:rPr>
-              <w:t>, Montgomery WI, Reid N</w:t>
-            </w:r>
-            <w:r>
-              <w:rPr>
-                <w:rFonts w:ascii="Times New Roman" w:hAnsi="Times New Roman" w:cs="Times New Roman"/>
-                <w:sz w:val="24"/>
-                <w:szCs w:val="24"/>
-              </w:rPr>
-              <w:t>.</w:t>
-            </w:r>
-            <w:r>
-              <w:rPr>
-                <w:rFonts w:ascii="Times New Roman" w:hAnsi="Times New Roman" w:cs="Times New Roman"/>
-                <w:sz w:val="24"/>
-                <w:szCs w:val="24"/>
-              </w:rPr>
-              <w:t xml:space="preserve"> Range expansion and comparative habitat use of insular, congeneric lagomorphs: invasive European hares </w:t>
-            </w:r>
-            <w:r>
-              <w:rPr>
-                <w:rFonts w:ascii="Times New Roman" w:hAnsi="Times New Roman" w:cs="Times New Roman"/>
-                <w:i/>
-                <w:sz w:val="24"/>
-                <w:szCs w:val="24"/>
-              </w:rPr>
-              <w:t>Lepus europaeus</w:t>
-            </w:r>
-            <w:r>
-              <w:rPr>
-                <w:rFonts w:ascii="Times New Roman" w:hAnsi="Times New Roman" w:cs="Times New Roman"/>
-                <w:sz w:val="24"/>
-                <w:szCs w:val="24"/>
-              </w:rPr>
-              <w:t xml:space="preserve"> and endemic Irish hares </w:t>
-            </w:r>
-            <w:r>
-              <w:rPr>
-                <w:rFonts w:ascii="Times New Roman" w:hAnsi="Times New Roman" w:cs="Times New Roman"/>
-                <w:i/>
-                <w:sz w:val="24"/>
-                <w:szCs w:val="24"/>
-              </w:rPr>
-              <w:t>Lepus timidus hibernicus</w:t>
-            </w:r>
-            <w:r>
-              <w:rPr>
-                <w:rFonts w:ascii="Times New Roman" w:hAnsi="Times New Roman" w:cs="Times New Roman"/>
-                <w:sz w:val="24"/>
-                <w:szCs w:val="24"/>
-              </w:rPr>
-              <w:t xml:space="preserve">. </w:t>
-            </w:r>
-            <w:r>
-              <w:rPr>
-                <w:rFonts w:ascii="Times New Roman" w:hAnsi="Times New Roman" w:cs="Times New Roman"/>
-                <w:i/>
-                <w:sz w:val="24"/>
-                <w:szCs w:val="24"/>
-                <w:u w:val="single"/>
-              </w:rPr>
-              <w:t>Biological Invasions</w:t>
-            </w:r>
-            <w:r>
-              <w:rPr>
-                <w:rFonts w:ascii="Times New Roman" w:hAnsi="Times New Roman" w:cs="Times New Roman"/>
-                <w:sz w:val="24"/>
-                <w:szCs w:val="24"/>
-              </w:rPr>
               <w:t xml:space="preserve">. 17(2): 687-698. </w:t>
             </w:r>
           </w:p>
         </w:tc>
       </w:tr>
     </w:tbl>
-    <w:p>
-      <w:pPr>
-        <w:jc w:val="both"/>
-        <w:rPr>
-          <w:rFonts w:ascii="Times New Roman" w:hAnsi="Times New Roman" w:cs="Times New Roman"/>
-          <w:sz w:val="24"/>
-          <w:szCs w:val="24"/>
-        </w:rPr>
-      </w:pPr>
-    </w:p>
     <w:p>
       <w:pPr>
         <w:jc w:val="both"/>
@@ -3193,18 +3541,6 @@
           <w:szCs w:val="24"/>
         </w:rPr>
       </w:pPr>
-    </w:p>
-    <w:p>
-      <w:pPr>
-        <w:jc w:val="both"/>
-        <w:rPr>
-          <w:rFonts w:ascii="Times New Roman" w:hAnsi="Times New Roman" w:cs="Times New Roman"/>
-          <w:b/>
-          <w:i/>
-          <w:sz w:val="24"/>
-          <w:szCs w:val="24"/>
-        </w:rPr>
-      </w:pPr>
       <w:r>
         <w:rPr>
           <w:rFonts w:ascii="Times New Roman" w:hAnsi="Times New Roman" w:cs="Times New Roman"/>
@@ -3215,85 +3551,6 @@
         </w:rPr>
         <w:lastRenderedPageBreak/>
         <w:t>In review</w:t>
-      </w:r>
-    </w:p>
-    <w:p>
-      <w:pPr>
-        <w:jc w:val="both"/>
-        <w:rPr>
-          <w:rFonts w:ascii="Times New Roman" w:hAnsi="Times New Roman" w:cs="Times New Roman"/>
-          <w:sz w:val="24"/>
-          <w:szCs w:val="24"/>
-        </w:rPr>
-      </w:pPr>
-      <w:r>
-        <w:rPr>
-          <w:rFonts w:ascii="Times New Roman" w:hAnsi="Times New Roman" w:cs="Times New Roman"/>
-          <w:b/>
-          <w:sz w:val="24"/>
-          <w:szCs w:val="24"/>
-        </w:rPr>
-        <w:t>Caravaggi A</w:t>
-      </w:r>
-      <w:r>
-        <w:rPr>
-          <w:rFonts w:ascii="Times New Roman" w:hAnsi="Times New Roman" w:cs="Times New Roman"/>
-          <w:sz w:val="24"/>
-          <w:szCs w:val="24"/>
-        </w:rPr>
-        <w:t>, Vallely M-C, Hogg K, Freeman M, Fadaei E, Reid N, Dick JTA, Tosh D.</w:t>
-      </w:r>
-      <w:r>
-        <w:rPr>
-          <w:rFonts w:ascii="Times New Roman" w:hAnsi="Times New Roman" w:cs="Times New Roman"/>
-          <w:sz w:val="24"/>
-          <w:szCs w:val="24"/>
-        </w:rPr>
-        <w:t xml:space="preserve"> </w:t>
-      </w:r>
-      <w:r>
-        <w:rPr>
-          <w:rFonts w:ascii="Times New Roman" w:hAnsi="Times New Roman" w:cs="Times New Roman"/>
-          <w:sz w:val="24"/>
-          <w:szCs w:val="24"/>
-        </w:rPr>
-        <w:t>Seasonal and predator-prey effects on circadian activity of free-ranging mammals revealed by camera traps</w:t>
-      </w:r>
-      <w:r>
-        <w:rPr>
-          <w:rFonts w:ascii="Times New Roman" w:hAnsi="Times New Roman" w:cs="Times New Roman"/>
-          <w:sz w:val="24"/>
-          <w:szCs w:val="24"/>
-        </w:rPr>
-        <w:t>.</w:t>
-      </w:r>
-      <w:r>
-        <w:rPr>
-          <w:rFonts w:ascii="Times New Roman" w:hAnsi="Times New Roman" w:cs="Times New Roman"/>
-          <w:sz w:val="24"/>
-          <w:szCs w:val="24"/>
-        </w:rPr>
-        <w:t xml:space="preserve"> </w:t>
-      </w:r>
-      <w:r>
-        <w:rPr>
-          <w:rFonts w:ascii="Times New Roman" w:hAnsi="Times New Roman" w:cs="Times New Roman"/>
-          <w:i/>
-          <w:sz w:val="24"/>
-          <w:szCs w:val="24"/>
-          <w:u w:val="single"/>
-        </w:rPr>
-        <w:t>PeerJ</w:t>
-      </w:r>
-      <w:r>
-        <w:rPr>
-          <w:rFonts w:ascii="Times New Roman" w:hAnsi="Times New Roman" w:cs="Times New Roman"/>
-          <w:i/>
-          <w:sz w:val="24"/>
-          <w:szCs w:val="24"/>
-          <w:u w:val="single"/>
-        </w:rPr>
-        <w:t>.</w:t>
       </w:r>
     </w:p>
     <w:p>
@@ -3679,32 +3936,6 @@
               </w:rPr>
               <w:t xml:space="preserve">Springer. </w:t>
             </w:r>
-            <w:proofErr w:type="spellStart"/>
-            <w:r>
-              <w:rPr>
-                <w:rFonts w:ascii="Times New Roman" w:hAnsi="Times New Roman" w:cs="Times New Roman"/>
-                <w:sz w:val="24"/>
-                <w:szCs w:val="24"/>
-              </w:rPr>
-              <w:t>doi</w:t>
-            </w:r>
-            <w:proofErr w:type="spellEnd"/>
-            <w:r>
-              <w:rPr>
-                <w:rFonts w:ascii="Times New Roman" w:hAnsi="Times New Roman" w:cs="Times New Roman"/>
-                <w:sz w:val="24"/>
-                <w:szCs w:val="24"/>
-              </w:rPr>
-              <w:t xml:space="preserve">: </w:t>
-            </w:r>
-            <w:r>
-              <w:rPr>
-                <w:rFonts w:ascii="Times New Roman" w:hAnsi="Times New Roman" w:cs="Times New Roman"/>
-                <w:sz w:val="24"/>
-                <w:szCs w:val="24"/>
-              </w:rPr>
-              <w:t>10.1007/978-3-319-47829-6_1206-1</w:t>
-            </w:r>
           </w:p>
         </w:tc>
       </w:tr>
@@ -4474,16 +4705,6 @@
     </w:tbl>
     <w:p>
       <w:pPr>
-        <w:jc w:val="both"/>
-        <w:rPr>
-          <w:rFonts w:ascii="Times New Roman" w:hAnsi="Times New Roman" w:cs="Times New Roman"/>
-          <w:sz w:val="24"/>
-          <w:szCs w:val="24"/>
-        </w:rPr>
-      </w:pPr>
-    </w:p>
-    <w:p>
-      <w:pPr>
         <w:rPr>
           <w:rFonts w:ascii="Times New Roman" w:hAnsi="Times New Roman" w:cs="Times New Roman"/>
           <w:b/>
@@ -4511,7 +4732,6 @@
           <w:sz w:val="24"/>
           <w:szCs w:val="24"/>
         </w:rPr>
-        <w:lastRenderedPageBreak/>
         <w:t>Module development</w:t>
       </w:r>
     </w:p>
@@ -4653,6 +4873,7 @@
           <w:sz w:val="24"/>
           <w:szCs w:val="24"/>
         </w:rPr>
+        <w:lastRenderedPageBreak/>
         <w:t>Lecturing</w:t>
       </w:r>
     </w:p>
@@ -4698,15 +4919,203 @@
                 <w:sz w:val="24"/>
                 <w:szCs w:val="24"/>
               </w:rPr>
-              <w:t>201</w:t>
-            </w:r>
-            <w:r>
-              <w:rPr>
-                <w:rFonts w:ascii="Times New Roman" w:hAnsi="Times New Roman" w:cs="Times New Roman"/>
-                <w:sz w:val="24"/>
-                <w:szCs w:val="24"/>
-              </w:rPr>
-              <w:t>8</w:t>
+              <w:t>2019</w:t>
+            </w:r>
+          </w:p>
+        </w:tc>
+        <w:tc>
+          <w:tcPr>
+            <w:tcW w:w="8317" w:type="dxa"/>
+            <w:tcMar>
+              <w:left w:w="0" w:type="dxa"/>
+              <w:right w:w="0" w:type="dxa"/>
+            </w:tcMar>
+          </w:tcPr>
+          <w:p>
+            <w:pPr>
+              <w:jc w:val="both"/>
+              <w:rPr>
+                <w:rFonts w:ascii="Times New Roman" w:hAnsi="Times New Roman" w:cs="Times New Roman"/>
+                <w:sz w:val="24"/>
+                <w:szCs w:val="24"/>
+              </w:rPr>
+            </w:pPr>
+            <w:r>
+              <w:rPr>
+                <w:rFonts w:ascii="Times New Roman" w:hAnsi="Times New Roman" w:cs="Times New Roman"/>
+                <w:sz w:val="24"/>
+                <w:szCs w:val="24"/>
+              </w:rPr>
+              <w:t>Biodiversity &amp; biogeography</w:t>
+            </w:r>
+          </w:p>
+        </w:tc>
+      </w:tr>
+      <w:tr>
+        <w:tc>
+          <w:tcPr>
+            <w:tcW w:w="709" w:type="dxa"/>
+            <w:tcMar>
+              <w:left w:w="0" w:type="dxa"/>
+              <w:right w:w="0" w:type="dxa"/>
+            </w:tcMar>
+          </w:tcPr>
+          <w:p>
+            <w:pPr>
+              <w:rPr>
+                <w:rFonts w:ascii="Times New Roman" w:hAnsi="Times New Roman" w:cs="Times New Roman"/>
+                <w:sz w:val="24"/>
+                <w:szCs w:val="24"/>
+              </w:rPr>
+            </w:pPr>
+          </w:p>
+        </w:tc>
+        <w:tc>
+          <w:tcPr>
+            <w:tcW w:w="8317" w:type="dxa"/>
+            <w:tcMar>
+              <w:left w:w="0" w:type="dxa"/>
+              <w:right w:w="0" w:type="dxa"/>
+            </w:tcMar>
+          </w:tcPr>
+          <w:p>
+            <w:pPr>
+              <w:jc w:val="both"/>
+              <w:rPr>
+                <w:rFonts w:ascii="Times New Roman" w:hAnsi="Times New Roman" w:cs="Times New Roman"/>
+                <w:sz w:val="24"/>
+                <w:szCs w:val="24"/>
+              </w:rPr>
+            </w:pPr>
+            <w:r>
+              <w:rPr>
+                <w:rFonts w:ascii="Times New Roman" w:hAnsi="Times New Roman" w:cs="Times New Roman"/>
+                <w:sz w:val="24"/>
+                <w:szCs w:val="24"/>
+              </w:rPr>
+              <w:t>MSc research projects</w:t>
+            </w:r>
+          </w:p>
+        </w:tc>
+      </w:tr>
+      <w:tr>
+        <w:tc>
+          <w:tcPr>
+            <w:tcW w:w="709" w:type="dxa"/>
+            <w:tcMar>
+              <w:left w:w="0" w:type="dxa"/>
+              <w:right w:w="0" w:type="dxa"/>
+            </w:tcMar>
+          </w:tcPr>
+          <w:p>
+            <w:pPr>
+              <w:rPr>
+                <w:rFonts w:ascii="Times New Roman" w:hAnsi="Times New Roman" w:cs="Times New Roman"/>
+                <w:sz w:val="24"/>
+                <w:szCs w:val="24"/>
+              </w:rPr>
+            </w:pPr>
+          </w:p>
+        </w:tc>
+        <w:tc>
+          <w:tcPr>
+            <w:tcW w:w="8317" w:type="dxa"/>
+            <w:tcMar>
+              <w:left w:w="0" w:type="dxa"/>
+              <w:right w:w="0" w:type="dxa"/>
+            </w:tcMar>
+          </w:tcPr>
+          <w:p>
+            <w:pPr>
+              <w:jc w:val="both"/>
+              <w:rPr>
+                <w:rFonts w:ascii="Times New Roman" w:hAnsi="Times New Roman" w:cs="Times New Roman"/>
+                <w:sz w:val="24"/>
+                <w:szCs w:val="24"/>
+              </w:rPr>
+            </w:pPr>
+            <w:r>
+              <w:rPr>
+                <w:rFonts w:ascii="Times New Roman" w:hAnsi="Times New Roman" w:cs="Times New Roman"/>
+                <w:sz w:val="24"/>
+                <w:szCs w:val="24"/>
+              </w:rPr>
+              <w:t>Research methods in natural history</w:t>
+            </w:r>
+          </w:p>
+        </w:tc>
+      </w:tr>
+      <w:tr>
+        <w:tc>
+          <w:tcPr>
+            <w:tcW w:w="709" w:type="dxa"/>
+            <w:tcMar>
+              <w:left w:w="0" w:type="dxa"/>
+              <w:right w:w="0" w:type="dxa"/>
+            </w:tcMar>
+          </w:tcPr>
+          <w:p>
+            <w:pPr>
+              <w:rPr>
+                <w:rFonts w:ascii="Times New Roman" w:hAnsi="Times New Roman" w:cs="Times New Roman"/>
+                <w:sz w:val="24"/>
+                <w:szCs w:val="24"/>
+              </w:rPr>
+            </w:pPr>
+          </w:p>
+        </w:tc>
+        <w:tc>
+          <w:tcPr>
+            <w:tcW w:w="8317" w:type="dxa"/>
+            <w:tcMar>
+              <w:left w:w="0" w:type="dxa"/>
+              <w:right w:w="0" w:type="dxa"/>
+            </w:tcMar>
+          </w:tcPr>
+          <w:p>
+            <w:pPr>
+              <w:jc w:val="both"/>
+              <w:rPr>
+                <w:rFonts w:ascii="Times New Roman" w:hAnsi="Times New Roman" w:cs="Times New Roman"/>
+                <w:sz w:val="24"/>
+                <w:szCs w:val="24"/>
+              </w:rPr>
+            </w:pPr>
+            <w:r>
+              <w:rPr>
+                <w:rFonts w:ascii="Times New Roman" w:hAnsi="Times New Roman" w:cs="Times New Roman"/>
+                <w:sz w:val="24"/>
+                <w:szCs w:val="24"/>
+              </w:rPr>
+              <w:t>Terrestrial &amp; aquatic conservation</w:t>
+            </w:r>
+          </w:p>
+        </w:tc>
+      </w:tr>
+      <w:tr>
+        <w:tc>
+          <w:tcPr>
+            <w:tcW w:w="709" w:type="dxa"/>
+            <w:tcMar>
+              <w:left w:w="0" w:type="dxa"/>
+              <w:right w:w="0" w:type="dxa"/>
+            </w:tcMar>
+          </w:tcPr>
+          <w:p>
+            <w:pPr>
+              <w:rPr>
+                <w:rFonts w:ascii="Times New Roman" w:hAnsi="Times New Roman" w:cs="Times New Roman"/>
+                <w:sz w:val="24"/>
+                <w:szCs w:val="24"/>
+              </w:rPr>
+            </w:pPr>
+            <w:r>
+              <w:rPr>
+                <w:rFonts w:ascii="Times New Roman" w:hAnsi="Times New Roman" w:cs="Times New Roman"/>
+                <w:sz w:val="24"/>
+                <w:szCs w:val="24"/>
+              </w:rPr>
+              <w:t>2018</w:t>
             </w:r>
           </w:p>
         </w:tc>
@@ -5446,9 +5855,9 @@
       </w:tblPr>
       <w:tblGrid>
         <w:gridCol w:w="971"/>
-        <w:gridCol w:w="1070"/>
-        <w:gridCol w:w="2025"/>
-        <w:gridCol w:w="4960"/>
+        <w:gridCol w:w="939"/>
+        <w:gridCol w:w="2059"/>
+        <w:gridCol w:w="5057"/>
       </w:tblGrid>
       <w:tr>
         <w:tc>
@@ -5480,7 +5889,7 @@
         </w:tc>
         <w:tc>
           <w:tcPr>
-            <w:tcW w:w="1070" w:type="dxa"/>
+            <w:tcW w:w="939" w:type="dxa"/>
             <w:tcMar>
               <w:left w:w="0" w:type="dxa"/>
             </w:tcMar>
@@ -5507,7 +5916,7 @@
         </w:tc>
         <w:tc>
           <w:tcPr>
-            <w:tcW w:w="2025" w:type="dxa"/>
+            <w:tcW w:w="2059" w:type="dxa"/>
           </w:tcPr>
           <w:p>
             <w:pPr>
@@ -5531,7 +5940,7 @@
         </w:tc>
         <w:tc>
           <w:tcPr>
-            <w:tcW w:w="4960" w:type="dxa"/>
+            <w:tcW w:w="5057" w:type="dxa"/>
             <w:tcMar>
               <w:left w:w="0" w:type="dxa"/>
             </w:tcMar>
@@ -5579,6 +5988,105 @@
                 <w:sz w:val="24"/>
                 <w:szCs w:val="24"/>
               </w:rPr>
+              <w:t>2019-23</w:t>
+            </w:r>
+          </w:p>
+        </w:tc>
+        <w:tc>
+          <w:tcPr>
+            <w:tcW w:w="939" w:type="dxa"/>
+            <w:tcMar>
+              <w:left w:w="0" w:type="dxa"/>
+            </w:tcMar>
+          </w:tcPr>
+          <w:p>
+            <w:pPr>
+              <w:rPr>
+                <w:rFonts w:ascii="Times New Roman" w:hAnsi="Times New Roman" w:cs="Times New Roman"/>
+                <w:sz w:val="24"/>
+                <w:szCs w:val="24"/>
+              </w:rPr>
+            </w:pPr>
+            <w:r>
+              <w:rPr>
+                <w:rFonts w:ascii="Times New Roman" w:hAnsi="Times New Roman" w:cs="Times New Roman"/>
+                <w:sz w:val="24"/>
+                <w:szCs w:val="24"/>
+              </w:rPr>
+              <w:t>PhD</w:t>
+            </w:r>
+          </w:p>
+        </w:tc>
+        <w:tc>
+          <w:tcPr>
+            <w:tcW w:w="2059" w:type="dxa"/>
+          </w:tcPr>
+          <w:p>
+            <w:pPr>
+              <w:rPr>
+                <w:rFonts w:ascii="Times New Roman" w:hAnsi="Times New Roman" w:cs="Times New Roman"/>
+                <w:sz w:val="24"/>
+                <w:szCs w:val="24"/>
+              </w:rPr>
+            </w:pPr>
+            <w:r>
+              <w:rPr>
+                <w:rFonts w:ascii="Times New Roman" w:hAnsi="Times New Roman" w:cs="Times New Roman"/>
+                <w:sz w:val="24"/>
+                <w:szCs w:val="24"/>
+              </w:rPr>
+              <w:t>Alan McCarthy</w:t>
+            </w:r>
+          </w:p>
+        </w:tc>
+        <w:tc>
+          <w:tcPr>
+            <w:tcW w:w="5057" w:type="dxa"/>
+            <w:tcMar>
+              <w:left w:w="0" w:type="dxa"/>
+            </w:tcMar>
+          </w:tcPr>
+          <w:p>
+            <w:pPr>
+              <w:rPr>
+                <w:rFonts w:ascii="Times New Roman" w:hAnsi="Times New Roman" w:cs="Times New Roman"/>
+                <w:sz w:val="24"/>
+                <w:szCs w:val="24"/>
+              </w:rPr>
+            </w:pPr>
+            <w:r>
+              <w:rPr>
+                <w:rFonts w:ascii="Times New Roman" w:hAnsi="Times New Roman" w:cs="Times New Roman"/>
+                <w:sz w:val="24"/>
+                <w:szCs w:val="24"/>
+              </w:rPr>
+              <w:t>University College Cork</w:t>
+            </w:r>
+          </w:p>
+        </w:tc>
+      </w:tr>
+      <w:tr>
+        <w:tc>
+          <w:tcPr>
+            <w:tcW w:w="971" w:type="dxa"/>
+            <w:tcMar>
+              <w:left w:w="0" w:type="dxa"/>
+            </w:tcMar>
+          </w:tcPr>
+          <w:p>
+            <w:pPr>
+              <w:rPr>
+                <w:rFonts w:ascii="Times New Roman" w:hAnsi="Times New Roman" w:cs="Times New Roman"/>
+                <w:sz w:val="24"/>
+                <w:szCs w:val="24"/>
+              </w:rPr>
+            </w:pPr>
+            <w:r>
+              <w:rPr>
+                <w:rFonts w:ascii="Times New Roman" w:hAnsi="Times New Roman" w:cs="Times New Roman"/>
+                <w:sz w:val="24"/>
+                <w:szCs w:val="24"/>
+              </w:rPr>
               <w:t>2018-</w:t>
             </w:r>
             <w:r>
@@ -5593,7 +6101,7 @@
         </w:tc>
         <w:tc>
           <w:tcPr>
-            <w:tcW w:w="1070" w:type="dxa"/>
+            <w:tcW w:w="939" w:type="dxa"/>
             <w:tcMar>
               <w:left w:w="0" w:type="dxa"/>
             </w:tcMar>
@@ -5618,7 +6126,7 @@
         </w:tc>
         <w:tc>
           <w:tcPr>
-            <w:tcW w:w="2025" w:type="dxa"/>
+            <w:tcW w:w="2059" w:type="dxa"/>
           </w:tcPr>
           <w:p>
             <w:pPr>
@@ -5656,7 +6164,7 @@
         </w:tc>
         <w:tc>
           <w:tcPr>
-            <w:tcW w:w="4960" w:type="dxa"/>
+            <w:tcW w:w="5057" w:type="dxa"/>
             <w:tcMar>
               <w:left w:w="0" w:type="dxa"/>
             </w:tcMar>
@@ -5677,6 +6185,14 @@
               </w:rPr>
               <w:t>University College Cork</w:t>
             </w:r>
+            <w:r>
+              <w:rPr>
+                <w:rFonts w:ascii="Times New Roman" w:hAnsi="Times New Roman" w:cs="Times New Roman"/>
+                <w:sz w:val="24"/>
+                <w:szCs w:val="24"/>
+              </w:rPr>
+              <w:t>/Dublin Airport Authority</w:t>
+            </w:r>
           </w:p>
         </w:tc>
       </w:tr>
@@ -5708,32 +6224,32 @@
         </w:tc>
         <w:tc>
           <w:tcPr>
-            <w:tcW w:w="1070" w:type="dxa"/>
-            <w:tcMar>
-              <w:left w:w="0" w:type="dxa"/>
-            </w:tcMar>
-          </w:tcPr>
-          <w:p>
-            <w:pPr>
-              <w:rPr>
-                <w:rFonts w:ascii="Times New Roman" w:hAnsi="Times New Roman" w:cs="Times New Roman"/>
-                <w:sz w:val="24"/>
-                <w:szCs w:val="24"/>
-              </w:rPr>
-            </w:pPr>
-            <w:r>
-              <w:rPr>
-                <w:rFonts w:ascii="Times New Roman" w:hAnsi="Times New Roman" w:cs="Times New Roman"/>
-                <w:sz w:val="24"/>
-                <w:szCs w:val="24"/>
-              </w:rPr>
-              <w:t>Erasmus+</w:t>
-            </w:r>
-          </w:p>
-        </w:tc>
-        <w:tc>
-          <w:tcPr>
-            <w:tcW w:w="2025" w:type="dxa"/>
+            <w:tcW w:w="939" w:type="dxa"/>
+            <w:tcMar>
+              <w:left w:w="0" w:type="dxa"/>
+            </w:tcMar>
+          </w:tcPr>
+          <w:p>
+            <w:pPr>
+              <w:rPr>
+                <w:rFonts w:ascii="Times New Roman" w:hAnsi="Times New Roman" w:cs="Times New Roman"/>
+                <w:sz w:val="24"/>
+                <w:szCs w:val="24"/>
+              </w:rPr>
+            </w:pPr>
+            <w:r>
+              <w:rPr>
+                <w:rFonts w:ascii="Times New Roman" w:hAnsi="Times New Roman" w:cs="Times New Roman"/>
+                <w:sz w:val="24"/>
+                <w:szCs w:val="24"/>
+              </w:rPr>
+              <w:t>Erasmus</w:t>
+            </w:r>
+          </w:p>
+        </w:tc>
+        <w:tc>
+          <w:tcPr>
+            <w:tcW w:w="2059" w:type="dxa"/>
           </w:tcPr>
           <w:p>
             <w:pPr>
@@ -5763,7 +6279,7 @@
         </w:tc>
         <w:tc>
           <w:tcPr>
-            <w:tcW w:w="4960" w:type="dxa"/>
+            <w:tcW w:w="5057" w:type="dxa"/>
             <w:tcMar>
               <w:left w:w="0" w:type="dxa"/>
             </w:tcMar>
@@ -5831,7 +6347,7 @@
         </w:tc>
         <w:tc>
           <w:tcPr>
-            <w:tcW w:w="1070" w:type="dxa"/>
+            <w:tcW w:w="939" w:type="dxa"/>
             <w:tcMar>
               <w:left w:w="0" w:type="dxa"/>
             </w:tcMar>
@@ -5856,7 +6372,7 @@
         </w:tc>
         <w:tc>
           <w:tcPr>
-            <w:tcW w:w="2025" w:type="dxa"/>
+            <w:tcW w:w="2059" w:type="dxa"/>
           </w:tcPr>
           <w:p>
             <w:pPr>
@@ -5878,7 +6394,7 @@
         </w:tc>
         <w:tc>
           <w:tcPr>
-            <w:tcW w:w="4960" w:type="dxa"/>
+            <w:tcW w:w="5057" w:type="dxa"/>
             <w:tcMar>
               <w:left w:w="0" w:type="dxa"/>
             </w:tcMar>
@@ -5930,7 +6446,7 @@
         </w:tc>
         <w:tc>
           <w:tcPr>
-            <w:tcW w:w="1070" w:type="dxa"/>
+            <w:tcW w:w="939" w:type="dxa"/>
             <w:tcMar>
               <w:left w:w="0" w:type="dxa"/>
             </w:tcMar>
@@ -5955,7 +6471,7 @@
         </w:tc>
         <w:tc>
           <w:tcPr>
-            <w:tcW w:w="2025" w:type="dxa"/>
+            <w:tcW w:w="2059" w:type="dxa"/>
           </w:tcPr>
           <w:p>
             <w:pPr>
@@ -5977,7 +6493,7 @@
         </w:tc>
         <w:tc>
           <w:tcPr>
-            <w:tcW w:w="4960" w:type="dxa"/>
+            <w:tcW w:w="5057" w:type="dxa"/>
             <w:tcMar>
               <w:left w:w="0" w:type="dxa"/>
             </w:tcMar>
@@ -6029,7 +6545,7 @@
         </w:tc>
         <w:tc>
           <w:tcPr>
-            <w:tcW w:w="1070" w:type="dxa"/>
+            <w:tcW w:w="939" w:type="dxa"/>
             <w:tcMar>
               <w:left w:w="0" w:type="dxa"/>
             </w:tcMar>
@@ -6054,7 +6570,7 @@
         </w:tc>
         <w:tc>
           <w:tcPr>
-            <w:tcW w:w="2025" w:type="dxa"/>
+            <w:tcW w:w="2059" w:type="dxa"/>
           </w:tcPr>
           <w:p>
             <w:pPr>
@@ -6076,7 +6592,7 @@
         </w:tc>
         <w:tc>
           <w:tcPr>
-            <w:tcW w:w="4960" w:type="dxa"/>
+            <w:tcW w:w="5057" w:type="dxa"/>
             <w:tcMar>
               <w:left w:w="0" w:type="dxa"/>
             </w:tcMar>
@@ -6120,7 +6636,7 @@
         </w:tc>
         <w:tc>
           <w:tcPr>
-            <w:tcW w:w="1070" w:type="dxa"/>
+            <w:tcW w:w="939" w:type="dxa"/>
             <w:tcMar>
               <w:left w:w="0" w:type="dxa"/>
             </w:tcMar>
@@ -6145,7 +6661,7 @@
         </w:tc>
         <w:tc>
           <w:tcPr>
-            <w:tcW w:w="2025" w:type="dxa"/>
+            <w:tcW w:w="2059" w:type="dxa"/>
           </w:tcPr>
           <w:p>
             <w:pPr>
@@ -6167,7 +6683,7 @@
         </w:tc>
         <w:tc>
           <w:tcPr>
-            <w:tcW w:w="4960" w:type="dxa"/>
+            <w:tcW w:w="5057" w:type="dxa"/>
             <w:tcMar>
               <w:left w:w="0" w:type="dxa"/>
             </w:tcMar>
@@ -6211,7 +6727,7 @@
         </w:tc>
         <w:tc>
           <w:tcPr>
-            <w:tcW w:w="1070" w:type="dxa"/>
+            <w:tcW w:w="939" w:type="dxa"/>
             <w:tcMar>
               <w:left w:w="0" w:type="dxa"/>
             </w:tcMar>
@@ -6236,7 +6752,7 @@
         </w:tc>
         <w:tc>
           <w:tcPr>
-            <w:tcW w:w="2025" w:type="dxa"/>
+            <w:tcW w:w="2059" w:type="dxa"/>
           </w:tcPr>
           <w:p>
             <w:pPr>
@@ -6258,7 +6774,7 @@
         </w:tc>
         <w:tc>
           <w:tcPr>
-            <w:tcW w:w="4960" w:type="dxa"/>
+            <w:tcW w:w="5057" w:type="dxa"/>
             <w:tcMar>
               <w:left w:w="0" w:type="dxa"/>
             </w:tcMar>
@@ -6302,7 +6818,7 @@
         </w:tc>
         <w:tc>
           <w:tcPr>
-            <w:tcW w:w="1070" w:type="dxa"/>
+            <w:tcW w:w="939" w:type="dxa"/>
             <w:tcMar>
               <w:left w:w="0" w:type="dxa"/>
             </w:tcMar>
@@ -6327,7 +6843,7 @@
         </w:tc>
         <w:tc>
           <w:tcPr>
-            <w:tcW w:w="2025" w:type="dxa"/>
+            <w:tcW w:w="2059" w:type="dxa"/>
           </w:tcPr>
           <w:p>
             <w:pPr>
@@ -6349,7 +6865,7 @@
         </w:tc>
         <w:tc>
           <w:tcPr>
-            <w:tcW w:w="4960" w:type="dxa"/>
+            <w:tcW w:w="5057" w:type="dxa"/>
             <w:tcMar>
               <w:left w:w="0" w:type="dxa"/>
             </w:tcMar>
@@ -6401,7 +6917,7 @@
         </w:tc>
         <w:tc>
           <w:tcPr>
-            <w:tcW w:w="1070" w:type="dxa"/>
+            <w:tcW w:w="939" w:type="dxa"/>
             <w:tcMar>
               <w:left w:w="0" w:type="dxa"/>
             </w:tcMar>
@@ -6426,7 +6942,7 @@
         </w:tc>
         <w:tc>
           <w:tcPr>
-            <w:tcW w:w="2025" w:type="dxa"/>
+            <w:tcW w:w="2059" w:type="dxa"/>
           </w:tcPr>
           <w:p>
             <w:pPr>
@@ -6472,7 +6988,7 @@
         </w:tc>
         <w:tc>
           <w:tcPr>
-            <w:tcW w:w="4960" w:type="dxa"/>
+            <w:tcW w:w="5057" w:type="dxa"/>
             <w:tcMar>
               <w:left w:w="0" w:type="dxa"/>
             </w:tcMar>
@@ -6517,7 +7033,7 @@
         </w:tc>
         <w:tc>
           <w:tcPr>
-            <w:tcW w:w="1070" w:type="dxa"/>
+            <w:tcW w:w="939" w:type="dxa"/>
             <w:tcMar>
               <w:left w:w="0" w:type="dxa"/>
             </w:tcMar>
@@ -6542,7 +7058,7 @@
         </w:tc>
         <w:tc>
           <w:tcPr>
-            <w:tcW w:w="2025" w:type="dxa"/>
+            <w:tcW w:w="2059" w:type="dxa"/>
           </w:tcPr>
           <w:p>
             <w:pPr>
@@ -6564,7 +7080,7 @@
         </w:tc>
         <w:tc>
           <w:tcPr>
-            <w:tcW w:w="4960" w:type="dxa"/>
+            <w:tcW w:w="5057" w:type="dxa"/>
             <w:tcMar>
               <w:left w:w="0" w:type="dxa"/>
             </w:tcMar>
@@ -6616,7 +7132,7 @@
         </w:tc>
         <w:tc>
           <w:tcPr>
-            <w:tcW w:w="1070" w:type="dxa"/>
+            <w:tcW w:w="939" w:type="dxa"/>
             <w:tcMar>
               <w:left w:w="0" w:type="dxa"/>
             </w:tcMar>
@@ -6641,7 +7157,7 @@
         </w:tc>
         <w:tc>
           <w:tcPr>
-            <w:tcW w:w="2025" w:type="dxa"/>
+            <w:tcW w:w="2059" w:type="dxa"/>
           </w:tcPr>
           <w:p>
             <w:pPr>
@@ -6663,7 +7179,7 @@
         </w:tc>
         <w:tc>
           <w:tcPr>
-            <w:tcW w:w="4960" w:type="dxa"/>
+            <w:tcW w:w="5057" w:type="dxa"/>
             <w:tcMar>
               <w:left w:w="0" w:type="dxa"/>
             </w:tcMar>
@@ -6690,7 +7206,7 @@
       <w:tr>
         <w:tc>
           <w:tcPr>
-            <w:tcW w:w="4066" w:type="dxa"/>
+            <w:tcW w:w="3969" w:type="dxa"/>
             <w:gridSpan w:val="3"/>
             <w:tcMar>
               <w:left w:w="0" w:type="dxa"/>
@@ -6724,7 +7240,7 @@
         </w:tc>
         <w:tc>
           <w:tcPr>
-            <w:tcW w:w="4960" w:type="dxa"/>
+            <w:tcW w:w="5057" w:type="dxa"/>
             <w:tcMar>
               <w:left w:w="0" w:type="dxa"/>
             </w:tcMar>
@@ -6886,6 +7402,8 @@
           <w:szCs w:val="24"/>
         </w:rPr>
       </w:pPr>
+      <w:bookmarkStart w:id="3" w:name="_GoBack"/>
+      <w:bookmarkEnd w:id="3"/>
     </w:p>
     <w:p>
       <w:pPr>
@@ -8515,7 +9033,23 @@
                 <w:sz w:val="24"/>
                 <w:szCs w:val="24"/>
               </w:rPr>
-              <w:t>Funded postgraduate programme (PhD)</w:t>
+              <w:t xml:space="preserve">Funded </w:t>
+            </w:r>
+            <w:r>
+              <w:rPr>
+                <w:rFonts w:ascii="Times New Roman" w:hAnsi="Times New Roman" w:cs="Times New Roman"/>
+                <w:sz w:val="24"/>
+                <w:szCs w:val="24"/>
+              </w:rPr>
+              <w:t>PhD</w:t>
+            </w:r>
+            <w:r>
+              <w:rPr>
+                <w:rFonts w:ascii="Times New Roman" w:hAnsi="Times New Roman" w:cs="Times New Roman"/>
+                <w:sz w:val="24"/>
+                <w:szCs w:val="24"/>
+              </w:rPr>
+              <w:t xml:space="preserve"> programme</w:t>
             </w:r>
           </w:p>
         </w:tc>
@@ -8531,7 +9065,7 @@
                 <w:szCs w:val="24"/>
               </w:rPr>
             </w:pPr>
-            <w:bookmarkStart w:id="3" w:name="_Hlk520738985"/>
+            <w:bookmarkStart w:id="4" w:name="_Hlk520738985"/>
             <w:r>
               <w:rPr>
                 <w:rFonts w:ascii="Times New Roman" w:hAnsi="Times New Roman" w:cs="Times New Roman"/>
@@ -8540,7 +9074,7 @@
               </w:rPr>
               <w:t>€96,000</w:t>
             </w:r>
-            <w:bookmarkEnd w:id="3"/>
+            <w:bookmarkEnd w:id="4"/>
           </w:p>
         </w:tc>
         <w:tc>
@@ -8616,16 +9150,7 @@
                 <w:sz w:val="24"/>
                 <w:szCs w:val="24"/>
               </w:rPr>
-              <w:t xml:space="preserve">Project tender – </w:t>
-            </w:r>
-            <w:r>
-              <w:rPr>
-                <w:rFonts w:ascii="Times New Roman" w:hAnsi="Times New Roman" w:cs="Times New Roman"/>
-                <w:i/>
-                <w:sz w:val="24"/>
-                <w:szCs w:val="24"/>
-              </w:rPr>
-              <w:t>Hare Survey of Ireland</w:t>
+              <w:t>Project tender</w:t>
             </w:r>
           </w:p>
         </w:tc>
@@ -9676,7 +10201,6 @@
                 <w:sz w:val="24"/>
                 <w:szCs w:val="24"/>
               </w:rPr>
-              <w:lastRenderedPageBreak/>
               <w:t>2016</w:t>
             </w:r>
           </w:p>
@@ -10743,6 +11267,53 @@
                 <w:sz w:val="24"/>
                 <w:szCs w:val="24"/>
               </w:rPr>
+              <w:t>Research Group seminar on Science Communication, University College Cork.</w:t>
+            </w:r>
+          </w:p>
+        </w:tc>
+      </w:tr>
+      <w:tr>
+        <w:tc>
+          <w:tcPr>
+            <w:tcW w:w="709" w:type="dxa"/>
+            <w:tcMar>
+              <w:left w:w="0" w:type="dxa"/>
+              <w:right w:w="0" w:type="dxa"/>
+            </w:tcMar>
+          </w:tcPr>
+          <w:p>
+            <w:pPr>
+              <w:rPr>
+                <w:rFonts w:ascii="Times New Roman" w:hAnsi="Times New Roman" w:cs="Times New Roman"/>
+                <w:sz w:val="24"/>
+                <w:szCs w:val="24"/>
+              </w:rPr>
+            </w:pPr>
+          </w:p>
+        </w:tc>
+        <w:tc>
+          <w:tcPr>
+            <w:tcW w:w="8317" w:type="dxa"/>
+            <w:tcMar>
+              <w:left w:w="0" w:type="dxa"/>
+              <w:right w:w="0" w:type="dxa"/>
+            </w:tcMar>
+          </w:tcPr>
+          <w:p>
+            <w:pPr>
+              <w:jc w:val="both"/>
+              <w:rPr>
+                <w:rFonts w:ascii="Times New Roman" w:hAnsi="Times New Roman" w:cs="Times New Roman"/>
+                <w:sz w:val="24"/>
+                <w:szCs w:val="24"/>
+              </w:rPr>
+            </w:pPr>
+            <w:r>
+              <w:rPr>
+                <w:rFonts w:ascii="Times New Roman" w:hAnsi="Times New Roman" w:cs="Times New Roman"/>
+                <w:sz w:val="24"/>
+                <w:szCs w:val="24"/>
+              </w:rPr>
               <w:t>Keynote, Mammal Society Student Conference, Worcester.</w:t>
             </w:r>
           </w:p>
@@ -11323,6 +11894,14 @@
               </w:rPr>
               <w:t>8</w:t>
             </w:r>
+            <w:r>
+              <w:rPr>
+                <w:rFonts w:ascii="Times New Roman" w:hAnsi="Times New Roman" w:cs="Times New Roman"/>
+                <w:sz w:val="24"/>
+                <w:szCs w:val="24"/>
+              </w:rPr>
+              <w:t>-19</w:t>
+            </w:r>
           </w:p>
         </w:tc>
         <w:tc>
@@ -11350,6 +11929,32 @@
               </w:rPr>
               <w:t>Postgraduate Certificate in Teaching and Learning in Higher Education</w:t>
             </w:r>
+            <w:r>
+              <w:rPr>
+                <w:rFonts w:ascii="Times New Roman" w:hAnsi="Times New Roman" w:cs="Times New Roman"/>
+                <w:sz w:val="24"/>
+                <w:szCs w:val="24"/>
+              </w:rPr>
+              <w:t xml:space="preserve"> (</w:t>
+            </w:r>
+            <w:proofErr w:type="spellStart"/>
+            <w:r>
+              <w:rPr>
+                <w:rFonts w:ascii="Times New Roman" w:hAnsi="Times New Roman" w:cs="Times New Roman"/>
+                <w:sz w:val="24"/>
+                <w:szCs w:val="24"/>
+              </w:rPr>
+              <w:t>UoL</w:t>
+            </w:r>
+            <w:proofErr w:type="spellEnd"/>
+            <w:r>
+              <w:rPr>
+                <w:rFonts w:ascii="Times New Roman" w:hAnsi="Times New Roman" w:cs="Times New Roman"/>
+                <w:sz w:val="24"/>
+                <w:szCs w:val="24"/>
+              </w:rPr>
+              <w:t>)</w:t>
+            </w:r>
           </w:p>
         </w:tc>
       </w:tr>
@@ -11370,6 +11975,14 @@
                 <w:szCs w:val="24"/>
               </w:rPr>
             </w:pPr>
+            <w:r>
+              <w:rPr>
+                <w:rFonts w:ascii="Times New Roman" w:hAnsi="Times New Roman" w:cs="Times New Roman"/>
+                <w:sz w:val="24"/>
+                <w:szCs w:val="24"/>
+              </w:rPr>
+              <w:t>2018</w:t>
+            </w:r>
           </w:p>
         </w:tc>
         <w:tc>
@@ -11395,8 +12008,110 @@
                 <w:sz w:val="24"/>
                 <w:szCs w:val="24"/>
               </w:rPr>
+              <w:t>Better Biosecurity (University of Leeds)</w:t>
+            </w:r>
+          </w:p>
+        </w:tc>
+      </w:tr>
+      <w:tr>
+        <w:tc>
+          <w:tcPr>
+            <w:tcW w:w="851" w:type="dxa"/>
+            <w:tcMar>
+              <w:left w:w="0" w:type="dxa"/>
+              <w:right w:w="0" w:type="dxa"/>
+            </w:tcMar>
+          </w:tcPr>
+          <w:p>
+            <w:pPr>
+              <w:rPr>
+                <w:rFonts w:ascii="Times New Roman" w:hAnsi="Times New Roman" w:cs="Times New Roman"/>
+                <w:sz w:val="24"/>
+                <w:szCs w:val="24"/>
+              </w:rPr>
+            </w:pPr>
+          </w:p>
+        </w:tc>
+        <w:tc>
+          <w:tcPr>
+            <w:tcW w:w="8175" w:type="dxa"/>
+            <w:tcMar>
+              <w:left w:w="0" w:type="dxa"/>
+              <w:right w:w="0" w:type="dxa"/>
+            </w:tcMar>
+          </w:tcPr>
+          <w:p>
+            <w:pPr>
+              <w:jc w:val="both"/>
+              <w:rPr>
+                <w:rFonts w:ascii="Times New Roman" w:hAnsi="Times New Roman" w:cs="Times New Roman"/>
+                <w:sz w:val="24"/>
+                <w:szCs w:val="24"/>
+              </w:rPr>
+            </w:pPr>
+            <w:r>
+              <w:rPr>
+                <w:rFonts w:ascii="Times New Roman" w:hAnsi="Times New Roman" w:cs="Times New Roman"/>
+                <w:sz w:val="24"/>
+                <w:szCs w:val="24"/>
+              </w:rPr>
+              <w:t>Research funding (UCC)</w:t>
+            </w:r>
+          </w:p>
+        </w:tc>
+      </w:tr>
+      <w:tr>
+        <w:tc>
+          <w:tcPr>
+            <w:tcW w:w="851" w:type="dxa"/>
+            <w:tcMar>
+              <w:left w:w="0" w:type="dxa"/>
+              <w:right w:w="0" w:type="dxa"/>
+            </w:tcMar>
+          </w:tcPr>
+          <w:p>
+            <w:pPr>
+              <w:rPr>
+                <w:rFonts w:ascii="Times New Roman" w:hAnsi="Times New Roman" w:cs="Times New Roman"/>
+                <w:sz w:val="24"/>
+                <w:szCs w:val="24"/>
+              </w:rPr>
+            </w:pPr>
+          </w:p>
+        </w:tc>
+        <w:tc>
+          <w:tcPr>
+            <w:tcW w:w="8175" w:type="dxa"/>
+            <w:tcMar>
+              <w:left w:w="0" w:type="dxa"/>
+              <w:right w:w="0" w:type="dxa"/>
+            </w:tcMar>
+          </w:tcPr>
+          <w:p>
+            <w:pPr>
+              <w:jc w:val="both"/>
+              <w:rPr>
+                <w:rFonts w:ascii="Times New Roman" w:hAnsi="Times New Roman" w:cs="Times New Roman"/>
+                <w:sz w:val="24"/>
+                <w:szCs w:val="24"/>
+              </w:rPr>
+            </w:pPr>
+            <w:r>
+              <w:rPr>
+                <w:rFonts w:ascii="Times New Roman" w:hAnsi="Times New Roman" w:cs="Times New Roman"/>
+                <w:sz w:val="24"/>
+                <w:szCs w:val="24"/>
+              </w:rPr>
               <w:t>Unconscious bias awareness</w:t>
             </w:r>
+            <w:r>
+              <w:rPr>
+                <w:rFonts w:ascii="Times New Roman" w:hAnsi="Times New Roman" w:cs="Times New Roman"/>
+                <w:sz w:val="24"/>
+                <w:szCs w:val="24"/>
+              </w:rPr>
+              <w:t xml:space="preserve"> (UCC)</w:t>
+            </w:r>
           </w:p>
         </w:tc>
       </w:tr>
@@ -11444,6 +12159,14 @@
               </w:rPr>
               <w:t>Developing Horizon 2020 grant applications</w:t>
             </w:r>
+            <w:r>
+              <w:rPr>
+                <w:rFonts w:ascii="Times New Roman" w:hAnsi="Times New Roman" w:cs="Times New Roman"/>
+                <w:sz w:val="24"/>
+                <w:szCs w:val="24"/>
+              </w:rPr>
+              <w:t xml:space="preserve"> (UCC)</w:t>
+            </w:r>
           </w:p>
         </w:tc>
       </w:tr>
@@ -11515,6 +12238,14 @@
               </w:rPr>
               <w:t xml:space="preserve"> Systematic Review and Meta-Analysis</w:t>
             </w:r>
+            <w:r>
+              <w:rPr>
+                <w:rFonts w:ascii="Times New Roman" w:hAnsi="Times New Roman" w:cs="Times New Roman"/>
+                <w:sz w:val="24"/>
+                <w:szCs w:val="24"/>
+              </w:rPr>
+              <w:t xml:space="preserve"> (NERC)</w:t>
+            </w:r>
           </w:p>
         </w:tc>
       </w:tr>
@@ -11562,6 +12293,14 @@
               </w:rPr>
               <w:t>Level 3 Teaching Assistant</w:t>
             </w:r>
+            <w:r>
+              <w:rPr>
+                <w:rFonts w:ascii="Times New Roman" w:hAnsi="Times New Roman" w:cs="Times New Roman"/>
+                <w:sz w:val="24"/>
+                <w:szCs w:val="24"/>
+              </w:rPr>
+              <w:t xml:space="preserve"> (e-learning)</w:t>
+            </w:r>
           </w:p>
         </w:tc>
       </w:tr>
@@ -11617,6 +12356,14 @@
               </w:rPr>
               <w:t>Public Outreach</w:t>
             </w:r>
+            <w:r>
+              <w:rPr>
+                <w:rFonts w:ascii="Times New Roman" w:hAnsi="Times New Roman" w:cs="Times New Roman"/>
+                <w:sz w:val="24"/>
+                <w:szCs w:val="24"/>
+              </w:rPr>
+              <w:t xml:space="preserve"> (BES)</w:t>
+            </w:r>
           </w:p>
         </w:tc>
       </w:tr>
@@ -11679,6 +12426,14 @@
                 <w:sz w:val="24"/>
                 <w:szCs w:val="24"/>
               </w:rPr>
+              <w:t>; Vincent Wildlife Trust</w:t>
+            </w:r>
+            <w:r>
+              <w:rPr>
+                <w:rFonts w:ascii="Times New Roman" w:hAnsi="Times New Roman" w:cs="Times New Roman"/>
+                <w:sz w:val="24"/>
+                <w:szCs w:val="24"/>
+              </w:rPr>
               <w:t>)</w:t>
             </w:r>
           </w:p>
@@ -11744,6 +12499,14 @@
               </w:rPr>
               <w:t>for academic ecologists</w:t>
             </w:r>
+            <w:r>
+              <w:rPr>
+                <w:rFonts w:ascii="Times New Roman" w:hAnsi="Times New Roman" w:cs="Times New Roman"/>
+                <w:sz w:val="24"/>
+                <w:szCs w:val="24"/>
+              </w:rPr>
+              <w:t xml:space="preserve"> (BES)</w:t>
+            </w:r>
           </w:p>
         </w:tc>
       </w:tr>
@@ -11806,6 +12569,14 @@
                 <w:sz w:val="24"/>
                 <w:szCs w:val="24"/>
               </w:rPr>
+              <w:t>; BES</w:t>
+            </w:r>
+            <w:r>
+              <w:rPr>
+                <w:rFonts w:ascii="Times New Roman" w:hAnsi="Times New Roman" w:cs="Times New Roman"/>
+                <w:sz w:val="24"/>
+                <w:szCs w:val="24"/>
+              </w:rPr>
               <w:t>)</w:t>
             </w:r>
           </w:p>
@@ -11863,6 +12634,22 @@
                 <w:szCs w:val="24"/>
               </w:rPr>
               <w:t>workshop</w:t>
+            </w:r>
+            <w:r>
+              <w:rPr>
+                <w:rFonts w:ascii="Times New Roman" w:hAnsi="Times New Roman" w:cs="Times New Roman"/>
+                <w:sz w:val="24"/>
+                <w:szCs w:val="24"/>
+              </w:rPr>
+              <w:t>;</w:t>
+            </w:r>
+            <w:r>
+              <w:rPr>
+                <w:rFonts w:ascii="Times New Roman" w:hAnsi="Times New Roman" w:cs="Times New Roman"/>
+                <w:sz w:val="24"/>
+                <w:szCs w:val="24"/>
+              </w:rPr>
+              <w:t xml:space="preserve"> NWMG</w:t>
             </w:r>
             <w:r>
               <w:rPr>
@@ -12083,7 +12870,70 @@
                 <w:sz w:val="24"/>
                 <w:szCs w:val="24"/>
               </w:rPr>
-              <w:t>animal welfare in research; License no: 09-2018</w:t>
+              <w:t>animal welfare in research</w:t>
+            </w:r>
+            <w:r>
+              <w:rPr>
+                <w:rFonts w:ascii="Times New Roman" w:hAnsi="Times New Roman" w:cs="Times New Roman"/>
+                <w:sz w:val="24"/>
+                <w:szCs w:val="24"/>
+              </w:rPr>
+              <w:t>)</w:t>
+            </w:r>
+          </w:p>
+        </w:tc>
+      </w:tr>
+      <w:tr>
+        <w:tc>
+          <w:tcPr>
+            <w:tcW w:w="851" w:type="dxa"/>
+            <w:tcMar>
+              <w:left w:w="0" w:type="dxa"/>
+              <w:right w:w="0" w:type="dxa"/>
+            </w:tcMar>
+          </w:tcPr>
+          <w:p>
+            <w:pPr>
+              <w:rPr>
+                <w:rFonts w:ascii="Times New Roman" w:hAnsi="Times New Roman" w:cs="Times New Roman"/>
+                <w:sz w:val="24"/>
+                <w:szCs w:val="24"/>
+              </w:rPr>
+            </w:pPr>
+          </w:p>
+        </w:tc>
+        <w:tc>
+          <w:tcPr>
+            <w:tcW w:w="8175" w:type="dxa"/>
+            <w:tcMar>
+              <w:left w:w="0" w:type="dxa"/>
+              <w:right w:w="0" w:type="dxa"/>
+            </w:tcMar>
+          </w:tcPr>
+          <w:p>
+            <w:pPr>
+              <w:jc w:val="both"/>
+              <w:rPr>
+                <w:rFonts w:ascii="Times New Roman" w:hAnsi="Times New Roman" w:cs="Times New Roman"/>
+                <w:sz w:val="24"/>
+                <w:szCs w:val="24"/>
+              </w:rPr>
+            </w:pPr>
+            <w:r>
+              <w:rPr>
+                <w:rFonts w:ascii="Times New Roman" w:hAnsi="Times New Roman" w:cs="Times New Roman"/>
+                <w:sz w:val="24"/>
+                <w:szCs w:val="24"/>
+              </w:rPr>
+              <w:t>License to ring/mark wild animals (NPWS</w:t>
+            </w:r>
+            <w:r>
+              <w:rPr>
+                <w:rFonts w:ascii="Times New Roman" w:hAnsi="Times New Roman" w:cs="Times New Roman"/>
+                <w:sz w:val="24"/>
+                <w:szCs w:val="24"/>
+              </w:rPr>
+              <w:t>; License no: 09-2018</w:t>
             </w:r>
             <w:r>
               <w:rPr>
@@ -13956,7 +14806,7 @@
           <w:sz w:val="24"/>
           <w:szCs w:val="24"/>
         </w:rPr>
-        <w:t xml:space="preserve">I am the creator and sole curator of the Twitter-based science communication project, Biotweeps, that hosts a different biologist every week and has a current following of &gt; 16,000. Biotweeps has also hosted two global virtual conferences featuring dozens of scientists from around the world and </w:t>
+        <w:t xml:space="preserve">I am the creator and sole curator of the Twitter-based science communication project, Biotweeps, that hosts a different biologist every week and has a current following of &gt; 16,000. Biotweeps has also </w:t>
       </w:r>
       <w:r>
         <w:rPr>
@@ -13965,7 +14815,7 @@
           <w:szCs w:val="24"/>
         </w:rPr>
         <w:lastRenderedPageBreak/>
-        <w:t xml:space="preserve">with audiences numbering in the millions. </w:t>
+        <w:t xml:space="preserve">hosted two global virtual conferences featuring dozens of scientists from around the world and with audiences numbering in the millions. </w:t>
       </w:r>
       <w:r>
         <w:rPr>
@@ -14410,7 +15260,25 @@
                 <w:sz w:val="24"/>
                 <w:szCs w:val="24"/>
               </w:rPr>
-              <w:t>Conservation &amp; ecology expert on the sub-reddit /r/</w:t>
+              <w:t>Conservation &amp; ecology expert on the sub-</w:t>
+            </w:r>
+            <w:proofErr w:type="spellStart"/>
+            <w:r>
+              <w:rPr>
+                <w:rFonts w:ascii="Times New Roman" w:hAnsi="Times New Roman" w:cs="Times New Roman"/>
+                <w:sz w:val="24"/>
+                <w:szCs w:val="24"/>
+              </w:rPr>
+              <w:t>reddit</w:t>
+            </w:r>
+            <w:proofErr w:type="spellEnd"/>
+            <w:r>
+              <w:rPr>
+                <w:rFonts w:ascii="Times New Roman" w:hAnsi="Times New Roman" w:cs="Times New Roman"/>
+                <w:sz w:val="24"/>
+                <w:szCs w:val="24"/>
+              </w:rPr>
+              <w:t xml:space="preserve"> /r/</w:t>
             </w:r>
             <w:proofErr w:type="spellStart"/>
             <w:r>
@@ -16710,7 +17578,6 @@
           <w:sz w:val="24"/>
           <w:szCs w:val="24"/>
         </w:rPr>
-        <w:lastRenderedPageBreak/>
         <w:t>Television</w:t>
       </w:r>
     </w:p>
@@ -16925,6 +17792,102 @@
                 <w:sz w:val="24"/>
                 <w:szCs w:val="24"/>
               </w:rPr>
+              <w:t>201</w:t>
+            </w:r>
+            <w:r>
+              <w:rPr>
+                <w:rFonts w:ascii="Times New Roman" w:hAnsi="Times New Roman" w:cs="Times New Roman"/>
+                <w:sz w:val="24"/>
+                <w:szCs w:val="24"/>
+              </w:rPr>
+              <w:t>8</w:t>
+            </w:r>
+          </w:p>
+        </w:tc>
+        <w:tc>
+          <w:tcPr>
+            <w:tcW w:w="8175" w:type="dxa"/>
+            <w:tcMar>
+              <w:left w:w="0" w:type="dxa"/>
+              <w:right w:w="0" w:type="dxa"/>
+            </w:tcMar>
+          </w:tcPr>
+          <w:p>
+            <w:pPr>
+              <w:rPr>
+                <w:rFonts w:ascii="Times New Roman" w:hAnsi="Times New Roman" w:cs="Times New Roman"/>
+                <w:sz w:val="24"/>
+                <w:szCs w:val="24"/>
+              </w:rPr>
+            </w:pPr>
+            <w:r>
+              <w:rPr>
+                <w:rFonts w:ascii="Times New Roman" w:hAnsi="Times New Roman" w:cs="Times New Roman"/>
+                <w:sz w:val="24"/>
+                <w:szCs w:val="24"/>
+              </w:rPr>
+              <w:t>BBC Wildlife</w:t>
+            </w:r>
+            <w:r>
+              <w:rPr>
+                <w:rFonts w:ascii="Times New Roman" w:hAnsi="Times New Roman" w:cs="Times New Roman"/>
+                <w:sz w:val="24"/>
+                <w:szCs w:val="24"/>
+              </w:rPr>
+              <w:t xml:space="preserve"> (</w:t>
+            </w:r>
+            <w:r>
+              <w:rPr>
+                <w:rFonts w:ascii="Times New Roman" w:hAnsi="Times New Roman" w:cs="Times New Roman"/>
+                <w:i/>
+                <w:sz w:val="24"/>
+                <w:szCs w:val="24"/>
+              </w:rPr>
+              <w:t>in</w:t>
+            </w:r>
+            <w:r>
+              <w:rPr>
+                <w:rFonts w:ascii="Times New Roman" w:hAnsi="Times New Roman" w:cs="Times New Roman"/>
+                <w:i/>
+                <w:sz w:val="24"/>
+                <w:szCs w:val="24"/>
+              </w:rPr>
+              <w:t>vited article</w:t>
+            </w:r>
+            <w:r>
+              <w:rPr>
+                <w:rFonts w:ascii="Times New Roman" w:hAnsi="Times New Roman" w:cs="Times New Roman"/>
+                <w:sz w:val="24"/>
+                <w:szCs w:val="24"/>
+              </w:rPr>
+              <w:t>)</w:t>
+            </w:r>
+          </w:p>
+        </w:tc>
+      </w:tr>
+      <w:tr>
+        <w:tc>
+          <w:tcPr>
+            <w:tcW w:w="851" w:type="dxa"/>
+            <w:tcMar>
+              <w:left w:w="0" w:type="dxa"/>
+              <w:right w:w="0" w:type="dxa"/>
+            </w:tcMar>
+          </w:tcPr>
+          <w:p>
+            <w:pPr>
+              <w:rPr>
+                <w:rFonts w:ascii="Times New Roman" w:hAnsi="Times New Roman" w:cs="Times New Roman"/>
+                <w:sz w:val="24"/>
+                <w:szCs w:val="24"/>
+              </w:rPr>
+            </w:pPr>
+            <w:r>
+              <w:rPr>
+                <w:rFonts w:ascii="Times New Roman" w:hAnsi="Times New Roman" w:cs="Times New Roman"/>
+                <w:sz w:val="24"/>
+                <w:szCs w:val="24"/>
+              </w:rPr>
               <w:t>2017</w:t>
             </w:r>
           </w:p>
@@ -17394,8 +18357,6 @@
               </w:rPr>
               <w:t>)</w:t>
             </w:r>
-            <w:bookmarkStart w:id="4" w:name="_GoBack"/>
-            <w:bookmarkEnd w:id="4"/>
           </w:p>
         </w:tc>
       </w:tr>
@@ -17714,7 +18675,7 @@
                 <w:sz w:val="24"/>
                 <w:szCs w:val="24"/>
               </w:rPr>
-              <w:t xml:space="preserve">SPSS, Minitab, Distance, MARK, ArcGIS, QGIS, MaxEnt, </w:t>
+              <w:t xml:space="preserve">SPSS, Minitab, Distance, MARK, ArcGIS, QGIS, </w:t>
             </w:r>
             <w:proofErr w:type="spellStart"/>
             <w:r>
@@ -17723,6 +18684,24 @@
                 <w:sz w:val="24"/>
                 <w:szCs w:val="24"/>
               </w:rPr>
+              <w:t>MaxEnt</w:t>
+            </w:r>
+            <w:proofErr w:type="spellEnd"/>
+            <w:r>
+              <w:rPr>
+                <w:rFonts w:ascii="Times New Roman" w:hAnsi="Times New Roman" w:cs="Times New Roman"/>
+                <w:sz w:val="24"/>
+                <w:szCs w:val="24"/>
+              </w:rPr>
+              <w:t xml:space="preserve">, </w:t>
+            </w:r>
+            <w:proofErr w:type="spellStart"/>
+            <w:r>
+              <w:rPr>
+                <w:rFonts w:ascii="Times New Roman" w:hAnsi="Times New Roman" w:cs="Times New Roman"/>
+                <w:sz w:val="24"/>
+                <w:szCs w:val="24"/>
+              </w:rPr>
               <w:t>NetLogo</w:t>
             </w:r>
             <w:proofErr w:type="spellEnd"/>
@@ -18118,51 +19097,6 @@
               <w:right w:w="0" w:type="dxa"/>
             </w:tcMar>
           </w:tcPr>
-          <w:p>
-            <w:pPr>
-              <w:rPr>
-                <w:rFonts w:ascii="Times New Roman" w:hAnsi="Times New Roman" w:cs="Times New Roman"/>
-                <w:sz w:val="24"/>
-                <w:szCs w:val="24"/>
-              </w:rPr>
-            </w:pPr>
-          </w:p>
-          <w:p>
-            <w:pPr>
-              <w:rPr>
-                <w:rFonts w:ascii="Times New Roman" w:hAnsi="Times New Roman" w:cs="Times New Roman"/>
-                <w:sz w:val="24"/>
-                <w:szCs w:val="24"/>
-              </w:rPr>
-            </w:pPr>
-          </w:p>
-          <w:p>
-            <w:pPr>
-              <w:rPr>
-                <w:rFonts w:ascii="Times New Roman" w:hAnsi="Times New Roman" w:cs="Times New Roman"/>
-                <w:sz w:val="24"/>
-                <w:szCs w:val="24"/>
-              </w:rPr>
-            </w:pPr>
-          </w:p>
-          <w:p>
-            <w:pPr>
-              <w:rPr>
-                <w:rFonts w:ascii="Times New Roman" w:hAnsi="Times New Roman" w:cs="Times New Roman"/>
-                <w:sz w:val="24"/>
-                <w:szCs w:val="24"/>
-              </w:rPr>
-            </w:pPr>
-          </w:p>
-          <w:p>
-            <w:pPr>
-              <w:rPr>
-                <w:rFonts w:ascii="Times New Roman" w:hAnsi="Times New Roman" w:cs="Times New Roman"/>
-                <w:sz w:val="24"/>
-                <w:szCs w:val="24"/>
-              </w:rPr>
-            </w:pPr>
-          </w:p>
           <w:p>
             <w:pPr>
               <w:rPr>
@@ -18211,6 +19145,7 @@
         </w:tabs>
       </w:pPr>
       <w:r>
+        <w:lastRenderedPageBreak/>
         <w:t>REFEREES</w:t>
       </w:r>
       <w:r>
@@ -18974,7 +19909,7 @@
 </file>
 
 <file path=word/endnotes.xml><?xml version="1.0" encoding="utf-8"?>
-<w:endnotes xmlns:wpc="http://schemas.microsoft.com/office/word/2010/wordprocessingCanvas" xmlns:cx="http://schemas.microsoft.com/office/drawing/2014/chartex" xmlns:cx1="http://schemas.microsoft.com/office/drawing/2015/9/8/chartex" xmlns:cx2="http://schemas.microsoft.com/office/drawing/2015/10/21/chartex" xmlns:cx3="http://schemas.microsoft.com/office/drawing/2016/5/9/chartex" xmlns:cx4="http://schemas.microsoft.com/office/drawing/2016/5/10/chartex" xmlns:cx5="http://schemas.microsoft.com/office/drawing/2016/5/11/chartex" xmlns:cx6="http://schemas.microsoft.com/office/drawing/2016/5/12/chartex" xmlns:cx7="http://schemas.microsoft.com/office/drawing/2016/5/13/chartex" xmlns:cx8="http://schemas.microsoft.com/office/drawing/2016/5/14/chartex" xmlns:mc="http://schemas.openxmlformats.org/markup-compatibility/2006" xmlns:aink="http://schemas.microsoft.com/office/drawing/2016/ink" xmlns:am3d="http://schemas.microsoft.com/office/drawing/2017/model3d" xmlns:o="urn:schemas-microsoft-com:office:office" xmlns:r="http://schemas.openxmlformats.org/officeDocument/2006/relationships" xmlns:m="http://schemas.openxmlformats.org/officeDocument/2006/math" xmlns:v="urn:schemas-microsoft-com:vml" xmlns:wp14="http://schemas.microsoft.com/office/word/2010/wordprocessingDrawing" xmlns:wp="http://schemas.openxmlformats.org/drawingml/2006/wordprocessingDrawing" xmlns:w10="urn:schemas-microsoft-com:office:word" xmlns:w="http://schemas.openxmlformats.org/wordprocessingml/2006/main" xmlns:w14="http://schemas.microsoft.com/office/word/2010/wordml" xmlns:w15="http://schemas.microsoft.com/office/word/2012/wordml" xmlns:w16cid="http://schemas.microsoft.com/office/word/2016/wordml/cid" xmlns:w16se="http://schemas.microsoft.com/office/word/2015/wordml/symex" xmlns:wpg="http://schemas.microsoft.com/office/word/2010/wordprocessingGroup" xmlns:wpi="http://schemas.microsoft.com/office/word/2010/wordprocessingInk" xmlns:wne="http://schemas.microsoft.com/office/word/2006/wordml" xmlns:wps="http://schemas.microsoft.com/office/word/2010/wordprocessingShape" mc:Ignorable="w14 w15 w16se w16cid wp14">
+<w:endnotes xmlns:wpc="http://schemas.microsoft.com/office/word/2010/wordprocessingCanvas" xmlns:cx="http://schemas.microsoft.com/office/drawing/2014/chartex" xmlns:cx1="http://schemas.microsoft.com/office/drawing/2015/9/8/chartex" xmlns:mc="http://schemas.openxmlformats.org/markup-compatibility/2006" xmlns:o="urn:schemas-microsoft-com:office:office" xmlns:r="http://schemas.openxmlformats.org/officeDocument/2006/relationships" xmlns:m="http://schemas.openxmlformats.org/officeDocument/2006/math" xmlns:v="urn:schemas-microsoft-com:vml" xmlns:wp14="http://schemas.microsoft.com/office/word/2010/wordprocessingDrawing" xmlns:wp="http://schemas.openxmlformats.org/drawingml/2006/wordprocessingDrawing" xmlns:w10="urn:schemas-microsoft-com:office:word" xmlns:w="http://schemas.openxmlformats.org/wordprocessingml/2006/main" xmlns:w14="http://schemas.microsoft.com/office/word/2010/wordml" xmlns:w15="http://schemas.microsoft.com/office/word/2012/wordml" xmlns:w16se="http://schemas.microsoft.com/office/word/2015/wordml/symex" xmlns:wpg="http://schemas.microsoft.com/office/word/2010/wordprocessingGroup" xmlns:wpi="http://schemas.microsoft.com/office/word/2010/wordprocessingInk" xmlns:wne="http://schemas.microsoft.com/office/word/2006/wordml" xmlns:wps="http://schemas.microsoft.com/office/word/2010/wordprocessingShape" mc:Ignorable="w14 w15 w16se wp14">
   <w:endnote w:type="separator" w:id="-1">
     <w:p>
       <w:pPr>
@@ -18999,7 +19934,7 @@
 </file>
 
 <file path=word/footer1.xml><?xml version="1.0" encoding="utf-8"?>
-<w:ftr xmlns:wpc="http://schemas.microsoft.com/office/word/2010/wordprocessingCanvas" xmlns:cx="http://schemas.microsoft.com/office/drawing/2014/chartex" xmlns:cx1="http://schemas.microsoft.com/office/drawing/2015/9/8/chartex" xmlns:cx2="http://schemas.microsoft.com/office/drawing/2015/10/21/chartex" xmlns:cx3="http://schemas.microsoft.com/office/drawing/2016/5/9/chartex" xmlns:cx4="http://schemas.microsoft.com/office/drawing/2016/5/10/chartex" xmlns:cx5="http://schemas.microsoft.com/office/drawing/2016/5/11/chartex" xmlns:cx6="http://schemas.microsoft.com/office/drawing/2016/5/12/chartex" xmlns:cx7="http://schemas.microsoft.com/office/drawing/2016/5/13/chartex" xmlns:cx8="http://schemas.microsoft.com/office/drawing/2016/5/14/chartex" xmlns:mc="http://schemas.openxmlformats.org/markup-compatibility/2006" xmlns:aink="http://schemas.microsoft.com/office/drawing/2016/ink" xmlns:am3d="http://schemas.microsoft.com/office/drawing/2017/model3d" xmlns:o="urn:schemas-microsoft-com:office:office" xmlns:r="http://schemas.openxmlformats.org/officeDocument/2006/relationships" xmlns:m="http://schemas.openxmlformats.org/officeDocument/2006/math" xmlns:v="urn:schemas-microsoft-com:vml" xmlns:wp14="http://schemas.microsoft.com/office/word/2010/wordprocessingDrawing" xmlns:wp="http://schemas.openxmlformats.org/drawingml/2006/wordprocessingDrawing" xmlns:w10="urn:schemas-microsoft-com:office:word" xmlns:w="http://schemas.openxmlformats.org/wordprocessingml/2006/main" xmlns:w14="http://schemas.microsoft.com/office/word/2010/wordml" xmlns:w15="http://schemas.microsoft.com/office/word/2012/wordml" xmlns:w16cid="http://schemas.microsoft.com/office/word/2016/wordml/cid" xmlns:w16se="http://schemas.microsoft.com/office/word/2015/wordml/symex" xmlns:wpg="http://schemas.microsoft.com/office/word/2010/wordprocessingGroup" xmlns:wpi="http://schemas.microsoft.com/office/word/2010/wordprocessingInk" xmlns:wne="http://schemas.microsoft.com/office/word/2006/wordml" xmlns:wps="http://schemas.microsoft.com/office/word/2010/wordprocessingShape" mc:Ignorable="w14 w15 w16se w16cid wp14">
+<w:ftr xmlns:wpc="http://schemas.microsoft.com/office/word/2010/wordprocessingCanvas" xmlns:cx="http://schemas.microsoft.com/office/drawing/2014/chartex" xmlns:cx1="http://schemas.microsoft.com/office/drawing/2015/9/8/chartex" xmlns:mc="http://schemas.openxmlformats.org/markup-compatibility/2006" xmlns:o="urn:schemas-microsoft-com:office:office" xmlns:r="http://schemas.openxmlformats.org/officeDocument/2006/relationships" xmlns:m="http://schemas.openxmlformats.org/officeDocument/2006/math" xmlns:v="urn:schemas-microsoft-com:vml" xmlns:wp14="http://schemas.microsoft.com/office/word/2010/wordprocessingDrawing" xmlns:wp="http://schemas.openxmlformats.org/drawingml/2006/wordprocessingDrawing" xmlns:w10="urn:schemas-microsoft-com:office:word" xmlns:w="http://schemas.openxmlformats.org/wordprocessingml/2006/main" xmlns:w14="http://schemas.microsoft.com/office/word/2010/wordml" xmlns:w15="http://schemas.microsoft.com/office/word/2012/wordml" xmlns:w16se="http://schemas.microsoft.com/office/word/2015/wordml/symex" xmlns:wpg="http://schemas.microsoft.com/office/word/2010/wordprocessingGroup" xmlns:wpi="http://schemas.microsoft.com/office/word/2010/wordprocessingInk" xmlns:wne="http://schemas.microsoft.com/office/word/2006/wordml" xmlns:wps="http://schemas.microsoft.com/office/word/2010/wordprocessingShape" mc:Ignorable="w14 w15 w16se wp14">
   <w:sdt>
     <w:sdtPr>
       <w:id w:val="-742416716"/>
@@ -19032,7 +19967,7 @@
           <w:rPr>
             <w:noProof/>
           </w:rPr>
-          <w:t>2</w:t>
+          <w:t>10</w:t>
         </w:r>
         <w:r>
           <w:rPr>
@@ -19052,7 +19987,7 @@
 </file>
 
 <file path=word/footnotes.xml><?xml version="1.0" encoding="utf-8"?>
-<w:footnotes xmlns:wpc="http://schemas.microsoft.com/office/word/2010/wordprocessingCanvas" xmlns:cx="http://schemas.microsoft.com/office/drawing/2014/chartex" xmlns:cx1="http://schemas.microsoft.com/office/drawing/2015/9/8/chartex" xmlns:cx2="http://schemas.microsoft.com/office/drawing/2015/10/21/chartex" xmlns:cx3="http://schemas.microsoft.com/office/drawing/2016/5/9/chartex" xmlns:cx4="http://schemas.microsoft.com/office/drawing/2016/5/10/chartex" xmlns:cx5="http://schemas.microsoft.com/office/drawing/2016/5/11/chartex" xmlns:cx6="http://schemas.microsoft.com/office/drawing/2016/5/12/chartex" xmlns:cx7="http://schemas.microsoft.com/office/drawing/2016/5/13/chartex" xmlns:cx8="http://schemas.microsoft.com/office/drawing/2016/5/14/chartex" xmlns:mc="http://schemas.openxmlformats.org/markup-compatibility/2006" xmlns:aink="http://schemas.microsoft.com/office/drawing/2016/ink" xmlns:am3d="http://schemas.microsoft.com/office/drawing/2017/model3d" xmlns:o="urn:schemas-microsoft-com:office:office" xmlns:r="http://schemas.openxmlformats.org/officeDocument/2006/relationships" xmlns:m="http://schemas.openxmlformats.org/officeDocument/2006/math" xmlns:v="urn:schemas-microsoft-com:vml" xmlns:wp14="http://schemas.microsoft.com/office/word/2010/wordprocessingDrawing" xmlns:wp="http://schemas.openxmlformats.org/drawingml/2006/wordprocessingDrawing" xmlns:w10="urn:schemas-microsoft-com:office:word" xmlns:w="http://schemas.openxmlformats.org/wordprocessingml/2006/main" xmlns:w14="http://schemas.microsoft.com/office/word/2010/wordml" xmlns:w15="http://schemas.microsoft.com/office/word/2012/wordml" xmlns:w16cid="http://schemas.microsoft.com/office/word/2016/wordml/cid" xmlns:w16se="http://schemas.microsoft.com/office/word/2015/wordml/symex" xmlns:wpg="http://schemas.microsoft.com/office/word/2010/wordprocessingGroup" xmlns:wpi="http://schemas.microsoft.com/office/word/2010/wordprocessingInk" xmlns:wne="http://schemas.microsoft.com/office/word/2006/wordml" xmlns:wps="http://schemas.microsoft.com/office/word/2010/wordprocessingShape" mc:Ignorable="w14 w15 w16se w16cid wp14">
+<w:footnotes xmlns:wpc="http://schemas.microsoft.com/office/word/2010/wordprocessingCanvas" xmlns:cx="http://schemas.microsoft.com/office/drawing/2014/chartex" xmlns:cx1="http://schemas.microsoft.com/office/drawing/2015/9/8/chartex" xmlns:mc="http://schemas.openxmlformats.org/markup-compatibility/2006" xmlns:o="urn:schemas-microsoft-com:office:office" xmlns:r="http://schemas.openxmlformats.org/officeDocument/2006/relationships" xmlns:m="http://schemas.openxmlformats.org/officeDocument/2006/math" xmlns:v="urn:schemas-microsoft-com:vml" xmlns:wp14="http://schemas.microsoft.com/office/word/2010/wordprocessingDrawing" xmlns:wp="http://schemas.openxmlformats.org/drawingml/2006/wordprocessingDrawing" xmlns:w10="urn:schemas-microsoft-com:office:word" xmlns:w="http://schemas.openxmlformats.org/wordprocessingml/2006/main" xmlns:w14="http://schemas.microsoft.com/office/word/2010/wordml" xmlns:w15="http://schemas.microsoft.com/office/word/2012/wordml" xmlns:w16se="http://schemas.microsoft.com/office/word/2015/wordml/symex" xmlns:wpg="http://schemas.microsoft.com/office/word/2010/wordprocessingGroup" xmlns:wpi="http://schemas.microsoft.com/office/word/2010/wordprocessingInk" xmlns:wne="http://schemas.microsoft.com/office/word/2006/wordml" xmlns:wps="http://schemas.microsoft.com/office/word/2010/wordprocessingShape" mc:Ignorable="w14 w15 w16se wp14">
   <w:footnote w:type="separator" w:id="-1">
     <w:p>
       <w:pPr>
@@ -19077,7 +20012,7 @@
 </file>
 
 <file path=word/numbering.xml><?xml version="1.0" encoding="utf-8"?>
-<w:numbering xmlns:wpc="http://schemas.microsoft.com/office/word/2010/wordprocessingCanvas" xmlns:cx="http://schemas.microsoft.com/office/drawing/2014/chartex" xmlns:cx1="http://schemas.microsoft.com/office/drawing/2015/9/8/chartex" xmlns:cx2="http://schemas.microsoft.com/office/drawing/2015/10/21/chartex" xmlns:cx3="http://schemas.microsoft.com/office/drawing/2016/5/9/chartex" xmlns:cx4="http://schemas.microsoft.com/office/drawing/2016/5/10/chartex" xmlns:cx5="http://schemas.microsoft.com/office/drawing/2016/5/11/chartex" xmlns:cx6="http://schemas.microsoft.com/office/drawing/2016/5/12/chartex" xmlns:cx7="http://schemas.microsoft.com/office/drawing/2016/5/13/chartex" xmlns:cx8="http://schemas.microsoft.com/office/drawing/2016/5/14/chartex" xmlns:mc="http://schemas.openxmlformats.org/markup-compatibility/2006" xmlns:aink="http://schemas.microsoft.com/office/drawing/2016/ink" xmlns:am3d="http://schemas.microsoft.com/office/drawing/2017/model3d" xmlns:o="urn:schemas-microsoft-com:office:office" xmlns:r="http://schemas.openxmlformats.org/officeDocument/2006/relationships" xmlns:m="http://schemas.openxmlformats.org/officeDocument/2006/math" xmlns:v="urn:schemas-microsoft-com:vml" xmlns:wp14="http://schemas.microsoft.com/office/word/2010/wordprocessingDrawing" xmlns:wp="http://schemas.openxmlformats.org/drawingml/2006/wordprocessingDrawing" xmlns:w10="urn:schemas-microsoft-com:office:word" xmlns:w="http://schemas.openxmlformats.org/wordprocessingml/2006/main" xmlns:w14="http://schemas.microsoft.com/office/word/2010/wordml" xmlns:w15="http://schemas.microsoft.com/office/word/2012/wordml" xmlns:w16cid="http://schemas.microsoft.com/office/word/2016/wordml/cid" xmlns:w16se="http://schemas.microsoft.com/office/word/2015/wordml/symex" xmlns:wpg="http://schemas.microsoft.com/office/word/2010/wordprocessingGroup" xmlns:wpi="http://schemas.microsoft.com/office/word/2010/wordprocessingInk" xmlns:wne="http://schemas.microsoft.com/office/word/2006/wordml" xmlns:wps="http://schemas.microsoft.com/office/word/2010/wordprocessingShape" mc:Ignorable="w14 w15 w16se w16cid wp14">
+<w:numbering xmlns:wpc="http://schemas.microsoft.com/office/word/2010/wordprocessingCanvas" xmlns:cx="http://schemas.microsoft.com/office/drawing/2014/chartex" xmlns:cx1="http://schemas.microsoft.com/office/drawing/2015/9/8/chartex" xmlns:mc="http://schemas.openxmlformats.org/markup-compatibility/2006" xmlns:o="urn:schemas-microsoft-com:office:office" xmlns:r="http://schemas.openxmlformats.org/officeDocument/2006/relationships" xmlns:m="http://schemas.openxmlformats.org/officeDocument/2006/math" xmlns:v="urn:schemas-microsoft-com:vml" xmlns:wp14="http://schemas.microsoft.com/office/word/2010/wordprocessingDrawing" xmlns:wp="http://schemas.openxmlformats.org/drawingml/2006/wordprocessingDrawing" xmlns:w10="urn:schemas-microsoft-com:office:word" xmlns:w="http://schemas.openxmlformats.org/wordprocessingml/2006/main" xmlns:w14="http://schemas.microsoft.com/office/word/2010/wordml" xmlns:w15="http://schemas.microsoft.com/office/word/2012/wordml" xmlns:w16se="http://schemas.microsoft.com/office/word/2015/wordml/symex" xmlns:wpg="http://schemas.microsoft.com/office/word/2010/wordprocessingGroup" xmlns:wpi="http://schemas.microsoft.com/office/word/2010/wordprocessingInk" xmlns:wne="http://schemas.microsoft.com/office/word/2006/wordml" xmlns:wps="http://schemas.microsoft.com/office/word/2010/wordprocessingShape" mc:Ignorable="w14 w15 w16se wp14">
   <w:abstractNum w:abstractNumId="0" w15:restartNumberingAfterBreak="0">
     <w:nsid w:val="591F39FB"/>
     <w:multiLevelType w:val="hybridMultilevel"/>
@@ -19226,7 +20161,7 @@
 </file>
 
 <file path=word/styles.xml><?xml version="1.0" encoding="utf-8"?>
-<w:styles xmlns:mc="http://schemas.openxmlformats.org/markup-compatibility/2006" xmlns:r="http://schemas.openxmlformats.org/officeDocument/2006/relationships" xmlns:w="http://schemas.openxmlformats.org/wordprocessingml/2006/main" xmlns:w14="http://schemas.microsoft.com/office/word/2010/wordml" xmlns:w15="http://schemas.microsoft.com/office/word/2012/wordml" xmlns:w16cid="http://schemas.microsoft.com/office/word/2016/wordml/cid" xmlns:w16se="http://schemas.microsoft.com/office/word/2015/wordml/symex" mc:Ignorable="w14 w15 w16se w16cid">
+<w:styles xmlns:mc="http://schemas.openxmlformats.org/markup-compatibility/2006" xmlns:r="http://schemas.openxmlformats.org/officeDocument/2006/relationships" xmlns:w="http://schemas.openxmlformats.org/wordprocessingml/2006/main" xmlns:w14="http://schemas.microsoft.com/office/word/2010/wordml" xmlns:w15="http://schemas.microsoft.com/office/word/2012/wordml" xmlns:w16se="http://schemas.microsoft.com/office/word/2015/wordml/symex" mc:Ignorable="w14 w15 w16se">
   <w:docDefaults>
     <w:rPrDefault>
       <w:rPr>
@@ -19242,7 +20177,7 @@
       </w:pPr>
     </w:pPrDefault>
   </w:docDefaults>
-  <w:latentStyles w:defLockedState="0" w:defUIPriority="99" w:defSemiHidden="0" w:defUnhideWhenUsed="0" w:defQFormat="0" w:count="375">
+  <w:latentStyles w:defLockedState="0" w:defUIPriority="99" w:defSemiHidden="0" w:defUnhideWhenUsed="0" w:defQFormat="0" w:count="371">
     <w:lsdException w:name="Normal" w:uiPriority="0" w:qFormat="1"/>
     <w:lsdException w:name="heading 1" w:uiPriority="9" w:qFormat="1"/>
     <w:lsdException w:name="heading 2" w:semiHidden="1" w:uiPriority="9" w:unhideWhenUsed="1" w:qFormat="1"/>
@@ -19614,10 +20549,6 @@
     <w:lsdException w:name="List Table 5 Dark Accent 6" w:uiPriority="50"/>
     <w:lsdException w:name="List Table 6 Colorful Accent 6" w:uiPriority="51"/>
     <w:lsdException w:name="List Table 7 Colorful Accent 6" w:uiPriority="52"/>
-    <w:lsdException w:name="Mention" w:semiHidden="1" w:unhideWhenUsed="1"/>
-    <w:lsdException w:name="Smart Hyperlink" w:semiHidden="1" w:unhideWhenUsed="1"/>
-    <w:lsdException w:name="Hashtag" w:semiHidden="1" w:unhideWhenUsed="1"/>
-    <w:lsdException w:name="Unresolved Mention" w:semiHidden="1" w:unhideWhenUsed="1"/>
   </w:latentStyles>
   <w:style w:type="paragraph" w:default="1" w:styleId="Normal">
     <w:name w:val="Normal"/>
@@ -19854,7 +20785,7 @@
       <w:u w:val="single"/>
     </w:rPr>
   </w:style>
-  <w:style w:type="character" w:styleId="UnresolvedMention">
+  <w:style w:type="character" w:customStyle="1" w:styleId="UnresolvedMention">
     <w:name w:val="Unresolved Mention"/>
     <w:basedOn w:val="DefaultParagraphFont"/>
     <w:uiPriority w:val="99"/>

--- a/ACaravaggi_CV.docx
+++ b/ACaravaggi_CV.docx
@@ -1992,6 +1992,131 @@
                 <w:sz w:val="24"/>
                 <w:szCs w:val="24"/>
               </w:rPr>
+              <w:t>2019</w:t>
+            </w:r>
+          </w:p>
+        </w:tc>
+        <w:tc>
+          <w:tcPr>
+            <w:tcW w:w="8307" w:type="dxa"/>
+            <w:tcMar>
+              <w:left w:w="0" w:type="dxa"/>
+              <w:bottom w:w="113" w:type="dxa"/>
+              <w:right w:w="0" w:type="dxa"/>
+            </w:tcMar>
+          </w:tcPr>
+          <w:p>
+            <w:pPr>
+              <w:jc w:val="both"/>
+              <w:rPr>
+                <w:rFonts w:ascii="Times New Roman" w:hAnsi="Times New Roman" w:cs="Times New Roman"/>
+                <w:sz w:val="24"/>
+                <w:szCs w:val="24"/>
+              </w:rPr>
+            </w:pPr>
+            <w:r>
+              <w:rPr>
+                <w:rFonts w:ascii="Times New Roman" w:hAnsi="Times New Roman" w:cs="Times New Roman"/>
+                <w:sz w:val="24"/>
+                <w:szCs w:val="24"/>
+              </w:rPr>
+              <w:t xml:space="preserve">Hayward MW, Scanlon RJ, Callen A, </w:t>
+            </w:r>
+            <w:r>
+              <w:rPr>
+                <w:rFonts w:ascii="Times New Roman" w:hAnsi="Times New Roman" w:cs="Times New Roman"/>
+                <w:i/>
+                <w:sz w:val="24"/>
+                <w:szCs w:val="24"/>
+              </w:rPr>
+              <w:t>et al</w:t>
+            </w:r>
+            <w:r>
+              <w:rPr>
+                <w:rFonts w:ascii="Times New Roman" w:hAnsi="Times New Roman" w:cs="Times New Roman"/>
+                <w:sz w:val="24"/>
+                <w:szCs w:val="24"/>
+              </w:rPr>
+              <w:t xml:space="preserve">. including </w:t>
+            </w:r>
+            <w:r>
+              <w:rPr>
+                <w:rFonts w:ascii="Times New Roman" w:hAnsi="Times New Roman" w:cs="Times New Roman"/>
+                <w:b/>
+                <w:sz w:val="24"/>
+                <w:szCs w:val="24"/>
+              </w:rPr>
+              <w:t>Caravaggi A</w:t>
+            </w:r>
+            <w:r>
+              <w:rPr>
+                <w:rFonts w:ascii="Times New Roman" w:hAnsi="Times New Roman" w:cs="Times New Roman"/>
+                <w:sz w:val="24"/>
+                <w:szCs w:val="24"/>
+              </w:rPr>
+              <w:t>. (</w:t>
+            </w:r>
+            <w:r>
+              <w:rPr>
+                <w:rFonts w:ascii="Times New Roman" w:hAnsi="Times New Roman" w:cs="Times New Roman"/>
+                <w:i/>
+                <w:sz w:val="24"/>
+                <w:szCs w:val="24"/>
+              </w:rPr>
+              <w:t>in review</w:t>
+            </w:r>
+            <w:r>
+              <w:rPr>
+                <w:rFonts w:ascii="Times New Roman" w:hAnsi="Times New Roman" w:cs="Times New Roman"/>
+                <w:sz w:val="24"/>
+                <w:szCs w:val="24"/>
+              </w:rPr>
+              <w:t xml:space="preserve">) Reintroducing rewilding to restoration – a search for novelty. </w:t>
+            </w:r>
+            <w:r>
+              <w:rPr>
+                <w:rFonts w:ascii="Times New Roman" w:hAnsi="Times New Roman" w:cs="Times New Roman"/>
+                <w:i/>
+                <w:sz w:val="24"/>
+                <w:szCs w:val="24"/>
+              </w:rPr>
+              <w:t>Journal of Applied Conservation</w:t>
+            </w:r>
+            <w:r>
+              <w:rPr>
+                <w:rFonts w:ascii="Times New Roman" w:hAnsi="Times New Roman" w:cs="Times New Roman"/>
+                <w:sz w:val="24"/>
+                <w:szCs w:val="24"/>
+              </w:rPr>
+              <w:t>.</w:t>
+            </w:r>
+          </w:p>
+        </w:tc>
+      </w:tr>
+      <w:tr>
+        <w:tc>
+          <w:tcPr>
+            <w:tcW w:w="709" w:type="dxa"/>
+            <w:tcMar>
+              <w:left w:w="0" w:type="dxa"/>
+              <w:bottom w:w="113" w:type="dxa"/>
+              <w:right w:w="0" w:type="dxa"/>
+            </w:tcMar>
+          </w:tcPr>
+          <w:p>
+            <w:pPr>
+              <w:rPr>
+                <w:rFonts w:ascii="Times New Roman" w:hAnsi="Times New Roman" w:cs="Times New Roman"/>
+                <w:sz w:val="24"/>
+                <w:szCs w:val="24"/>
+              </w:rPr>
+            </w:pPr>
+            <w:r>
+              <w:rPr>
+                <w:rFonts w:ascii="Times New Roman" w:hAnsi="Times New Roman" w:cs="Times New Roman"/>
+                <w:sz w:val="24"/>
+                <w:szCs w:val="24"/>
+              </w:rPr>
               <w:t>2018</w:t>
             </w:r>
           </w:p>
@@ -2917,7 +3042,48 @@
                 <w:sz w:val="24"/>
                 <w:szCs w:val="24"/>
               </w:rPr>
-              <w:t xml:space="preserve">Tennant JP, Graziotin D, Jacques DC, Waldner F, Dugan JM, Mietchen D, Elkhatib Y, Collister LB, Pikas CK, Crick T, Masuzzo P, </w:t>
+              <w:t xml:space="preserve">Tennant JP, Graziotin D, Jacques DC, </w:t>
+            </w:r>
+            <w:r>
+              <w:rPr>
+                <w:rFonts w:ascii="Times New Roman" w:hAnsi="Times New Roman" w:cs="Times New Roman"/>
+                <w:i/>
+                <w:sz w:val="24"/>
+                <w:szCs w:val="24"/>
+              </w:rPr>
+              <w:t>et al</w:t>
+            </w:r>
+            <w:r>
+              <w:rPr>
+                <w:rFonts w:ascii="Times New Roman" w:hAnsi="Times New Roman" w:cs="Times New Roman"/>
+                <w:sz w:val="24"/>
+                <w:szCs w:val="24"/>
+              </w:rPr>
+              <w:t>.</w:t>
+            </w:r>
+            <w:r>
+              <w:rPr>
+                <w:rFonts w:ascii="Times New Roman" w:hAnsi="Times New Roman" w:cs="Times New Roman"/>
+                <w:sz w:val="24"/>
+                <w:szCs w:val="24"/>
+              </w:rPr>
+              <w:t>,</w:t>
+            </w:r>
+            <w:r>
+              <w:rPr>
+                <w:rFonts w:ascii="Times New Roman" w:hAnsi="Times New Roman" w:cs="Times New Roman"/>
+                <w:sz w:val="24"/>
+                <w:szCs w:val="24"/>
+              </w:rPr>
+              <w:t xml:space="preserve"> including</w:t>
+            </w:r>
+            <w:r>
+              <w:rPr>
+                <w:rFonts w:ascii="Times New Roman" w:hAnsi="Times New Roman" w:cs="Times New Roman"/>
+                <w:sz w:val="24"/>
+                <w:szCs w:val="24"/>
+              </w:rPr>
+              <w:t xml:space="preserve"> </w:t>
             </w:r>
             <w:r>
               <w:rPr>
@@ -2934,7 +3100,7 @@
                 <w:sz w:val="24"/>
                 <w:szCs w:val="24"/>
               </w:rPr>
-              <w:t xml:space="preserve">, </w:t>
+              <w:t xml:space="preserve">. A multi-disciplinary perspective on emergent and future innovations in peer review. </w:t>
             </w:r>
             <w:r>
               <w:rPr>
@@ -2942,16 +3108,107 @@
                 <w:i/>
                 <w:sz w:val="24"/>
                 <w:szCs w:val="24"/>
-              </w:rPr>
-              <w:t>et al</w:t>
-            </w:r>
-            <w:r>
-              <w:rPr>
-                <w:rFonts w:ascii="Times New Roman" w:hAnsi="Times New Roman" w:cs="Times New Roman"/>
-                <w:sz w:val="24"/>
-                <w:szCs w:val="24"/>
-              </w:rPr>
-              <w:t xml:space="preserve">. A multi-disciplinary perspective on emergent and future innovations in peer review. </w:t>
+                <w:u w:val="single"/>
+              </w:rPr>
+              <w:t>F1000Research</w:t>
+            </w:r>
+            <w:r>
+              <w:rPr>
+                <w:rFonts w:ascii="Times New Roman" w:hAnsi="Times New Roman" w:cs="Times New Roman"/>
+                <w:sz w:val="24"/>
+                <w:szCs w:val="24"/>
+              </w:rPr>
+              <w:t>. 6:1151</w:t>
+            </w:r>
+            <w:r>
+              <w:rPr>
+                <w:rFonts w:ascii="Times New Roman" w:hAnsi="Times New Roman" w:cs="Times New Roman"/>
+                <w:sz w:val="24"/>
+                <w:szCs w:val="24"/>
+              </w:rPr>
+              <w:t>.</w:t>
+            </w:r>
+            <w:r>
+              <w:rPr>
+                <w:rFonts w:ascii="Times New Roman" w:hAnsi="Times New Roman" w:cs="Times New Roman"/>
+                <w:sz w:val="24"/>
+                <w:szCs w:val="24"/>
+              </w:rPr>
+              <w:t xml:space="preserve"> </w:t>
+            </w:r>
+          </w:p>
+        </w:tc>
+      </w:tr>
+      <w:tr>
+        <w:tc>
+          <w:tcPr>
+            <w:tcW w:w="709" w:type="dxa"/>
+            <w:tcMar>
+              <w:left w:w="0" w:type="dxa"/>
+              <w:bottom w:w="113" w:type="dxa"/>
+              <w:right w:w="0" w:type="dxa"/>
+            </w:tcMar>
+          </w:tcPr>
+          <w:p>
+            <w:pPr>
+              <w:rPr>
+                <w:rFonts w:ascii="Times New Roman" w:hAnsi="Times New Roman" w:cs="Times New Roman"/>
+                <w:sz w:val="24"/>
+                <w:szCs w:val="24"/>
+              </w:rPr>
+            </w:pPr>
+          </w:p>
+        </w:tc>
+        <w:tc>
+          <w:tcPr>
+            <w:tcW w:w="8307" w:type="dxa"/>
+            <w:tcMar>
+              <w:left w:w="0" w:type="dxa"/>
+              <w:bottom w:w="113" w:type="dxa"/>
+              <w:right w:w="0" w:type="dxa"/>
+            </w:tcMar>
+          </w:tcPr>
+          <w:p>
+            <w:pPr>
+              <w:jc w:val="both"/>
+              <w:rPr>
+                <w:rFonts w:ascii="Times New Roman" w:hAnsi="Times New Roman" w:cs="Times New Roman"/>
+                <w:sz w:val="24"/>
+                <w:szCs w:val="24"/>
+              </w:rPr>
+            </w:pPr>
+            <w:r>
+              <w:rPr>
+                <w:rFonts w:ascii="Times New Roman" w:hAnsi="Times New Roman" w:cs="Times New Roman"/>
+                <w:b/>
+                <w:sz w:val="24"/>
+                <w:szCs w:val="24"/>
+              </w:rPr>
+              <w:t>Caravaggi A</w:t>
+            </w:r>
+            <w:r>
+              <w:rPr>
+                <w:rFonts w:ascii="Times New Roman" w:hAnsi="Times New Roman" w:cs="Times New Roman"/>
+                <w:sz w:val="24"/>
+                <w:szCs w:val="24"/>
+              </w:rPr>
+              <w:t>, Banks P, Burton C, Finlay CMV, Hayward M, Haswell, PM, Rowcliffe JM, Wood M</w:t>
+            </w:r>
+            <w:r>
+              <w:rPr>
+                <w:rFonts w:ascii="Times New Roman" w:hAnsi="Times New Roman" w:cs="Times New Roman"/>
+                <w:sz w:val="24"/>
+                <w:szCs w:val="24"/>
+              </w:rPr>
+              <w:t>.</w:t>
+            </w:r>
+            <w:r>
+              <w:rPr>
+                <w:rFonts w:ascii="Times New Roman" w:hAnsi="Times New Roman" w:cs="Times New Roman"/>
+                <w:sz w:val="24"/>
+                <w:szCs w:val="24"/>
+              </w:rPr>
+              <w:t xml:space="preserve"> A review of camera trapping for conservation behaviour research. </w:t>
             </w:r>
             <w:r>
               <w:rPr>
@@ -2961,15 +3218,73 @@
                 <w:szCs w:val="24"/>
                 <w:u w:val="single"/>
               </w:rPr>
-              <w:t>F1000Research</w:t>
-            </w:r>
-            <w:r>
-              <w:rPr>
-                <w:rFonts w:ascii="Times New Roman" w:hAnsi="Times New Roman" w:cs="Times New Roman"/>
-                <w:sz w:val="24"/>
-                <w:szCs w:val="24"/>
-              </w:rPr>
-              <w:t>. 6:1151</w:t>
+              <w:t>Remote Sensing in Ecology and Conservation</w:t>
+            </w:r>
+            <w:r>
+              <w:rPr>
+                <w:rFonts w:ascii="Times New Roman" w:hAnsi="Times New Roman" w:cs="Times New Roman"/>
+                <w:sz w:val="24"/>
+                <w:szCs w:val="24"/>
+              </w:rPr>
+              <w:t xml:space="preserve">. </w:t>
+            </w:r>
+            <w:r>
+              <w:rPr>
+                <w:rFonts w:ascii="Times New Roman" w:hAnsi="Times New Roman" w:cs="Times New Roman"/>
+                <w:sz w:val="24"/>
+                <w:szCs w:val="24"/>
+              </w:rPr>
+              <w:t>3(3): 109-122.</w:t>
+            </w:r>
+          </w:p>
+        </w:tc>
+      </w:tr>
+      <w:tr>
+        <w:tc>
+          <w:tcPr>
+            <w:tcW w:w="709" w:type="dxa"/>
+            <w:tcMar>
+              <w:left w:w="0" w:type="dxa"/>
+              <w:bottom w:w="113" w:type="dxa"/>
+              <w:right w:w="0" w:type="dxa"/>
+            </w:tcMar>
+          </w:tcPr>
+          <w:p>
+            <w:pPr>
+              <w:rPr>
+                <w:rFonts w:ascii="Times New Roman" w:hAnsi="Times New Roman" w:cs="Times New Roman"/>
+                <w:sz w:val="24"/>
+                <w:szCs w:val="24"/>
+              </w:rPr>
+            </w:pPr>
+          </w:p>
+        </w:tc>
+        <w:tc>
+          <w:tcPr>
+            <w:tcW w:w="8307" w:type="dxa"/>
+            <w:tcMar>
+              <w:left w:w="0" w:type="dxa"/>
+              <w:bottom w:w="113" w:type="dxa"/>
+              <w:right w:w="0" w:type="dxa"/>
+            </w:tcMar>
+          </w:tcPr>
+          <w:p>
+            <w:pPr>
+              <w:jc w:val="both"/>
+              <w:rPr>
+                <w:rFonts w:ascii="Times New Roman" w:hAnsi="Times New Roman" w:cs="Times New Roman"/>
+                <w:sz w:val="24"/>
+                <w:szCs w:val="24"/>
+              </w:rPr>
+            </w:pPr>
+            <w:r>
+              <w:rPr>
+                <w:rFonts w:ascii="Times New Roman" w:hAnsi="Times New Roman" w:cs="Times New Roman"/>
+                <w:b/>
+                <w:sz w:val="24"/>
+                <w:szCs w:val="24"/>
+              </w:rPr>
+              <w:t>Caravaggi A</w:t>
             </w:r>
             <w:r>
               <w:rPr>
@@ -2985,7 +3300,24 @@
                 <w:sz w:val="24"/>
                 <w:szCs w:val="24"/>
               </w:rPr>
-              <w:t xml:space="preserve"> </w:t>
+              <w:t xml:space="preserve"> remBoot: An R package for Random Encounter Modelling. </w:t>
+            </w:r>
+            <w:r>
+              <w:rPr>
+                <w:rFonts w:ascii="Times New Roman" w:hAnsi="Times New Roman" w:cs="Times New Roman"/>
+                <w:i/>
+                <w:sz w:val="24"/>
+                <w:szCs w:val="24"/>
+              </w:rPr>
+              <w:t>Journal of Open Source Software</w:t>
+            </w:r>
+            <w:r>
+              <w:rPr>
+                <w:rFonts w:ascii="Times New Roman" w:hAnsi="Times New Roman" w:cs="Times New Roman"/>
+                <w:sz w:val="24"/>
+                <w:szCs w:val="24"/>
+              </w:rPr>
+              <w:t xml:space="preserve">. 2(10). </w:t>
             </w:r>
           </w:p>
         </w:tc>
@@ -3043,7 +3375,7 @@
                 <w:sz w:val="24"/>
                 <w:szCs w:val="24"/>
               </w:rPr>
-              <w:t>, Banks P, Burton C, Finlay CMV, Hayward M, Haswell, PM, Rowcliffe JM, Wood M</w:t>
+              <w:t>, Leach K, Santilli F, Rintala J, Helle P, Tiainen J, Bisi F, Martinoli A, Montgomery WI, Reid N</w:t>
             </w:r>
             <w:r>
               <w:rPr>
@@ -3059,7 +3391,7 @@
                 <w:sz w:val="24"/>
                 <w:szCs w:val="24"/>
               </w:rPr>
-              <w:t xml:space="preserve"> A review of camera trapping for conservation behaviour research. </w:t>
+              <w:t xml:space="preserve"> Niche overlap of mountain hare subspecies and the vulnerability of their ranges to invasion by the European hare; the (bad) luck of the Irish. </w:t>
             </w:r>
             <w:r>
               <w:rPr>
@@ -3069,6 +3401,107 @@
                 <w:szCs w:val="24"/>
                 <w:u w:val="single"/>
               </w:rPr>
+              <w:t>Biological Invasions</w:t>
+            </w:r>
+            <w:r>
+              <w:rPr>
+                <w:rFonts w:ascii="Times New Roman" w:hAnsi="Times New Roman" w:cs="Times New Roman"/>
+                <w:sz w:val="24"/>
+                <w:szCs w:val="24"/>
+              </w:rPr>
+              <w:t xml:space="preserve">. 19(2): 655-674. </w:t>
+            </w:r>
+          </w:p>
+        </w:tc>
+      </w:tr>
+      <w:tr>
+        <w:tc>
+          <w:tcPr>
+            <w:tcW w:w="709" w:type="dxa"/>
+            <w:tcMar>
+              <w:left w:w="0" w:type="dxa"/>
+              <w:bottom w:w="113" w:type="dxa"/>
+              <w:right w:w="0" w:type="dxa"/>
+            </w:tcMar>
+          </w:tcPr>
+          <w:p>
+            <w:pPr>
+              <w:rPr>
+                <w:rFonts w:ascii="Times New Roman" w:hAnsi="Times New Roman" w:cs="Times New Roman"/>
+                <w:sz w:val="24"/>
+                <w:szCs w:val="24"/>
+              </w:rPr>
+            </w:pPr>
+            <w:r>
+              <w:rPr>
+                <w:rFonts w:ascii="Times New Roman" w:hAnsi="Times New Roman" w:cs="Times New Roman"/>
+                <w:sz w:val="24"/>
+                <w:szCs w:val="24"/>
+              </w:rPr>
+              <w:t>2016</w:t>
+            </w:r>
+          </w:p>
+        </w:tc>
+        <w:tc>
+          <w:tcPr>
+            <w:tcW w:w="8307" w:type="dxa"/>
+            <w:tcMar>
+              <w:left w:w="0" w:type="dxa"/>
+              <w:bottom w:w="113" w:type="dxa"/>
+              <w:right w:w="0" w:type="dxa"/>
+            </w:tcMar>
+          </w:tcPr>
+          <w:p>
+            <w:pPr>
+              <w:jc w:val="both"/>
+              <w:rPr>
+                <w:rFonts w:ascii="Times New Roman" w:hAnsi="Times New Roman" w:cs="Times New Roman"/>
+                <w:b/>
+                <w:sz w:val="24"/>
+                <w:szCs w:val="24"/>
+              </w:rPr>
+            </w:pPr>
+            <w:r>
+              <w:rPr>
+                <w:rFonts w:ascii="Times New Roman" w:hAnsi="Times New Roman" w:cs="Times New Roman"/>
+                <w:b/>
+                <w:sz w:val="24"/>
+                <w:szCs w:val="24"/>
+              </w:rPr>
+              <w:t>Caravaggi A</w:t>
+            </w:r>
+            <w:r>
+              <w:rPr>
+                <w:rFonts w:ascii="Times New Roman" w:hAnsi="Times New Roman" w:cs="Times New Roman"/>
+                <w:sz w:val="24"/>
+                <w:szCs w:val="24"/>
+              </w:rPr>
+              <w:t>, Zaccaroni M, Riga F, Schai-Braun SC, Dick JTA, Montgomery WI, Reid N</w:t>
+            </w:r>
+            <w:r>
+              <w:rPr>
+                <w:rFonts w:ascii="Times New Roman" w:hAnsi="Times New Roman" w:cs="Times New Roman"/>
+                <w:sz w:val="24"/>
+                <w:szCs w:val="24"/>
+              </w:rPr>
+              <w:t xml:space="preserve">. </w:t>
+            </w:r>
+            <w:r>
+              <w:rPr>
+                <w:rFonts w:ascii="Times New Roman" w:hAnsi="Times New Roman" w:cs="Times New Roman"/>
+                <w:sz w:val="24"/>
+                <w:szCs w:val="24"/>
+              </w:rPr>
+              <w:t xml:space="preserve">An invasive-native mammalian species replacement process captured by camera trap survey Random Encounter Models. </w:t>
+            </w:r>
+            <w:r>
+              <w:rPr>
+                <w:rFonts w:ascii="Times New Roman" w:hAnsi="Times New Roman" w:cs="Times New Roman"/>
+                <w:i/>
+                <w:sz w:val="24"/>
+                <w:szCs w:val="24"/>
+                <w:u w:val="single"/>
+              </w:rPr>
               <w:t>Remote Sensing in Ecology and Conservation</w:t>
             </w:r>
             <w:r>
@@ -3077,15 +3510,15 @@
                 <w:sz w:val="24"/>
                 <w:szCs w:val="24"/>
               </w:rPr>
-              <w:t xml:space="preserve">. </w:t>
-            </w:r>
-            <w:r>
-              <w:rPr>
-                <w:rFonts w:ascii="Times New Roman" w:hAnsi="Times New Roman" w:cs="Times New Roman"/>
-                <w:sz w:val="24"/>
-                <w:szCs w:val="24"/>
-              </w:rPr>
-              <w:t>3(3): 109-122.</w:t>
+              <w:t>. 2: 45-58</w:t>
+            </w:r>
+            <w:r>
+              <w:rPr>
+                <w:rFonts w:ascii="Times New Roman" w:hAnsi="Times New Roman" w:cs="Times New Roman"/>
+                <w:sz w:val="24"/>
+                <w:szCs w:val="24"/>
+              </w:rPr>
+              <w:t>.</w:t>
             </w:r>
           </w:p>
         </w:tc>
@@ -3108,296 +3541,13 @@
                 <w:szCs w:val="24"/>
               </w:rPr>
             </w:pPr>
-          </w:p>
-        </w:tc>
-        <w:tc>
-          <w:tcPr>
-            <w:tcW w:w="8307" w:type="dxa"/>
-            <w:tcMar>
-              <w:left w:w="0" w:type="dxa"/>
-              <w:bottom w:w="113" w:type="dxa"/>
-              <w:right w:w="0" w:type="dxa"/>
-            </w:tcMar>
-          </w:tcPr>
-          <w:p>
-            <w:pPr>
-              <w:jc w:val="both"/>
-              <w:rPr>
-                <w:rFonts w:ascii="Times New Roman" w:hAnsi="Times New Roman" w:cs="Times New Roman"/>
-                <w:sz w:val="24"/>
-                <w:szCs w:val="24"/>
-              </w:rPr>
-            </w:pPr>
-            <w:r>
-              <w:rPr>
-                <w:rFonts w:ascii="Times New Roman" w:hAnsi="Times New Roman" w:cs="Times New Roman"/>
-                <w:b/>
-                <w:sz w:val="24"/>
-                <w:szCs w:val="24"/>
-              </w:rPr>
-              <w:t>Caravaggi A</w:t>
-            </w:r>
-            <w:r>
-              <w:rPr>
-                <w:rFonts w:ascii="Times New Roman" w:hAnsi="Times New Roman" w:cs="Times New Roman"/>
-                <w:sz w:val="24"/>
-                <w:szCs w:val="24"/>
-              </w:rPr>
-              <w:t>.</w:t>
-            </w:r>
-            <w:r>
-              <w:rPr>
-                <w:rFonts w:ascii="Times New Roman" w:hAnsi="Times New Roman" w:cs="Times New Roman"/>
-                <w:sz w:val="24"/>
-                <w:szCs w:val="24"/>
-              </w:rPr>
-              <w:t xml:space="preserve"> remBoot: An R package for Random Encounter Modelling. </w:t>
-            </w:r>
-            <w:r>
-              <w:rPr>
-                <w:rFonts w:ascii="Times New Roman" w:hAnsi="Times New Roman" w:cs="Times New Roman"/>
-                <w:i/>
-                <w:sz w:val="24"/>
-                <w:szCs w:val="24"/>
-              </w:rPr>
-              <w:t>Journal of Open Source Software</w:t>
-            </w:r>
-            <w:r>
-              <w:rPr>
-                <w:rFonts w:ascii="Times New Roman" w:hAnsi="Times New Roman" w:cs="Times New Roman"/>
-                <w:sz w:val="24"/>
-                <w:szCs w:val="24"/>
-              </w:rPr>
-              <w:t xml:space="preserve">. 2(10). </w:t>
-            </w:r>
-          </w:p>
-        </w:tc>
-      </w:tr>
-      <w:tr>
-        <w:tc>
-          <w:tcPr>
-            <w:tcW w:w="709" w:type="dxa"/>
-            <w:tcMar>
-              <w:left w:w="0" w:type="dxa"/>
-              <w:bottom w:w="113" w:type="dxa"/>
-              <w:right w:w="0" w:type="dxa"/>
-            </w:tcMar>
-          </w:tcPr>
-          <w:p>
-            <w:pPr>
-              <w:rPr>
-                <w:rFonts w:ascii="Times New Roman" w:hAnsi="Times New Roman" w:cs="Times New Roman"/>
-                <w:sz w:val="24"/>
-                <w:szCs w:val="24"/>
-              </w:rPr>
-            </w:pPr>
-          </w:p>
-        </w:tc>
-        <w:tc>
-          <w:tcPr>
-            <w:tcW w:w="8307" w:type="dxa"/>
-            <w:tcMar>
-              <w:left w:w="0" w:type="dxa"/>
-              <w:bottom w:w="113" w:type="dxa"/>
-              <w:right w:w="0" w:type="dxa"/>
-            </w:tcMar>
-          </w:tcPr>
-          <w:p>
-            <w:pPr>
-              <w:jc w:val="both"/>
-              <w:rPr>
-                <w:rFonts w:ascii="Times New Roman" w:hAnsi="Times New Roman" w:cs="Times New Roman"/>
-                <w:sz w:val="24"/>
-                <w:szCs w:val="24"/>
-              </w:rPr>
-            </w:pPr>
-            <w:r>
-              <w:rPr>
-                <w:rFonts w:ascii="Times New Roman" w:hAnsi="Times New Roman" w:cs="Times New Roman"/>
-                <w:b/>
-                <w:sz w:val="24"/>
-                <w:szCs w:val="24"/>
-              </w:rPr>
-              <w:t>Caravaggi A</w:t>
-            </w:r>
-            <w:r>
-              <w:rPr>
-                <w:rFonts w:ascii="Times New Roman" w:hAnsi="Times New Roman" w:cs="Times New Roman"/>
-                <w:sz w:val="24"/>
-                <w:szCs w:val="24"/>
-              </w:rPr>
-              <w:t>, Leach K, Santilli F, Rintala J, Helle P, Tiainen J, Bisi F, Martinoli A, Montgomery WI, Reid N</w:t>
-            </w:r>
-            <w:r>
-              <w:rPr>
-                <w:rFonts w:ascii="Times New Roman" w:hAnsi="Times New Roman" w:cs="Times New Roman"/>
-                <w:sz w:val="24"/>
-                <w:szCs w:val="24"/>
-              </w:rPr>
-              <w:t>.</w:t>
-            </w:r>
-            <w:r>
-              <w:rPr>
-                <w:rFonts w:ascii="Times New Roman" w:hAnsi="Times New Roman" w:cs="Times New Roman"/>
-                <w:sz w:val="24"/>
-                <w:szCs w:val="24"/>
-              </w:rPr>
-              <w:t xml:space="preserve"> Niche overlap of mountain hare subspecies and the vulnerability of their ranges to invasion by the European hare; the (bad) luck of the Irish. </w:t>
-            </w:r>
-            <w:r>
-              <w:rPr>
-                <w:rFonts w:ascii="Times New Roman" w:hAnsi="Times New Roman" w:cs="Times New Roman"/>
-                <w:i/>
-                <w:sz w:val="24"/>
-                <w:szCs w:val="24"/>
-                <w:u w:val="single"/>
-              </w:rPr>
-              <w:t>Biological Invasions</w:t>
-            </w:r>
-            <w:r>
-              <w:rPr>
-                <w:rFonts w:ascii="Times New Roman" w:hAnsi="Times New Roman" w:cs="Times New Roman"/>
-                <w:sz w:val="24"/>
-                <w:szCs w:val="24"/>
-              </w:rPr>
-              <w:t xml:space="preserve">. 19(2): 655-674. </w:t>
-            </w:r>
-          </w:p>
-        </w:tc>
-      </w:tr>
-      <w:tr>
-        <w:tc>
-          <w:tcPr>
-            <w:tcW w:w="709" w:type="dxa"/>
-            <w:tcMar>
-              <w:left w:w="0" w:type="dxa"/>
-              <w:bottom w:w="113" w:type="dxa"/>
-              <w:right w:w="0" w:type="dxa"/>
-            </w:tcMar>
-          </w:tcPr>
-          <w:p>
-            <w:pPr>
-              <w:rPr>
-                <w:rFonts w:ascii="Times New Roman" w:hAnsi="Times New Roman" w:cs="Times New Roman"/>
-                <w:sz w:val="24"/>
-                <w:szCs w:val="24"/>
-              </w:rPr>
-            </w:pPr>
-            <w:r>
-              <w:rPr>
-                <w:rFonts w:ascii="Times New Roman" w:hAnsi="Times New Roman" w:cs="Times New Roman"/>
-                <w:sz w:val="24"/>
-                <w:szCs w:val="24"/>
-              </w:rPr>
-              <w:t>2016</w:t>
-            </w:r>
-          </w:p>
-        </w:tc>
-        <w:tc>
-          <w:tcPr>
-            <w:tcW w:w="8307" w:type="dxa"/>
-            <w:tcMar>
-              <w:left w:w="0" w:type="dxa"/>
-              <w:bottom w:w="113" w:type="dxa"/>
-              <w:right w:w="0" w:type="dxa"/>
-            </w:tcMar>
-          </w:tcPr>
-          <w:p>
-            <w:pPr>
-              <w:jc w:val="both"/>
-              <w:rPr>
-                <w:rFonts w:ascii="Times New Roman" w:hAnsi="Times New Roman" w:cs="Times New Roman"/>
-                <w:b/>
-                <w:sz w:val="24"/>
-                <w:szCs w:val="24"/>
-              </w:rPr>
-            </w:pPr>
-            <w:r>
-              <w:rPr>
-                <w:rFonts w:ascii="Times New Roman" w:hAnsi="Times New Roman" w:cs="Times New Roman"/>
-                <w:b/>
-                <w:sz w:val="24"/>
-                <w:szCs w:val="24"/>
-              </w:rPr>
-              <w:t>Caravaggi A</w:t>
-            </w:r>
-            <w:r>
-              <w:rPr>
-                <w:rFonts w:ascii="Times New Roman" w:hAnsi="Times New Roman" w:cs="Times New Roman"/>
-                <w:sz w:val="24"/>
-                <w:szCs w:val="24"/>
-              </w:rPr>
-              <w:t>, Zaccaroni M, Riga F, Schai-Braun SC, Dick JTA, Montgomery WI, Reid N</w:t>
-            </w:r>
-            <w:r>
-              <w:rPr>
-                <w:rFonts w:ascii="Times New Roman" w:hAnsi="Times New Roman" w:cs="Times New Roman"/>
-                <w:sz w:val="24"/>
-                <w:szCs w:val="24"/>
-              </w:rPr>
-              <w:t xml:space="preserve">. </w:t>
-            </w:r>
-            <w:r>
-              <w:rPr>
-                <w:rFonts w:ascii="Times New Roman" w:hAnsi="Times New Roman" w:cs="Times New Roman"/>
-                <w:sz w:val="24"/>
-                <w:szCs w:val="24"/>
-              </w:rPr>
-              <w:t xml:space="preserve">An invasive-native mammalian species replacement process captured by camera trap survey Random Encounter Models. </w:t>
-            </w:r>
-            <w:r>
-              <w:rPr>
-                <w:rFonts w:ascii="Times New Roman" w:hAnsi="Times New Roman" w:cs="Times New Roman"/>
-                <w:i/>
-                <w:sz w:val="24"/>
-                <w:szCs w:val="24"/>
-                <w:u w:val="single"/>
-              </w:rPr>
-              <w:t>Remote Sensing in Ecology and Conservation</w:t>
-            </w:r>
-            <w:r>
-              <w:rPr>
-                <w:rFonts w:ascii="Times New Roman" w:hAnsi="Times New Roman" w:cs="Times New Roman"/>
-                <w:sz w:val="24"/>
-                <w:szCs w:val="24"/>
-              </w:rPr>
-              <w:t>. 2: 45-58</w:t>
-            </w:r>
-            <w:r>
-              <w:rPr>
-                <w:rFonts w:ascii="Times New Roman" w:hAnsi="Times New Roman" w:cs="Times New Roman"/>
-                <w:sz w:val="24"/>
-                <w:szCs w:val="24"/>
-              </w:rPr>
-              <w:t>.</w:t>
-            </w:r>
-          </w:p>
-        </w:tc>
-      </w:tr>
-      <w:tr>
-        <w:tc>
-          <w:tcPr>
-            <w:tcW w:w="709" w:type="dxa"/>
-            <w:tcMar>
-              <w:left w:w="0" w:type="dxa"/>
-              <w:bottom w:w="113" w:type="dxa"/>
-              <w:right w:w="0" w:type="dxa"/>
-            </w:tcMar>
-          </w:tcPr>
-          <w:p>
-            <w:pPr>
-              <w:rPr>
-                <w:rFonts w:ascii="Times New Roman" w:hAnsi="Times New Roman" w:cs="Times New Roman"/>
-                <w:sz w:val="24"/>
-                <w:szCs w:val="24"/>
-              </w:rPr>
-            </w:pPr>
-            <w:r>
-              <w:rPr>
-                <w:rFonts w:ascii="Times New Roman" w:hAnsi="Times New Roman" w:cs="Times New Roman"/>
-                <w:sz w:val="24"/>
-                <w:szCs w:val="24"/>
-              </w:rPr>
+            <w:r>
+              <w:rPr>
+                <w:rFonts w:ascii="Times New Roman" w:hAnsi="Times New Roman" w:cs="Times New Roman"/>
+                <w:sz w:val="24"/>
+                <w:szCs w:val="24"/>
+              </w:rPr>
+              <w:lastRenderedPageBreak/>
               <w:t>201</w:t>
             </w:r>
             <w:r>
@@ -3549,7 +3699,6 @@
           <w:sz w:val="24"/>
           <w:szCs w:val="24"/>
         </w:rPr>
-        <w:lastRenderedPageBreak/>
         <w:t>In review</w:t>
       </w:r>
     </w:p>
@@ -4724,6 +4873,17 @@
           <w:szCs w:val="24"/>
         </w:rPr>
       </w:pPr>
+    </w:p>
+    <w:p>
+      <w:pPr>
+        <w:rPr>
+          <w:rFonts w:ascii="Times New Roman" w:hAnsi="Times New Roman" w:cs="Times New Roman"/>
+          <w:b/>
+          <w:i/>
+          <w:sz w:val="24"/>
+          <w:szCs w:val="24"/>
+        </w:rPr>
+      </w:pPr>
       <w:r>
         <w:rPr>
           <w:rFonts w:ascii="Times New Roman" w:hAnsi="Times New Roman" w:cs="Times New Roman"/>
@@ -4732,6 +4892,7 @@
           <w:sz w:val="24"/>
           <w:szCs w:val="24"/>
         </w:rPr>
+        <w:lastRenderedPageBreak/>
         <w:t>Module development</w:t>
       </w:r>
     </w:p>
@@ -4873,7 +5034,6 @@
           <w:sz w:val="24"/>
           <w:szCs w:val="24"/>
         </w:rPr>
-        <w:lastRenderedPageBreak/>
         <w:t>Lecturing</w:t>
       </w:r>
     </w:p>
@@ -7378,37 +7538,10 @@
     </w:p>
     <w:p>
       <w:pPr>
-        <w:rPr>
-          <w:rFonts w:ascii="Times New Roman" w:hAnsi="Times New Roman" w:cs="Times New Roman"/>
-          <w:sz w:val="24"/>
-          <w:szCs w:val="24"/>
-        </w:rPr>
-      </w:pPr>
-    </w:p>
-    <w:p>
-      <w:pPr>
-        <w:rPr>
-          <w:rFonts w:ascii="Times New Roman" w:hAnsi="Times New Roman" w:cs="Times New Roman"/>
-          <w:sz w:val="24"/>
-          <w:szCs w:val="24"/>
-        </w:rPr>
-      </w:pPr>
-    </w:p>
-    <w:p>
-      <w:pPr>
-        <w:rPr>
-          <w:rFonts w:ascii="Times New Roman" w:hAnsi="Times New Roman" w:cs="Times New Roman"/>
-          <w:sz w:val="24"/>
-          <w:szCs w:val="24"/>
-        </w:rPr>
+        <w:pStyle w:val="CVsec"/>
       </w:pPr>
       <w:bookmarkStart w:id="3" w:name="_GoBack"/>
       <w:bookmarkEnd w:id="3"/>
-    </w:p>
-    <w:p>
-      <w:pPr>
-        <w:pStyle w:val="CVsec"/>
-      </w:pPr>
       <w:r>
         <w:lastRenderedPageBreak/>
         <w:t>FIELDWORK</w:t>

--- a/ACaravaggi_CV.docx
+++ b/ACaravaggi_CV.docx
@@ -144,7 +144,7 @@
           <w:sz w:val="24"/>
           <w:szCs w:val="24"/>
         </w:rPr>
-        <w:t>ar.caravaggi@gmail.com</w:t>
+        <w:t>anthony.caravaggi@southwales.ac.uk</w:t>
       </w:r>
       <w:r>
         <w:rPr>
@@ -220,15 +220,15 @@
         <w:tblLook w:val="04A0" w:firstRow="1" w:lastRow="0" w:firstColumn="1" w:lastColumn="0" w:noHBand="0" w:noVBand="1"/>
       </w:tblPr>
       <w:tblGrid>
-        <w:gridCol w:w="993"/>
-        <w:gridCol w:w="2976"/>
-        <w:gridCol w:w="2268"/>
+        <w:gridCol w:w="851"/>
+        <w:gridCol w:w="3402"/>
+        <w:gridCol w:w="1984"/>
         <w:gridCol w:w="2779"/>
       </w:tblGrid>
       <w:tr>
         <w:tc>
           <w:tcPr>
-            <w:tcW w:w="993" w:type="dxa"/>
+            <w:tcW w:w="851" w:type="dxa"/>
             <w:tcMar>
               <w:left w:w="0" w:type="dxa"/>
               <w:right w:w="0" w:type="dxa"/>
@@ -256,7 +256,7 @@
         </w:tc>
         <w:tc>
           <w:tcPr>
-            <w:tcW w:w="2976" w:type="dxa"/>
+            <w:tcW w:w="3402" w:type="dxa"/>
             <w:tcMar>
               <w:left w:w="0" w:type="dxa"/>
               <w:right w:w="0" w:type="dxa"/>
@@ -284,7 +284,7 @@
         </w:tc>
         <w:tc>
           <w:tcPr>
-            <w:tcW w:w="2268" w:type="dxa"/>
+            <w:tcW w:w="1984" w:type="dxa"/>
             <w:tcMar>
               <w:left w:w="0" w:type="dxa"/>
               <w:right w:w="0" w:type="dxa"/>
@@ -342,7 +342,7 @@
       <w:tr>
         <w:tc>
           <w:tcPr>
-            <w:tcW w:w="993" w:type="dxa"/>
+            <w:tcW w:w="851" w:type="dxa"/>
             <w:tcMar>
               <w:left w:w="0" w:type="dxa"/>
               <w:right w:w="0" w:type="dxa"/>
@@ -376,33 +376,41 @@
         </w:tc>
         <w:tc>
           <w:tcPr>
-            <w:tcW w:w="2976" w:type="dxa"/>
-            <w:tcMar>
-              <w:left w:w="0" w:type="dxa"/>
-              <w:right w:w="0" w:type="dxa"/>
-            </w:tcMar>
-          </w:tcPr>
-          <w:p>
-            <w:pPr>
-              <w:rPr>
-                <w:rFonts w:ascii="Times New Roman" w:hAnsi="Times New Roman" w:cs="Times New Roman"/>
-                <w:sz w:val="24"/>
-                <w:szCs w:val="24"/>
-              </w:rPr>
-            </w:pPr>
-            <w:r>
-              <w:rPr>
-                <w:rFonts w:ascii="Times New Roman" w:hAnsi="Times New Roman" w:cs="Times New Roman"/>
-                <w:sz w:val="24"/>
-                <w:szCs w:val="24"/>
-              </w:rPr>
-              <w:t>Lecturer in Natural History</w:t>
-            </w:r>
-          </w:p>
-        </w:tc>
-        <w:tc>
-          <w:tcPr>
-            <w:tcW w:w="2268" w:type="dxa"/>
+            <w:tcW w:w="3402" w:type="dxa"/>
+            <w:tcMar>
+              <w:left w:w="0" w:type="dxa"/>
+              <w:right w:w="0" w:type="dxa"/>
+            </w:tcMar>
+          </w:tcPr>
+          <w:p>
+            <w:pPr>
+              <w:rPr>
+                <w:rFonts w:ascii="Times New Roman" w:hAnsi="Times New Roman" w:cs="Times New Roman"/>
+                <w:sz w:val="24"/>
+                <w:szCs w:val="24"/>
+              </w:rPr>
+            </w:pPr>
+            <w:r>
+              <w:rPr>
+                <w:rFonts w:ascii="Times New Roman" w:hAnsi="Times New Roman" w:cs="Times New Roman"/>
+                <w:sz w:val="24"/>
+                <w:szCs w:val="24"/>
+              </w:rPr>
+              <w:t xml:space="preserve">Lecturer in </w:t>
+            </w:r>
+            <w:r>
+              <w:rPr>
+                <w:rFonts w:ascii="Times New Roman" w:hAnsi="Times New Roman" w:cs="Times New Roman"/>
+                <w:sz w:val="24"/>
+                <w:szCs w:val="24"/>
+              </w:rPr>
+              <w:t>Conservation Biology</w:t>
+            </w:r>
+          </w:p>
+        </w:tc>
+        <w:tc>
+          <w:tcPr>
+            <w:tcW w:w="1984" w:type="dxa"/>
             <w:tcMar>
               <w:left w:w="0" w:type="dxa"/>
               <w:right w:w="0" w:type="dxa"/>
@@ -456,7 +464,7 @@
       <w:tr>
         <w:tc>
           <w:tcPr>
-            <w:tcW w:w="993" w:type="dxa"/>
+            <w:tcW w:w="851" w:type="dxa"/>
             <w:tcMar>
               <w:left w:w="0" w:type="dxa"/>
               <w:right w:w="0" w:type="dxa"/>
@@ -490,7 +498,7 @@
         </w:tc>
         <w:tc>
           <w:tcPr>
-            <w:tcW w:w="2976" w:type="dxa"/>
+            <w:tcW w:w="3402" w:type="dxa"/>
             <w:tcMar>
               <w:left w:w="0" w:type="dxa"/>
               <w:right w:w="0" w:type="dxa"/>
@@ -524,7 +532,7 @@
         </w:tc>
         <w:tc>
           <w:tcPr>
-            <w:tcW w:w="2268" w:type="dxa"/>
+            <w:tcW w:w="1984" w:type="dxa"/>
             <w:tcMar>
               <w:left w:w="0" w:type="dxa"/>
               <w:right w:w="0" w:type="dxa"/>
@@ -578,7 +586,7 @@
       <w:tr>
         <w:tc>
           <w:tcPr>
-            <w:tcW w:w="993" w:type="dxa"/>
+            <w:tcW w:w="851" w:type="dxa"/>
             <w:tcMar>
               <w:left w:w="0" w:type="dxa"/>
               <w:right w:w="0" w:type="dxa"/>
@@ -604,7 +612,7 @@
         </w:tc>
         <w:tc>
           <w:tcPr>
-            <w:tcW w:w="2976" w:type="dxa"/>
+            <w:tcW w:w="3402" w:type="dxa"/>
             <w:tcMar>
               <w:left w:w="0" w:type="dxa"/>
               <w:right w:w="0" w:type="dxa"/>
@@ -630,7 +638,7 @@
         </w:tc>
         <w:tc>
           <w:tcPr>
-            <w:tcW w:w="2268" w:type="dxa"/>
+            <w:tcW w:w="1984" w:type="dxa"/>
             <w:tcMar>
               <w:left w:w="0" w:type="dxa"/>
               <w:right w:w="0" w:type="dxa"/>
@@ -684,43 +692,43 @@
       <w:tr>
         <w:tc>
           <w:tcPr>
-            <w:tcW w:w="993" w:type="dxa"/>
-            <w:tcMar>
-              <w:left w:w="0" w:type="dxa"/>
-              <w:right w:w="0" w:type="dxa"/>
-            </w:tcMar>
-          </w:tcPr>
-          <w:p>
-            <w:pPr>
-              <w:rPr>
-                <w:rFonts w:ascii="Times New Roman" w:hAnsi="Times New Roman" w:cs="Times New Roman"/>
-                <w:sz w:val="24"/>
-                <w:szCs w:val="24"/>
-              </w:rPr>
-            </w:pPr>
-          </w:p>
-        </w:tc>
-        <w:tc>
-          <w:tcPr>
-            <w:tcW w:w="2976" w:type="dxa"/>
-            <w:tcMar>
-              <w:left w:w="0" w:type="dxa"/>
-              <w:right w:w="0" w:type="dxa"/>
-            </w:tcMar>
-          </w:tcPr>
-          <w:p>
-            <w:pPr>
-              <w:rPr>
-                <w:rFonts w:ascii="Times New Roman" w:hAnsi="Times New Roman" w:cs="Times New Roman"/>
-                <w:sz w:val="24"/>
-                <w:szCs w:val="24"/>
-              </w:rPr>
-            </w:pPr>
-          </w:p>
-        </w:tc>
-        <w:tc>
-          <w:tcPr>
-            <w:tcW w:w="2268" w:type="dxa"/>
+            <w:tcW w:w="851" w:type="dxa"/>
+            <w:tcMar>
+              <w:left w:w="0" w:type="dxa"/>
+              <w:right w:w="0" w:type="dxa"/>
+            </w:tcMar>
+          </w:tcPr>
+          <w:p>
+            <w:pPr>
+              <w:rPr>
+                <w:rFonts w:ascii="Times New Roman" w:hAnsi="Times New Roman" w:cs="Times New Roman"/>
+                <w:sz w:val="24"/>
+                <w:szCs w:val="24"/>
+              </w:rPr>
+            </w:pPr>
+          </w:p>
+        </w:tc>
+        <w:tc>
+          <w:tcPr>
+            <w:tcW w:w="3402" w:type="dxa"/>
+            <w:tcMar>
+              <w:left w:w="0" w:type="dxa"/>
+              <w:right w:w="0" w:type="dxa"/>
+            </w:tcMar>
+          </w:tcPr>
+          <w:p>
+            <w:pPr>
+              <w:rPr>
+                <w:rFonts w:ascii="Times New Roman" w:hAnsi="Times New Roman" w:cs="Times New Roman"/>
+                <w:sz w:val="24"/>
+                <w:szCs w:val="24"/>
+              </w:rPr>
+            </w:pPr>
+          </w:p>
+        </w:tc>
+        <w:tc>
+          <w:tcPr>
+            <w:tcW w:w="1984" w:type="dxa"/>
             <w:tcMar>
               <w:left w:w="0" w:type="dxa"/>
               <w:right w:w="0" w:type="dxa"/>
@@ -1047,6 +1055,7 @@
                 <w:szCs w:val="24"/>
               </w:rPr>
             </w:pPr>
+            <w:proofErr w:type="spellStart"/>
             <w:r>
               <w:rPr>
                 <w:rFonts w:ascii="Times New Roman" w:hAnsi="Times New Roman" w:cs="Times New Roman"/>
@@ -1055,6 +1064,7 @@
               </w:rPr>
               <w:t>MRes</w:t>
             </w:r>
+            <w:proofErr w:type="spellEnd"/>
           </w:p>
         </w:tc>
         <w:tc>
@@ -1445,8 +1455,9 @@
                 <w:sz w:val="24"/>
                 <w:szCs w:val="24"/>
               </w:rPr>
-              <w:t xml:space="preserve">The European Zoological Journal; </w:t>
-            </w:r>
+              <w:t xml:space="preserve">Ringing and </w:t>
+            </w:r>
+            <w:proofErr w:type="spellStart"/>
             <w:r>
               <w:rPr>
                 <w:rFonts w:ascii="Times New Roman" w:hAnsi="Times New Roman" w:cs="Times New Roman"/>
@@ -1454,6 +1465,34 @@
                 <w:sz w:val="24"/>
                 <w:szCs w:val="24"/>
               </w:rPr>
+              <w:t>Migration;</w:t>
+            </w:r>
+            <w:r>
+              <w:rPr>
+                <w:rFonts w:ascii="Times New Roman" w:hAnsi="Times New Roman" w:cs="Times New Roman"/>
+                <w:i/>
+                <w:sz w:val="24"/>
+                <w:szCs w:val="24"/>
+              </w:rPr>
+              <w:t>The</w:t>
+            </w:r>
+            <w:proofErr w:type="spellEnd"/>
+            <w:r>
+              <w:rPr>
+                <w:rFonts w:ascii="Times New Roman" w:hAnsi="Times New Roman" w:cs="Times New Roman"/>
+                <w:i/>
+                <w:sz w:val="24"/>
+                <w:szCs w:val="24"/>
+              </w:rPr>
+              <w:t xml:space="preserve"> European Zoological Journal; </w:t>
+            </w:r>
+            <w:r>
+              <w:rPr>
+                <w:rFonts w:ascii="Times New Roman" w:hAnsi="Times New Roman" w:cs="Times New Roman"/>
+                <w:i/>
+                <w:sz w:val="24"/>
+                <w:szCs w:val="24"/>
+              </w:rPr>
               <w:t>Zoo Biology</w:t>
             </w:r>
             <w:r>
@@ -1539,6 +1578,14 @@
                 <w:szCs w:val="24"/>
               </w:rPr>
               <w:t>British Ecological Society Grant Review College</w:t>
+            </w:r>
+            <w:r>
+              <w:rPr>
+                <w:rFonts w:ascii="Times New Roman" w:hAnsi="Times New Roman" w:cs="Times New Roman"/>
+                <w:sz w:val="24"/>
+                <w:szCs w:val="24"/>
+              </w:rPr>
+              <w:t xml:space="preserve"> (2015 – present)</w:t>
             </w:r>
             <w:r>
               <w:rPr>
@@ -2020,7 +2067,48 @@
                 <w:sz w:val="24"/>
                 <w:szCs w:val="24"/>
               </w:rPr>
-              <w:t xml:space="preserve">Hayward MW, Scanlon RJ, Callen A, </w:t>
+              <w:t xml:space="preserve">Hayward M, </w:t>
+            </w:r>
+            <w:r>
+              <w:rPr>
+                <w:rFonts w:ascii="Times New Roman" w:hAnsi="Times New Roman" w:cs="Times New Roman"/>
+                <w:sz w:val="24"/>
+                <w:szCs w:val="24"/>
+              </w:rPr>
+              <w:t>Scanlon RJ, Callen A et al. including</w:t>
+            </w:r>
+            <w:r>
+              <w:rPr>
+                <w:rFonts w:ascii="Times New Roman" w:hAnsi="Times New Roman" w:cs="Times New Roman"/>
+                <w:sz w:val="24"/>
+                <w:szCs w:val="24"/>
+              </w:rPr>
+              <w:t xml:space="preserve"> </w:t>
+            </w:r>
+            <w:r>
+              <w:rPr>
+                <w:rFonts w:ascii="Times New Roman" w:hAnsi="Times New Roman" w:cs="Times New Roman"/>
+                <w:b/>
+                <w:sz w:val="24"/>
+                <w:szCs w:val="24"/>
+              </w:rPr>
+              <w:t>Caravaggi A</w:t>
+            </w:r>
+            <w:r>
+              <w:rPr>
+                <w:rFonts w:ascii="Times New Roman" w:hAnsi="Times New Roman" w:cs="Times New Roman"/>
+                <w:sz w:val="24"/>
+                <w:szCs w:val="24"/>
+              </w:rPr>
+              <w:t xml:space="preserve">. </w:t>
+            </w:r>
+            <w:r>
+              <w:rPr>
+                <w:rFonts w:ascii="Times New Roman" w:hAnsi="Times New Roman" w:cs="Times New Roman"/>
+                <w:sz w:val="24"/>
+                <w:szCs w:val="24"/>
+              </w:rPr>
+              <w:t xml:space="preserve">Reintroducing rewilding to restoration – Rejecting the search for novelty. </w:t>
             </w:r>
             <w:r>
               <w:rPr>
@@ -2028,24 +2116,75 @@
                 <w:i/>
                 <w:sz w:val="24"/>
                 <w:szCs w:val="24"/>
-              </w:rPr>
-              <w:t>et al</w:t>
-            </w:r>
-            <w:r>
-              <w:rPr>
-                <w:rFonts w:ascii="Times New Roman" w:hAnsi="Times New Roman" w:cs="Times New Roman"/>
-                <w:sz w:val="24"/>
-                <w:szCs w:val="24"/>
-              </w:rPr>
-              <w:t xml:space="preserve">. including </w:t>
-            </w:r>
-            <w:r>
+                <w:u w:val="single"/>
+              </w:rPr>
+              <w:t>Biological Conservation</w:t>
+            </w:r>
+            <w:r>
+              <w:rPr>
+                <w:rFonts w:ascii="Times New Roman" w:hAnsi="Times New Roman" w:cs="Times New Roman"/>
+                <w:sz w:val="24"/>
+                <w:szCs w:val="24"/>
+              </w:rPr>
+              <w:t>. 233:255-259.</w:t>
+            </w:r>
+          </w:p>
+        </w:tc>
+      </w:tr>
+      <w:tr>
+        <w:tc>
+          <w:tcPr>
+            <w:tcW w:w="709" w:type="dxa"/>
+            <w:tcMar>
+              <w:left w:w="0" w:type="dxa"/>
+              <w:bottom w:w="113" w:type="dxa"/>
+              <w:right w:w="0" w:type="dxa"/>
+            </w:tcMar>
+          </w:tcPr>
+          <w:p>
+            <w:pPr>
+              <w:rPr>
+                <w:rFonts w:ascii="Times New Roman" w:hAnsi="Times New Roman" w:cs="Times New Roman"/>
+                <w:sz w:val="24"/>
+                <w:szCs w:val="24"/>
+              </w:rPr>
+            </w:pPr>
+            <w:r>
+              <w:rPr>
+                <w:rFonts w:ascii="Times New Roman" w:hAnsi="Times New Roman" w:cs="Times New Roman"/>
+                <w:sz w:val="24"/>
+                <w:szCs w:val="24"/>
+              </w:rPr>
+              <w:t>2018</w:t>
+            </w:r>
+          </w:p>
+        </w:tc>
+        <w:tc>
+          <w:tcPr>
+            <w:tcW w:w="8307" w:type="dxa"/>
+            <w:tcMar>
+              <w:left w:w="0" w:type="dxa"/>
+              <w:bottom w:w="113" w:type="dxa"/>
+              <w:right w:w="0" w:type="dxa"/>
+            </w:tcMar>
+          </w:tcPr>
+          <w:p>
+            <w:pPr>
+              <w:jc w:val="both"/>
               <w:rPr>
                 <w:rFonts w:ascii="Times New Roman" w:hAnsi="Times New Roman" w:cs="Times New Roman"/>
                 <w:b/>
                 <w:sz w:val="24"/>
                 <w:szCs w:val="24"/>
               </w:rPr>
+            </w:pPr>
+            <w:r>
+              <w:rPr>
+                <w:rFonts w:ascii="Times New Roman" w:hAnsi="Times New Roman" w:cs="Times New Roman"/>
+                <w:b/>
+                <w:sz w:val="24"/>
+                <w:szCs w:val="24"/>
+              </w:rPr>
               <w:t>Caravaggi A</w:t>
             </w:r>
             <w:r>
@@ -2054,106 +2193,6 @@
                 <w:sz w:val="24"/>
                 <w:szCs w:val="24"/>
               </w:rPr>
-              <w:t>. (</w:t>
-            </w:r>
-            <w:r>
-              <w:rPr>
-                <w:rFonts w:ascii="Times New Roman" w:hAnsi="Times New Roman" w:cs="Times New Roman"/>
-                <w:i/>
-                <w:sz w:val="24"/>
-                <w:szCs w:val="24"/>
-              </w:rPr>
-              <w:t>in review</w:t>
-            </w:r>
-            <w:r>
-              <w:rPr>
-                <w:rFonts w:ascii="Times New Roman" w:hAnsi="Times New Roman" w:cs="Times New Roman"/>
-                <w:sz w:val="24"/>
-                <w:szCs w:val="24"/>
-              </w:rPr>
-              <w:t xml:space="preserve">) Reintroducing rewilding to restoration – a search for novelty. </w:t>
-            </w:r>
-            <w:r>
-              <w:rPr>
-                <w:rFonts w:ascii="Times New Roman" w:hAnsi="Times New Roman" w:cs="Times New Roman"/>
-                <w:i/>
-                <w:sz w:val="24"/>
-                <w:szCs w:val="24"/>
-              </w:rPr>
-              <w:t>Journal of Applied Conservation</w:t>
-            </w:r>
-            <w:r>
-              <w:rPr>
-                <w:rFonts w:ascii="Times New Roman" w:hAnsi="Times New Roman" w:cs="Times New Roman"/>
-                <w:sz w:val="24"/>
-                <w:szCs w:val="24"/>
-              </w:rPr>
-              <w:t>.</w:t>
-            </w:r>
-          </w:p>
-        </w:tc>
-      </w:tr>
-      <w:tr>
-        <w:tc>
-          <w:tcPr>
-            <w:tcW w:w="709" w:type="dxa"/>
-            <w:tcMar>
-              <w:left w:w="0" w:type="dxa"/>
-              <w:bottom w:w="113" w:type="dxa"/>
-              <w:right w:w="0" w:type="dxa"/>
-            </w:tcMar>
-          </w:tcPr>
-          <w:p>
-            <w:pPr>
-              <w:rPr>
-                <w:rFonts w:ascii="Times New Roman" w:hAnsi="Times New Roman" w:cs="Times New Roman"/>
-                <w:sz w:val="24"/>
-                <w:szCs w:val="24"/>
-              </w:rPr>
-            </w:pPr>
-            <w:r>
-              <w:rPr>
-                <w:rFonts w:ascii="Times New Roman" w:hAnsi="Times New Roman" w:cs="Times New Roman"/>
-                <w:sz w:val="24"/>
-                <w:szCs w:val="24"/>
-              </w:rPr>
-              <w:t>2018</w:t>
-            </w:r>
-          </w:p>
-        </w:tc>
-        <w:tc>
-          <w:tcPr>
-            <w:tcW w:w="8307" w:type="dxa"/>
-            <w:tcMar>
-              <w:left w:w="0" w:type="dxa"/>
-              <w:bottom w:w="113" w:type="dxa"/>
-              <w:right w:w="0" w:type="dxa"/>
-            </w:tcMar>
-          </w:tcPr>
-          <w:p>
-            <w:pPr>
-              <w:jc w:val="both"/>
-              <w:rPr>
-                <w:rFonts w:ascii="Times New Roman" w:hAnsi="Times New Roman" w:cs="Times New Roman"/>
-                <w:sz w:val="24"/>
-                <w:szCs w:val="24"/>
-              </w:rPr>
-            </w:pPr>
-            <w:r>
-              <w:rPr>
-                <w:rFonts w:ascii="Times New Roman" w:hAnsi="Times New Roman" w:cs="Times New Roman"/>
-                <w:b/>
-                <w:sz w:val="24"/>
-                <w:szCs w:val="24"/>
-              </w:rPr>
-              <w:t>Caravaggi A</w:t>
-            </w:r>
-            <w:r>
-              <w:rPr>
-                <w:rFonts w:ascii="Times New Roman" w:hAnsi="Times New Roman" w:cs="Times New Roman"/>
-                <w:sz w:val="24"/>
-                <w:szCs w:val="24"/>
-              </w:rPr>
               <w:t xml:space="preserve">, </w:t>
             </w:r>
             <w:proofErr w:type="spellStart"/>
@@ -2172,25 +2211,7 @@
                 <w:sz w:val="24"/>
                 <w:szCs w:val="24"/>
               </w:rPr>
-              <w:t xml:space="preserve"> M-C, Hogg K, Freeman M, </w:t>
-            </w:r>
-            <w:proofErr w:type="spellStart"/>
-            <w:r>
-              <w:rPr>
-                <w:rFonts w:ascii="Times New Roman" w:hAnsi="Times New Roman" w:cs="Times New Roman"/>
-                <w:sz w:val="24"/>
-                <w:szCs w:val="24"/>
-              </w:rPr>
-              <w:t>Fadaei</w:t>
-            </w:r>
-            <w:proofErr w:type="spellEnd"/>
-            <w:r>
-              <w:rPr>
-                <w:rFonts w:ascii="Times New Roman" w:hAnsi="Times New Roman" w:cs="Times New Roman"/>
-                <w:sz w:val="24"/>
-                <w:szCs w:val="24"/>
-              </w:rPr>
-              <w:t xml:space="preserve"> E, Reid N, Dick JTA, Tosh D.</w:t>
+              <w:t xml:space="preserve"> M-C, Hogg K, Freeman M, Fadaei E, Reid N, Dick JTA, Tosh D.</w:t>
             </w:r>
             <w:r>
               <w:rPr>
@@ -2492,6 +2513,7 @@
               </w:rPr>
               <w:t>The composition of captive ruffed lemur (</w:t>
             </w:r>
+            <w:proofErr w:type="spellStart"/>
             <w:r>
               <w:rPr>
                 <w:rFonts w:ascii="Times New Roman" w:hAnsi="Times New Roman" w:cs="Times New Roman"/>
@@ -2501,6 +2523,7 @@
               </w:rPr>
               <w:t>Varecia</w:t>
             </w:r>
+            <w:proofErr w:type="spellEnd"/>
             <w:r>
               <w:rPr>
                 <w:rFonts w:ascii="Times New Roman" w:hAnsi="Times New Roman" w:cs="Times New Roman"/>
@@ -2801,7 +2824,25 @@
                 <w:sz w:val="24"/>
                 <w:szCs w:val="24"/>
               </w:rPr>
-              <w:t xml:space="preserve">O'Halloran J, Kelly TC, Quinn JL, Irwin S, Fernández-Bellon D, </w:t>
+              <w:t xml:space="preserve">O'Halloran J, Kelly TC, Quinn JL, Irwin S, </w:t>
+            </w:r>
+            <w:proofErr w:type="spellStart"/>
+            <w:r>
+              <w:rPr>
+                <w:rFonts w:ascii="Times New Roman" w:hAnsi="Times New Roman" w:cs="Times New Roman"/>
+                <w:sz w:val="24"/>
+                <w:szCs w:val="24"/>
+              </w:rPr>
+              <w:t>Fernández-Bellon</w:t>
+            </w:r>
+            <w:proofErr w:type="spellEnd"/>
+            <w:r>
+              <w:rPr>
+                <w:rFonts w:ascii="Times New Roman" w:hAnsi="Times New Roman" w:cs="Times New Roman"/>
+                <w:sz w:val="24"/>
+                <w:szCs w:val="24"/>
+              </w:rPr>
+              <w:t xml:space="preserve"> D, </w:t>
             </w:r>
             <w:r>
               <w:rPr>
@@ -2818,7 +2859,16 @@
                 <w:sz w:val="24"/>
                 <w:szCs w:val="24"/>
               </w:rPr>
-              <w:t>, Sm</w:t>
+              <w:t xml:space="preserve">, </w:t>
+            </w:r>
+            <w:proofErr w:type="spellStart"/>
+            <w:r>
+              <w:rPr>
+                <w:rFonts w:ascii="Times New Roman" w:hAnsi="Times New Roman" w:cs="Times New Roman"/>
+                <w:sz w:val="24"/>
+                <w:szCs w:val="24"/>
+              </w:rPr>
+              <w:t>Sm</w:t>
             </w:r>
             <w:r>
               <w:rPr>
@@ -2834,7 +2884,16 @@
                 <w:sz w:val="24"/>
                 <w:szCs w:val="24"/>
               </w:rPr>
-              <w:t>ddy P</w:t>
+              <w:t>ddy</w:t>
+            </w:r>
+            <w:proofErr w:type="spellEnd"/>
+            <w:r>
+              <w:rPr>
+                <w:rFonts w:ascii="Times New Roman" w:hAnsi="Times New Roman" w:cs="Times New Roman"/>
+                <w:sz w:val="24"/>
+                <w:szCs w:val="24"/>
+              </w:rPr>
+              <w:t xml:space="preserve"> P</w:t>
             </w:r>
             <w:r>
               <w:rPr>
@@ -2967,8 +3026,19 @@
                 <w:sz w:val="24"/>
                 <w:szCs w:val="24"/>
               </w:rPr>
-              <w:t>Lepus europaeus</w:t>
-            </w:r>
+              <w:t xml:space="preserve">Lepus </w:t>
+            </w:r>
+            <w:proofErr w:type="spellStart"/>
+            <w:r>
+              <w:rPr>
+                <w:rFonts w:ascii="Times New Roman" w:hAnsi="Times New Roman" w:cs="Times New Roman"/>
+                <w:i/>
+                <w:sz w:val="24"/>
+                <w:szCs w:val="24"/>
+              </w:rPr>
+              <w:t>europaeus</w:t>
+            </w:r>
+            <w:proofErr w:type="spellEnd"/>
             <w:r>
               <w:rPr>
                 <w:rFonts w:ascii="Times New Roman" w:hAnsi="Times New Roman" w:cs="Times New Roman"/>
@@ -3042,7 +3112,25 @@
                 <w:sz w:val="24"/>
                 <w:szCs w:val="24"/>
               </w:rPr>
-              <w:t xml:space="preserve">Tennant JP, Graziotin D, Jacques DC, </w:t>
+              <w:t xml:space="preserve">Tennant JP, </w:t>
+            </w:r>
+            <w:proofErr w:type="spellStart"/>
+            <w:r>
+              <w:rPr>
+                <w:rFonts w:ascii="Times New Roman" w:hAnsi="Times New Roman" w:cs="Times New Roman"/>
+                <w:sz w:val="24"/>
+                <w:szCs w:val="24"/>
+              </w:rPr>
+              <w:t>Graziotin</w:t>
+            </w:r>
+            <w:proofErr w:type="spellEnd"/>
+            <w:r>
+              <w:rPr>
+                <w:rFonts w:ascii="Times New Roman" w:hAnsi="Times New Roman" w:cs="Times New Roman"/>
+                <w:sz w:val="24"/>
+                <w:szCs w:val="24"/>
+              </w:rPr>
+              <w:t xml:space="preserve"> D, Jacques DC, </w:t>
             </w:r>
             <w:r>
               <w:rPr>
@@ -3192,7 +3280,43 @@
                 <w:sz w:val="24"/>
                 <w:szCs w:val="24"/>
               </w:rPr>
-              <w:t>, Banks P, Burton C, Finlay CMV, Hayward M, Haswell, PM, Rowcliffe JM, Wood M</w:t>
+              <w:t xml:space="preserve">, Banks P, Burton C, Finlay CMV, Hayward M, </w:t>
+            </w:r>
+            <w:proofErr w:type="spellStart"/>
+            <w:r>
+              <w:rPr>
+                <w:rFonts w:ascii="Times New Roman" w:hAnsi="Times New Roman" w:cs="Times New Roman"/>
+                <w:sz w:val="24"/>
+                <w:szCs w:val="24"/>
+              </w:rPr>
+              <w:t>Haswell</w:t>
+            </w:r>
+            <w:proofErr w:type="spellEnd"/>
+            <w:r>
+              <w:rPr>
+                <w:rFonts w:ascii="Times New Roman" w:hAnsi="Times New Roman" w:cs="Times New Roman"/>
+                <w:sz w:val="24"/>
+                <w:szCs w:val="24"/>
+              </w:rPr>
+              <w:t xml:space="preserve">, PM, </w:t>
+            </w:r>
+            <w:proofErr w:type="spellStart"/>
+            <w:r>
+              <w:rPr>
+                <w:rFonts w:ascii="Times New Roman" w:hAnsi="Times New Roman" w:cs="Times New Roman"/>
+                <w:sz w:val="24"/>
+                <w:szCs w:val="24"/>
+              </w:rPr>
+              <w:t>Rowcliffe</w:t>
+            </w:r>
+            <w:proofErr w:type="spellEnd"/>
+            <w:r>
+              <w:rPr>
+                <w:rFonts w:ascii="Times New Roman" w:hAnsi="Times New Roman" w:cs="Times New Roman"/>
+                <w:sz w:val="24"/>
+                <w:szCs w:val="24"/>
+              </w:rPr>
+              <w:t xml:space="preserve"> JM, Wood M</w:t>
             </w:r>
             <w:r>
               <w:rPr>
@@ -3300,7 +3424,25 @@
                 <w:sz w:val="24"/>
                 <w:szCs w:val="24"/>
               </w:rPr>
-              <w:t xml:space="preserve"> remBoot: An R package for Random Encounter Modelling. </w:t>
+              <w:t xml:space="preserve"> </w:t>
+            </w:r>
+            <w:proofErr w:type="spellStart"/>
+            <w:r>
+              <w:rPr>
+                <w:rFonts w:ascii="Times New Roman" w:hAnsi="Times New Roman" w:cs="Times New Roman"/>
+                <w:sz w:val="24"/>
+                <w:szCs w:val="24"/>
+              </w:rPr>
+              <w:t>remBoot</w:t>
+            </w:r>
+            <w:proofErr w:type="spellEnd"/>
+            <w:r>
+              <w:rPr>
+                <w:rFonts w:ascii="Times New Roman" w:hAnsi="Times New Roman" w:cs="Times New Roman"/>
+                <w:sz w:val="24"/>
+                <w:szCs w:val="24"/>
+              </w:rPr>
+              <w:t xml:space="preserve">: An R package for Random Encounter Modelling. </w:t>
             </w:r>
             <w:r>
               <w:rPr>
@@ -3375,7 +3517,115 @@
                 <w:sz w:val="24"/>
                 <w:szCs w:val="24"/>
               </w:rPr>
-              <w:t>, Leach K, Santilli F, Rintala J, Helle P, Tiainen J, Bisi F, Martinoli A, Montgomery WI, Reid N</w:t>
+              <w:t xml:space="preserve">, Leach K, </w:t>
+            </w:r>
+            <w:proofErr w:type="spellStart"/>
+            <w:r>
+              <w:rPr>
+                <w:rFonts w:ascii="Times New Roman" w:hAnsi="Times New Roman" w:cs="Times New Roman"/>
+                <w:sz w:val="24"/>
+                <w:szCs w:val="24"/>
+              </w:rPr>
+              <w:t>Santilli</w:t>
+            </w:r>
+            <w:proofErr w:type="spellEnd"/>
+            <w:r>
+              <w:rPr>
+                <w:rFonts w:ascii="Times New Roman" w:hAnsi="Times New Roman" w:cs="Times New Roman"/>
+                <w:sz w:val="24"/>
+                <w:szCs w:val="24"/>
+              </w:rPr>
+              <w:t xml:space="preserve"> F, </w:t>
+            </w:r>
+            <w:proofErr w:type="spellStart"/>
+            <w:r>
+              <w:rPr>
+                <w:rFonts w:ascii="Times New Roman" w:hAnsi="Times New Roman" w:cs="Times New Roman"/>
+                <w:sz w:val="24"/>
+                <w:szCs w:val="24"/>
+              </w:rPr>
+              <w:t>Rintala</w:t>
+            </w:r>
+            <w:proofErr w:type="spellEnd"/>
+            <w:r>
+              <w:rPr>
+                <w:rFonts w:ascii="Times New Roman" w:hAnsi="Times New Roman" w:cs="Times New Roman"/>
+                <w:sz w:val="24"/>
+                <w:szCs w:val="24"/>
+              </w:rPr>
+              <w:t xml:space="preserve"> J, </w:t>
+            </w:r>
+            <w:proofErr w:type="spellStart"/>
+            <w:r>
+              <w:rPr>
+                <w:rFonts w:ascii="Times New Roman" w:hAnsi="Times New Roman" w:cs="Times New Roman"/>
+                <w:sz w:val="24"/>
+                <w:szCs w:val="24"/>
+              </w:rPr>
+              <w:t>Helle</w:t>
+            </w:r>
+            <w:proofErr w:type="spellEnd"/>
+            <w:r>
+              <w:rPr>
+                <w:rFonts w:ascii="Times New Roman" w:hAnsi="Times New Roman" w:cs="Times New Roman"/>
+                <w:sz w:val="24"/>
+                <w:szCs w:val="24"/>
+              </w:rPr>
+              <w:t xml:space="preserve"> P, </w:t>
+            </w:r>
+            <w:proofErr w:type="spellStart"/>
+            <w:r>
+              <w:rPr>
+                <w:rFonts w:ascii="Times New Roman" w:hAnsi="Times New Roman" w:cs="Times New Roman"/>
+                <w:sz w:val="24"/>
+                <w:szCs w:val="24"/>
+              </w:rPr>
+              <w:t>Tiainen</w:t>
+            </w:r>
+            <w:proofErr w:type="spellEnd"/>
+            <w:r>
+              <w:rPr>
+                <w:rFonts w:ascii="Times New Roman" w:hAnsi="Times New Roman" w:cs="Times New Roman"/>
+                <w:sz w:val="24"/>
+                <w:szCs w:val="24"/>
+              </w:rPr>
+              <w:t xml:space="preserve"> J, </w:t>
+            </w:r>
+            <w:proofErr w:type="spellStart"/>
+            <w:r>
+              <w:rPr>
+                <w:rFonts w:ascii="Times New Roman" w:hAnsi="Times New Roman" w:cs="Times New Roman"/>
+                <w:sz w:val="24"/>
+                <w:szCs w:val="24"/>
+              </w:rPr>
+              <w:t>Bisi</w:t>
+            </w:r>
+            <w:proofErr w:type="spellEnd"/>
+            <w:r>
+              <w:rPr>
+                <w:rFonts w:ascii="Times New Roman" w:hAnsi="Times New Roman" w:cs="Times New Roman"/>
+                <w:sz w:val="24"/>
+                <w:szCs w:val="24"/>
+              </w:rPr>
+              <w:t xml:space="preserve"> F, </w:t>
+            </w:r>
+            <w:proofErr w:type="spellStart"/>
+            <w:r>
+              <w:rPr>
+                <w:rFonts w:ascii="Times New Roman" w:hAnsi="Times New Roman" w:cs="Times New Roman"/>
+                <w:sz w:val="24"/>
+                <w:szCs w:val="24"/>
+              </w:rPr>
+              <w:t>Martinoli</w:t>
+            </w:r>
+            <w:proofErr w:type="spellEnd"/>
+            <w:r>
+              <w:rPr>
+                <w:rFonts w:ascii="Times New Roman" w:hAnsi="Times New Roman" w:cs="Times New Roman"/>
+                <w:sz w:val="24"/>
+                <w:szCs w:val="24"/>
+              </w:rPr>
+              <w:t xml:space="preserve"> A, Montgomery WI, Reid N</w:t>
             </w:r>
             <w:r>
               <w:rPr>
@@ -3476,7 +3726,25 @@
                 <w:sz w:val="24"/>
                 <w:szCs w:val="24"/>
               </w:rPr>
-              <w:t>, Zaccaroni M, Riga F, Schai-Braun SC, Dick JTA, Montgomery WI, Reid N</w:t>
+              <w:t xml:space="preserve">, Zaccaroni M, Riga F, </w:t>
+            </w:r>
+            <w:proofErr w:type="spellStart"/>
+            <w:r>
+              <w:rPr>
+                <w:rFonts w:ascii="Times New Roman" w:hAnsi="Times New Roman" w:cs="Times New Roman"/>
+                <w:sz w:val="24"/>
+                <w:szCs w:val="24"/>
+              </w:rPr>
+              <w:t>Schai</w:t>
+            </w:r>
+            <w:proofErr w:type="spellEnd"/>
+            <w:r>
+              <w:rPr>
+                <w:rFonts w:ascii="Times New Roman" w:hAnsi="Times New Roman" w:cs="Times New Roman"/>
+                <w:sz w:val="24"/>
+                <w:szCs w:val="24"/>
+              </w:rPr>
+              <w:t>-Braun SC, Dick JTA, Montgomery WI, Reid N</w:t>
             </w:r>
             <w:r>
               <w:rPr>
@@ -3618,8 +3886,19 @@
                 <w:sz w:val="24"/>
                 <w:szCs w:val="24"/>
               </w:rPr>
-              <w:t>Lepus europaeus</w:t>
-            </w:r>
+              <w:t xml:space="preserve">Lepus </w:t>
+            </w:r>
+            <w:proofErr w:type="spellStart"/>
+            <w:r>
+              <w:rPr>
+                <w:rFonts w:ascii="Times New Roman" w:hAnsi="Times New Roman" w:cs="Times New Roman"/>
+                <w:i/>
+                <w:sz w:val="24"/>
+                <w:szCs w:val="24"/>
+              </w:rPr>
+              <w:t>europaeus</w:t>
+            </w:r>
+            <w:proofErr w:type="spellEnd"/>
             <w:r>
               <w:rPr>
                 <w:rFonts w:ascii="Times New Roman" w:hAnsi="Times New Roman" w:cs="Times New Roman"/>
@@ -3635,8 +3914,39 @@
                 <w:sz w:val="24"/>
                 <w:szCs w:val="24"/>
               </w:rPr>
-              <w:t>Lepus timidus hibernicus</w:t>
-            </w:r>
+              <w:t xml:space="preserve">Lepus </w:t>
+            </w:r>
+            <w:proofErr w:type="spellStart"/>
+            <w:r>
+              <w:rPr>
+                <w:rFonts w:ascii="Times New Roman" w:hAnsi="Times New Roman" w:cs="Times New Roman"/>
+                <w:i/>
+                <w:sz w:val="24"/>
+                <w:szCs w:val="24"/>
+              </w:rPr>
+              <w:t>timidus</w:t>
+            </w:r>
+            <w:proofErr w:type="spellEnd"/>
+            <w:r>
+              <w:rPr>
+                <w:rFonts w:ascii="Times New Roman" w:hAnsi="Times New Roman" w:cs="Times New Roman"/>
+                <w:i/>
+                <w:sz w:val="24"/>
+                <w:szCs w:val="24"/>
+              </w:rPr>
+              <w:t xml:space="preserve"> </w:t>
+            </w:r>
+            <w:proofErr w:type="spellStart"/>
+            <w:r>
+              <w:rPr>
+                <w:rFonts w:ascii="Times New Roman" w:hAnsi="Times New Roman" w:cs="Times New Roman"/>
+                <w:i/>
+                <w:sz w:val="24"/>
+                <w:szCs w:val="24"/>
+              </w:rPr>
+              <w:t>hibernicus</w:t>
+            </w:r>
+            <w:proofErr w:type="spellEnd"/>
             <w:r>
               <w:rPr>
                 <w:rFonts w:ascii="Times New Roman" w:hAnsi="Times New Roman" w:cs="Times New Roman"/>
@@ -3727,7 +4037,33 @@
           <w:sz w:val="24"/>
           <w:szCs w:val="24"/>
         </w:rPr>
-        <w:t xml:space="preserve">Irwin S, Lusby J, Ruddock M, O'Toole L, Mee A, Nagle T, O'Neill S, Tierney D, O'Halloran J. Factors affecting territory site selection and breeding parameters of Hen Harriers, </w:t>
+        <w:t xml:space="preserve">Irwin S, Lusby J, Ruddock M, O'Toole L, </w:t>
+      </w:r>
+      <w:proofErr w:type="spellStart"/>
+      <w:r>
+        <w:rPr>
+          <w:rFonts w:ascii="Times New Roman" w:hAnsi="Times New Roman" w:cs="Times New Roman"/>
+          <w:sz w:val="24"/>
+          <w:szCs w:val="24"/>
+        </w:rPr>
+        <w:t>Mee</w:t>
+      </w:r>
+      <w:proofErr w:type="spellEnd"/>
+      <w:r>
+        <w:rPr>
+          <w:rFonts w:ascii="Times New Roman" w:hAnsi="Times New Roman" w:cs="Times New Roman"/>
+          <w:sz w:val="24"/>
+          <w:szCs w:val="24"/>
+        </w:rPr>
+        <w:t xml:space="preserve"> A, Nagle T, O'Neill S, Tierney D, O'Halloran J. </w:t>
+      </w:r>
+      <w:r>
+        <w:rPr>
+          <w:rFonts w:ascii="Times New Roman" w:hAnsi="Times New Roman" w:cs="Times New Roman"/>
+          <w:sz w:val="24"/>
+          <w:szCs w:val="24"/>
+        </w:rPr>
+        <w:t xml:space="preserve">Factors influencing Hen Harrier, </w:t>
       </w:r>
       <w:r>
         <w:rPr>
@@ -3736,7 +4072,26 @@
           <w:sz w:val="24"/>
           <w:szCs w:val="24"/>
         </w:rPr>
-        <w:t>Circus cyaneus</w:t>
+        <w:t xml:space="preserve">Circus </w:t>
+      </w:r>
+      <w:proofErr w:type="spellStart"/>
+      <w:r>
+        <w:rPr>
+          <w:rFonts w:ascii="Times New Roman" w:hAnsi="Times New Roman" w:cs="Times New Roman"/>
+          <w:i/>
+          <w:sz w:val="24"/>
+          <w:szCs w:val="24"/>
+        </w:rPr>
+        <w:t>cyaneus</w:t>
+      </w:r>
+      <w:proofErr w:type="spellEnd"/>
+      <w:r>
+        <w:rPr>
+          <w:rFonts w:ascii="Times New Roman" w:hAnsi="Times New Roman" w:cs="Times New Roman"/>
+          <w:sz w:val="24"/>
+          <w:szCs w:val="24"/>
+        </w:rPr>
+        <w:t>, territory site selection and breeding success</w:t>
       </w:r>
       <w:r>
         <w:rPr>
@@ -3763,25 +4118,14 @@
           <w:szCs w:val="24"/>
           <w:u w:val="single"/>
         </w:rPr>
-        <w:t>Ibis</w:t>
-      </w:r>
-      <w:r>
-        <w:rPr>
-          <w:rFonts w:ascii="Times New Roman" w:hAnsi="Times New Roman" w:cs="Times New Roman"/>
-          <w:i/>
-          <w:sz w:val="24"/>
-          <w:szCs w:val="24"/>
-        </w:rPr>
-        <w:t>.</w:t>
+        <w:t>Bird Study.</w:t>
       </w:r>
     </w:p>
     <w:p>
       <w:pPr>
-        <w:jc w:val="both"/>
         <w:rPr>
           <w:rFonts w:ascii="Times New Roman" w:hAnsi="Times New Roman" w:cs="Times New Roman"/>
           <w:b/>
-          <w:i/>
           <w:sz w:val="24"/>
           <w:szCs w:val="24"/>
         </w:rPr>
@@ -3801,7 +4145,25 @@
           <w:sz w:val="24"/>
           <w:szCs w:val="24"/>
         </w:rPr>
-        <w:t xml:space="preserve">Irwin S, Lusby J, Ruddock M, O'Toole L, Mee A, Nagle T, O'Neill S, Tierney D, O'Halloran J. </w:t>
+        <w:t xml:space="preserve">Irwin S, Lusby J, Ruddock M, O'Toole L, </w:t>
+      </w:r>
+      <w:proofErr w:type="spellStart"/>
+      <w:r>
+        <w:rPr>
+          <w:rFonts w:ascii="Times New Roman" w:hAnsi="Times New Roman" w:cs="Times New Roman"/>
+          <w:sz w:val="24"/>
+          <w:szCs w:val="24"/>
+        </w:rPr>
+        <w:t>Mee</w:t>
+      </w:r>
+      <w:proofErr w:type="spellEnd"/>
+      <w:r>
+        <w:rPr>
+          <w:rFonts w:ascii="Times New Roman" w:hAnsi="Times New Roman" w:cs="Times New Roman"/>
+          <w:sz w:val="24"/>
+          <w:szCs w:val="24"/>
+        </w:rPr>
+        <w:t xml:space="preserve"> A, Nagle T, O'Neill S, Tierney D, O'Halloran J. </w:t>
       </w:r>
       <w:r>
         <w:rPr>
@@ -3809,7 +4171,15 @@
           <w:sz w:val="24"/>
           <w:szCs w:val="24"/>
         </w:rPr>
-        <w:t>A review of anthropogenic pressures within the breeding range of the Hen Harrier (</w:t>
+        <w:t>A</w:t>
+      </w:r>
+      <w:r>
+        <w:rPr>
+          <w:rFonts w:ascii="Times New Roman" w:hAnsi="Times New Roman" w:cs="Times New Roman"/>
+          <w:sz w:val="24"/>
+          <w:szCs w:val="24"/>
+        </w:rPr>
+        <w:t>nthropogenic pressures within the breeding range of the Hen Harrier (</w:t>
       </w:r>
       <w:r>
         <w:rPr>
@@ -3864,7 +4234,17 @@
           <w:szCs w:val="24"/>
           <w:u w:val="single"/>
         </w:rPr>
-        <w:t>Bird Conservation International</w:t>
+        <w:t xml:space="preserve">Bird </w:t>
+      </w:r>
+      <w:r>
+        <w:rPr>
+          <w:rFonts w:ascii="Times New Roman" w:hAnsi="Times New Roman" w:cs="Times New Roman"/>
+          <w:i/>
+          <w:sz w:val="24"/>
+          <w:szCs w:val="24"/>
+          <w:u w:val="single"/>
+        </w:rPr>
+        <w:t>Study</w:t>
       </w:r>
       <w:r>
         <w:rPr>
@@ -3999,7 +4379,7 @@
                 <w:sz w:val="24"/>
                 <w:szCs w:val="24"/>
               </w:rPr>
-              <w:t xml:space="preserve"> Lagomorpha Life History. In: </w:t>
+              <w:t xml:space="preserve"> </w:t>
             </w:r>
             <w:proofErr w:type="spellStart"/>
             <w:r>
@@ -4008,6 +4388,24 @@
                 <w:sz w:val="24"/>
                 <w:szCs w:val="24"/>
               </w:rPr>
+              <w:t>Lagomorpha</w:t>
+            </w:r>
+            <w:proofErr w:type="spellEnd"/>
+            <w:r>
+              <w:rPr>
+                <w:rFonts w:ascii="Times New Roman" w:hAnsi="Times New Roman" w:cs="Times New Roman"/>
+                <w:sz w:val="24"/>
+                <w:szCs w:val="24"/>
+              </w:rPr>
+              <w:t xml:space="preserve"> Life History. In: </w:t>
+            </w:r>
+            <w:proofErr w:type="spellStart"/>
+            <w:r>
+              <w:rPr>
+                <w:rFonts w:ascii="Times New Roman" w:hAnsi="Times New Roman" w:cs="Times New Roman"/>
+                <w:sz w:val="24"/>
+                <w:szCs w:val="24"/>
+              </w:rPr>
               <w:t>Vonk</w:t>
             </w:r>
             <w:proofErr w:type="spellEnd"/>
@@ -4150,7 +4548,25 @@
                 <w:sz w:val="24"/>
                 <w:szCs w:val="24"/>
               </w:rPr>
-              <w:t xml:space="preserve"> Lagomorpha Navigation. In: </w:t>
+              <w:t xml:space="preserve"> </w:t>
+            </w:r>
+            <w:proofErr w:type="spellStart"/>
+            <w:r>
+              <w:rPr>
+                <w:rFonts w:ascii="Times New Roman" w:hAnsi="Times New Roman" w:cs="Times New Roman"/>
+                <w:sz w:val="24"/>
+                <w:szCs w:val="24"/>
+              </w:rPr>
+              <w:t>Lagomorpha</w:t>
+            </w:r>
+            <w:proofErr w:type="spellEnd"/>
+            <w:r>
+              <w:rPr>
+                <w:rFonts w:ascii="Times New Roman" w:hAnsi="Times New Roman" w:cs="Times New Roman"/>
+                <w:sz w:val="24"/>
+                <w:szCs w:val="24"/>
+              </w:rPr>
+              <w:t xml:space="preserve"> Navigation. In: </w:t>
             </w:r>
             <w:proofErr w:type="spellStart"/>
             <w:r>
@@ -4794,7 +5210,15 @@
                 <w:sz w:val="24"/>
                 <w:szCs w:val="24"/>
               </w:rPr>
-              <w:t>2018</w:t>
+              <w:t>201</w:t>
+            </w:r>
+            <w:r>
+              <w:rPr>
+                <w:rFonts w:ascii="Times New Roman" w:hAnsi="Times New Roman" w:cs="Times New Roman"/>
+                <w:sz w:val="24"/>
+                <w:szCs w:val="24"/>
+              </w:rPr>
+              <w:t>9</w:t>
             </w:r>
           </w:p>
         </w:tc>
@@ -4829,7 +5253,15 @@
                 <w:sz w:val="24"/>
                 <w:szCs w:val="24"/>
               </w:rPr>
-              <w:t>, University of London (</w:t>
+              <w:t xml:space="preserve"> </w:t>
+            </w:r>
+            <w:r>
+              <w:rPr>
+                <w:rFonts w:ascii="Times New Roman" w:hAnsi="Times New Roman" w:cs="Times New Roman"/>
+                <w:sz w:val="24"/>
+                <w:szCs w:val="24"/>
+              </w:rPr>
+              <w:t>(</w:t>
             </w:r>
             <w:r>
               <w:rPr>
@@ -4852,6 +5284,17 @@
         </w:tc>
       </w:tr>
     </w:tbl>
+    <w:p>
+      <w:pPr>
+        <w:rPr>
+          <w:rFonts w:ascii="Times New Roman" w:hAnsi="Times New Roman" w:cs="Times New Roman"/>
+          <w:b/>
+          <w:i/>
+          <w:sz w:val="24"/>
+          <w:szCs w:val="24"/>
+        </w:rPr>
+      </w:pPr>
+    </w:p>
     <w:p>
       <w:pPr>
         <w:rPr>
@@ -4892,7 +5335,6 @@
           <w:sz w:val="24"/>
           <w:szCs w:val="24"/>
         </w:rPr>
-        <w:lastRenderedPageBreak/>
         <w:t>Module development</w:t>
       </w:r>
     </w:p>
@@ -4912,20 +5354,157 @@
         <w:tblLook w:val="04A0" w:firstRow="1" w:lastRow="0" w:firstColumn="1" w:lastColumn="0" w:noHBand="0" w:noVBand="1"/>
       </w:tblPr>
       <w:tblGrid>
-        <w:gridCol w:w="709"/>
-        <w:gridCol w:w="8317"/>
+        <w:gridCol w:w="993"/>
+        <w:gridCol w:w="8033"/>
       </w:tblGrid>
       <w:tr>
         <w:tc>
           <w:tcPr>
-            <w:tcW w:w="709" w:type="dxa"/>
-            <w:tcMar>
-              <w:left w:w="0" w:type="dxa"/>
-              <w:right w:w="0" w:type="dxa"/>
-            </w:tcMar>
-          </w:tcPr>
-          <w:p>
-            <w:pPr>
+            <w:tcW w:w="993" w:type="dxa"/>
+            <w:tcMar>
+              <w:left w:w="0" w:type="dxa"/>
+              <w:right w:w="0" w:type="dxa"/>
+            </w:tcMar>
+          </w:tcPr>
+          <w:p>
+            <w:pPr>
+              <w:rPr>
+                <w:rFonts w:ascii="Times New Roman" w:hAnsi="Times New Roman" w:cs="Times New Roman"/>
+                <w:sz w:val="24"/>
+                <w:szCs w:val="24"/>
+              </w:rPr>
+            </w:pPr>
+            <w:r>
+              <w:rPr>
+                <w:rFonts w:ascii="Times New Roman" w:hAnsi="Times New Roman" w:cs="Times New Roman"/>
+                <w:sz w:val="24"/>
+                <w:szCs w:val="24"/>
+              </w:rPr>
+              <w:t>2019-20</w:t>
+            </w:r>
+          </w:p>
+        </w:tc>
+        <w:tc>
+          <w:tcPr>
+            <w:tcW w:w="8033" w:type="dxa"/>
+            <w:tcMar>
+              <w:left w:w="0" w:type="dxa"/>
+              <w:right w:w="0" w:type="dxa"/>
+            </w:tcMar>
+          </w:tcPr>
+          <w:p>
+            <w:pPr>
+              <w:jc w:val="both"/>
+              <w:rPr>
+                <w:rFonts w:ascii="Times New Roman" w:hAnsi="Times New Roman" w:cs="Times New Roman"/>
+                <w:sz w:val="24"/>
+                <w:szCs w:val="24"/>
+              </w:rPr>
+            </w:pPr>
+            <w:r>
+              <w:rPr>
+                <w:rFonts w:ascii="Times New Roman" w:hAnsi="Times New Roman" w:cs="Times New Roman"/>
+                <w:i/>
+                <w:sz w:val="24"/>
+                <w:szCs w:val="24"/>
+              </w:rPr>
+              <w:t xml:space="preserve">GE2S008 –Biodiversity and Biogeography </w:t>
+            </w:r>
+            <w:r>
+              <w:rPr>
+                <w:rFonts w:ascii="Times New Roman" w:hAnsi="Times New Roman" w:cs="Times New Roman"/>
+                <w:sz w:val="24"/>
+                <w:szCs w:val="24"/>
+              </w:rPr>
+              <w:t xml:space="preserve">  </w:t>
+            </w:r>
+          </w:p>
+          <w:p>
+            <w:pPr>
+              <w:jc w:val="both"/>
+              <w:rPr>
+                <w:rFonts w:ascii="Times New Roman" w:hAnsi="Times New Roman" w:cs="Times New Roman"/>
+                <w:i/>
+                <w:sz w:val="24"/>
+                <w:szCs w:val="24"/>
+              </w:rPr>
+            </w:pPr>
+            <w:r>
+              <w:rPr>
+                <w:rFonts w:ascii="Times New Roman" w:hAnsi="Times New Roman" w:cs="Times New Roman"/>
+                <w:i/>
+                <w:sz w:val="24"/>
+                <w:szCs w:val="24"/>
+              </w:rPr>
+              <w:t>GE2S017 – Research Methods in Natural History</w:t>
+            </w:r>
+          </w:p>
+          <w:p>
+            <w:pPr>
+              <w:jc w:val="both"/>
+              <w:rPr>
+                <w:rFonts w:ascii="Times New Roman" w:hAnsi="Times New Roman" w:cs="Times New Roman"/>
+                <w:i/>
+                <w:sz w:val="24"/>
+                <w:szCs w:val="24"/>
+              </w:rPr>
+            </w:pPr>
+            <w:r>
+              <w:rPr>
+                <w:rFonts w:ascii="Times New Roman" w:hAnsi="Times New Roman" w:cs="Times New Roman"/>
+                <w:i/>
+                <w:sz w:val="24"/>
+                <w:szCs w:val="24"/>
+              </w:rPr>
+              <w:t>GE3S009 – Mediterranean Field Expedition</w:t>
+            </w:r>
+          </w:p>
+          <w:p>
+            <w:pPr>
+              <w:jc w:val="both"/>
+              <w:rPr>
+                <w:rFonts w:ascii="Times New Roman" w:hAnsi="Times New Roman" w:cs="Times New Roman"/>
+                <w:i/>
+                <w:sz w:val="24"/>
+                <w:szCs w:val="24"/>
+              </w:rPr>
+            </w:pPr>
+            <w:r>
+              <w:rPr>
+                <w:rFonts w:ascii="Times New Roman" w:hAnsi="Times New Roman" w:cs="Times New Roman"/>
+                <w:i/>
+                <w:sz w:val="24"/>
+                <w:szCs w:val="24"/>
+              </w:rPr>
+              <w:t>ES4S011 – European Field Expedition</w:t>
+            </w:r>
+          </w:p>
+        </w:tc>
+      </w:tr>
+      <w:tr>
+        <w:tblPrEx>
+          <w:tblBorders>
+            <w:top w:val="single" w:sz="4" w:space="0" w:color="auto"/>
+            <w:left w:val="single" w:sz="4" w:space="0" w:color="auto"/>
+            <w:bottom w:val="single" w:sz="4" w:space="0" w:color="auto"/>
+            <w:right w:val="single" w:sz="4" w:space="0" w:color="auto"/>
+            <w:insideH w:val="single" w:sz="4" w:space="0" w:color="auto"/>
+            <w:insideV w:val="single" w:sz="4" w:space="0" w:color="auto"/>
+          </w:tblBorders>
+        </w:tblPrEx>
+        <w:tc>
+          <w:tcPr>
+            <w:tcW w:w="993" w:type="dxa"/>
+            <w:tcBorders>
+              <w:top w:val="nil"/>
+              <w:left w:val="nil"/>
+              <w:bottom w:val="nil"/>
+              <w:right w:val="nil"/>
+            </w:tcBorders>
+          </w:tcPr>
+          <w:p>
+            <w:pPr>
+              <w:ind w:left="-100"/>
               <w:rPr>
                 <w:rFonts w:ascii="Times New Roman" w:hAnsi="Times New Roman" w:cs="Times New Roman"/>
                 <w:sz w:val="24"/>
@@ -4944,14 +5523,17 @@
         </w:tc>
         <w:tc>
           <w:tcPr>
-            <w:tcW w:w="8317" w:type="dxa"/>
-            <w:tcMar>
-              <w:left w:w="0" w:type="dxa"/>
-              <w:right w:w="0" w:type="dxa"/>
-            </w:tcMar>
-          </w:tcPr>
-          <w:p>
-            <w:pPr>
+            <w:tcW w:w="8033" w:type="dxa"/>
+            <w:tcBorders>
+              <w:top w:val="nil"/>
+              <w:left w:val="nil"/>
+              <w:bottom w:val="nil"/>
+              <w:right w:val="nil"/>
+            </w:tcBorders>
+          </w:tcPr>
+          <w:p>
+            <w:pPr>
+              <w:ind w:left="-112"/>
               <w:jc w:val="both"/>
               <w:rPr>
                 <w:rFonts w:ascii="Times New Roman" w:hAnsi="Times New Roman" w:cs="Times New Roman"/>
@@ -4966,7 +5548,61 @@
                 <w:sz w:val="24"/>
                 <w:szCs w:val="24"/>
               </w:rPr>
-              <w:t>BL6024 Quantitative skills for biologists using R</w:t>
+              <w:t xml:space="preserve">BL6024 </w:t>
+            </w:r>
+            <w:r>
+              <w:rPr>
+                <w:rFonts w:ascii="Times New Roman" w:hAnsi="Times New Roman" w:cs="Times New Roman"/>
+                <w:i/>
+                <w:sz w:val="24"/>
+                <w:szCs w:val="24"/>
+              </w:rPr>
+              <w:t xml:space="preserve">- </w:t>
+            </w:r>
+            <w:r>
+              <w:rPr>
+                <w:rFonts w:ascii="Times New Roman" w:hAnsi="Times New Roman" w:cs="Times New Roman"/>
+                <w:i/>
+                <w:sz w:val="24"/>
+                <w:szCs w:val="24"/>
+              </w:rPr>
+              <w:t xml:space="preserve">Quantitative </w:t>
+            </w:r>
+            <w:r>
+              <w:rPr>
+                <w:rFonts w:ascii="Times New Roman" w:hAnsi="Times New Roman" w:cs="Times New Roman"/>
+                <w:i/>
+                <w:sz w:val="24"/>
+                <w:szCs w:val="24"/>
+              </w:rPr>
+              <w:t>S</w:t>
+            </w:r>
+            <w:r>
+              <w:rPr>
+                <w:rFonts w:ascii="Times New Roman" w:hAnsi="Times New Roman" w:cs="Times New Roman"/>
+                <w:i/>
+                <w:sz w:val="24"/>
+                <w:szCs w:val="24"/>
+              </w:rPr>
+              <w:t xml:space="preserve">kills for </w:t>
+            </w:r>
+            <w:r>
+              <w:rPr>
+                <w:rFonts w:ascii="Times New Roman" w:hAnsi="Times New Roman" w:cs="Times New Roman"/>
+                <w:i/>
+                <w:sz w:val="24"/>
+                <w:szCs w:val="24"/>
+              </w:rPr>
+              <w:t>Biologists U</w:t>
+            </w:r>
+            <w:r>
+              <w:rPr>
+                <w:rFonts w:ascii="Times New Roman" w:hAnsi="Times New Roman" w:cs="Times New Roman"/>
+                <w:i/>
+                <w:sz w:val="24"/>
+                <w:szCs w:val="24"/>
+              </w:rPr>
+              <w:t>sing R</w:t>
             </w:r>
             <w:r>
               <w:rPr>
@@ -4979,6 +5615,7 @@
           </w:p>
           <w:p>
             <w:pPr>
+              <w:ind w:left="-112"/>
               <w:jc w:val="both"/>
               <w:rPr>
                 <w:rFonts w:ascii="Times New Roman" w:hAnsi="Times New Roman" w:cs="Times New Roman"/>
@@ -5003,19 +5640,20 @@
               <w:t xml:space="preserve">uantitative skills required by postgraduate students to successfully conduct and publish their research, with a focus on data analysis and graphing, statistics, and basic modelling, as generally implemented by zoologists and ecologists. </w:t>
             </w:r>
           </w:p>
-          <w:p>
-            <w:pPr>
-              <w:jc w:val="both"/>
-              <w:rPr>
-                <w:rFonts w:ascii="Times New Roman" w:hAnsi="Times New Roman" w:cs="Times New Roman"/>
-                <w:sz w:val="24"/>
-                <w:szCs w:val="24"/>
-              </w:rPr>
-            </w:pPr>
-          </w:p>
         </w:tc>
       </w:tr>
     </w:tbl>
+    <w:p>
+      <w:pPr>
+        <w:rPr>
+          <w:rFonts w:ascii="Times New Roman" w:hAnsi="Times New Roman" w:cs="Times New Roman"/>
+          <w:b/>
+          <w:i/>
+          <w:sz w:val="24"/>
+          <w:szCs w:val="24"/>
+        </w:rPr>
+      </w:pPr>
+    </w:p>
     <w:p>
       <w:pPr>
         <w:rPr>
@@ -5053,39 +5691,47 @@
         <w:tblLook w:val="04A0" w:firstRow="1" w:lastRow="0" w:firstColumn="1" w:lastColumn="0" w:noHBand="0" w:noVBand="1"/>
       </w:tblPr>
       <w:tblGrid>
-        <w:gridCol w:w="709"/>
-        <w:gridCol w:w="8317"/>
+        <w:gridCol w:w="851"/>
+        <w:gridCol w:w="8175"/>
       </w:tblGrid>
       <w:tr>
         <w:tc>
           <w:tcPr>
-            <w:tcW w:w="709" w:type="dxa"/>
-            <w:tcMar>
-              <w:left w:w="0" w:type="dxa"/>
-              <w:right w:w="0" w:type="dxa"/>
-            </w:tcMar>
-          </w:tcPr>
-          <w:p>
-            <w:pPr>
-              <w:rPr>
-                <w:rFonts w:ascii="Times New Roman" w:hAnsi="Times New Roman" w:cs="Times New Roman"/>
-                <w:sz w:val="24"/>
-                <w:szCs w:val="24"/>
-              </w:rPr>
-            </w:pPr>
-            <w:r>
-              <w:rPr>
-                <w:rFonts w:ascii="Times New Roman" w:hAnsi="Times New Roman" w:cs="Times New Roman"/>
-                <w:sz w:val="24"/>
-                <w:szCs w:val="24"/>
-              </w:rPr>
-              <w:t>2019</w:t>
-            </w:r>
-          </w:p>
-        </w:tc>
-        <w:tc>
-          <w:tcPr>
-            <w:tcW w:w="8317" w:type="dxa"/>
+            <w:tcW w:w="851" w:type="dxa"/>
+            <w:tcMar>
+              <w:left w:w="0" w:type="dxa"/>
+              <w:right w:w="0" w:type="dxa"/>
+            </w:tcMar>
+          </w:tcPr>
+          <w:p>
+            <w:pPr>
+              <w:rPr>
+                <w:rFonts w:ascii="Times New Roman" w:hAnsi="Times New Roman" w:cs="Times New Roman"/>
+                <w:sz w:val="24"/>
+                <w:szCs w:val="24"/>
+              </w:rPr>
+            </w:pPr>
+            <w:r>
+              <w:rPr>
+                <w:rFonts w:ascii="Times New Roman" w:hAnsi="Times New Roman" w:cs="Times New Roman"/>
+                <w:sz w:val="24"/>
+                <w:szCs w:val="24"/>
+              </w:rPr>
+              <w:t>201</w:t>
+            </w:r>
+            <w:r>
+              <w:rPr>
+                <w:rFonts w:ascii="Times New Roman" w:hAnsi="Times New Roman" w:cs="Times New Roman"/>
+                <w:sz w:val="24"/>
+                <w:szCs w:val="24"/>
+              </w:rPr>
+              <w:t>8-</w:t>
+            </w:r>
+          </w:p>
+        </w:tc>
+        <w:tc>
+          <w:tcPr>
+            <w:tcW w:w="8175" w:type="dxa"/>
             <w:tcMar>
               <w:left w:w="0" w:type="dxa"/>
               <w:right w:w="0" w:type="dxa"/>
@@ -5106,38 +5752,9 @@
                 <w:sz w:val="24"/>
                 <w:szCs w:val="24"/>
               </w:rPr>
-              <w:t>Biodiversity &amp; biogeography</w:t>
-            </w:r>
-          </w:p>
-        </w:tc>
-      </w:tr>
-      <w:tr>
-        <w:tc>
-          <w:tcPr>
-            <w:tcW w:w="709" w:type="dxa"/>
-            <w:tcMar>
-              <w:left w:w="0" w:type="dxa"/>
-              <w:right w:w="0" w:type="dxa"/>
-            </w:tcMar>
-          </w:tcPr>
-          <w:p>
-            <w:pPr>
-              <w:rPr>
-                <w:rFonts w:ascii="Times New Roman" w:hAnsi="Times New Roman" w:cs="Times New Roman"/>
-                <w:sz w:val="24"/>
-                <w:szCs w:val="24"/>
-              </w:rPr>
-            </w:pPr>
-          </w:p>
-        </w:tc>
-        <w:tc>
-          <w:tcPr>
-            <w:tcW w:w="8317" w:type="dxa"/>
-            <w:tcMar>
-              <w:left w:w="0" w:type="dxa"/>
-              <w:right w:w="0" w:type="dxa"/>
-            </w:tcMar>
-          </w:tcPr>
+              <w:t>GE0S04 – Foundation in Natural History</w:t>
+            </w:r>
+          </w:p>
           <w:p>
             <w:pPr>
               <w:jc w:val="both"/>
@@ -5153,38 +5770,9 @@
                 <w:sz w:val="24"/>
                 <w:szCs w:val="24"/>
               </w:rPr>
-              <w:t>MSc research projects</w:t>
-            </w:r>
-          </w:p>
-        </w:tc>
-      </w:tr>
-      <w:tr>
-        <w:tc>
-          <w:tcPr>
-            <w:tcW w:w="709" w:type="dxa"/>
-            <w:tcMar>
-              <w:left w:w="0" w:type="dxa"/>
-              <w:right w:w="0" w:type="dxa"/>
-            </w:tcMar>
-          </w:tcPr>
-          <w:p>
-            <w:pPr>
-              <w:rPr>
-                <w:rFonts w:ascii="Times New Roman" w:hAnsi="Times New Roman" w:cs="Times New Roman"/>
-                <w:sz w:val="24"/>
-                <w:szCs w:val="24"/>
-              </w:rPr>
-            </w:pPr>
-          </w:p>
-        </w:tc>
-        <w:tc>
-          <w:tcPr>
-            <w:tcW w:w="8317" w:type="dxa"/>
-            <w:tcMar>
-              <w:left w:w="0" w:type="dxa"/>
-              <w:right w:w="0" w:type="dxa"/>
-            </w:tcMar>
-          </w:tcPr>
+              <w:t>GE1S008 – Observational Fieldwork</w:t>
+            </w:r>
+          </w:p>
           <w:p>
             <w:pPr>
               <w:jc w:val="both"/>
@@ -5200,38 +5788,9 @@
                 <w:sz w:val="24"/>
                 <w:szCs w:val="24"/>
               </w:rPr>
-              <w:t>Research methods in natural history</w:t>
-            </w:r>
-          </w:p>
-        </w:tc>
-      </w:tr>
-      <w:tr>
-        <w:tc>
-          <w:tcPr>
-            <w:tcW w:w="709" w:type="dxa"/>
-            <w:tcMar>
-              <w:left w:w="0" w:type="dxa"/>
-              <w:right w:w="0" w:type="dxa"/>
-            </w:tcMar>
-          </w:tcPr>
-          <w:p>
-            <w:pPr>
-              <w:rPr>
-                <w:rFonts w:ascii="Times New Roman" w:hAnsi="Times New Roman" w:cs="Times New Roman"/>
-                <w:sz w:val="24"/>
-                <w:szCs w:val="24"/>
-              </w:rPr>
-            </w:pPr>
-          </w:p>
-        </w:tc>
-        <w:tc>
-          <w:tcPr>
-            <w:tcW w:w="8317" w:type="dxa"/>
-            <w:tcMar>
-              <w:left w:w="0" w:type="dxa"/>
-              <w:right w:w="0" w:type="dxa"/>
-            </w:tcMar>
-          </w:tcPr>
+              <w:t>GE1S010 – Natural History</w:t>
+            </w:r>
+          </w:p>
           <w:p>
             <w:pPr>
               <w:jc w:val="both"/>
@@ -5247,15 +5806,166 @@
                 <w:sz w:val="24"/>
                 <w:szCs w:val="24"/>
               </w:rPr>
-              <w:t>Terrestrial &amp; aquatic conservation</w:t>
-            </w:r>
-          </w:p>
-        </w:tc>
-      </w:tr>
-      <w:tr>
-        <w:tc>
-          <w:tcPr>
-            <w:tcW w:w="709" w:type="dxa"/>
+              <w:t xml:space="preserve">GE2S008 - </w:t>
+            </w:r>
+            <w:r>
+              <w:rPr>
+                <w:rFonts w:ascii="Times New Roman" w:hAnsi="Times New Roman" w:cs="Times New Roman"/>
+                <w:sz w:val="24"/>
+                <w:szCs w:val="24"/>
+              </w:rPr>
+              <w:t>B</w:t>
+            </w:r>
+            <w:r>
+              <w:rPr>
+                <w:rFonts w:ascii="Times New Roman" w:hAnsi="Times New Roman" w:cs="Times New Roman"/>
+                <w:sz w:val="24"/>
+                <w:szCs w:val="24"/>
+              </w:rPr>
+              <w:t>iodiversity &amp; B</w:t>
+            </w:r>
+            <w:r>
+              <w:rPr>
+                <w:rFonts w:ascii="Times New Roman" w:hAnsi="Times New Roman" w:cs="Times New Roman"/>
+                <w:sz w:val="24"/>
+                <w:szCs w:val="24"/>
+              </w:rPr>
+              <w:t>iogeography</w:t>
+            </w:r>
+          </w:p>
+        </w:tc>
+      </w:tr>
+      <w:tr>
+        <w:tc>
+          <w:tcPr>
+            <w:tcW w:w="851" w:type="dxa"/>
+            <w:tcMar>
+              <w:left w:w="0" w:type="dxa"/>
+              <w:right w:w="0" w:type="dxa"/>
+            </w:tcMar>
+          </w:tcPr>
+          <w:p>
+            <w:pPr>
+              <w:rPr>
+                <w:rFonts w:ascii="Times New Roman" w:hAnsi="Times New Roman" w:cs="Times New Roman"/>
+                <w:sz w:val="24"/>
+                <w:szCs w:val="24"/>
+              </w:rPr>
+            </w:pPr>
+          </w:p>
+        </w:tc>
+        <w:tc>
+          <w:tcPr>
+            <w:tcW w:w="8175" w:type="dxa"/>
+            <w:tcMar>
+              <w:left w:w="0" w:type="dxa"/>
+              <w:right w:w="0" w:type="dxa"/>
+            </w:tcMar>
+          </w:tcPr>
+          <w:p>
+            <w:pPr>
+              <w:jc w:val="both"/>
+              <w:rPr>
+                <w:rFonts w:ascii="Times New Roman" w:hAnsi="Times New Roman" w:cs="Times New Roman"/>
+                <w:sz w:val="24"/>
+                <w:szCs w:val="24"/>
+              </w:rPr>
+            </w:pPr>
+            <w:r>
+              <w:rPr>
+                <w:rFonts w:ascii="Times New Roman" w:hAnsi="Times New Roman" w:cs="Times New Roman"/>
+                <w:sz w:val="24"/>
+                <w:szCs w:val="24"/>
+              </w:rPr>
+              <w:t>GE2S017 – Research Methods in Natural History</w:t>
+            </w:r>
+          </w:p>
+          <w:p>
+            <w:pPr>
+              <w:jc w:val="both"/>
+              <w:rPr>
+                <w:rFonts w:ascii="Times New Roman" w:hAnsi="Times New Roman" w:cs="Times New Roman"/>
+                <w:sz w:val="24"/>
+                <w:szCs w:val="24"/>
+              </w:rPr>
+            </w:pPr>
+            <w:r>
+              <w:rPr>
+                <w:rFonts w:ascii="Times New Roman" w:hAnsi="Times New Roman" w:cs="Times New Roman"/>
+                <w:sz w:val="24"/>
+                <w:szCs w:val="24"/>
+              </w:rPr>
+              <w:t>ES4H001 – Environmental Management and Legislation</w:t>
+            </w:r>
+          </w:p>
+          <w:p>
+            <w:pPr>
+              <w:jc w:val="both"/>
+              <w:rPr>
+                <w:rFonts w:ascii="Times New Roman" w:hAnsi="Times New Roman" w:cs="Times New Roman"/>
+                <w:sz w:val="24"/>
+                <w:szCs w:val="24"/>
+              </w:rPr>
+            </w:pPr>
+            <w:r>
+              <w:rPr>
+                <w:rFonts w:ascii="Times New Roman" w:hAnsi="Times New Roman" w:cs="Times New Roman"/>
+                <w:sz w:val="24"/>
+                <w:szCs w:val="24"/>
+              </w:rPr>
+              <w:t>ES4S009 – Restoration Ecology</w:t>
+            </w:r>
+          </w:p>
+          <w:p>
+            <w:pPr>
+              <w:jc w:val="both"/>
+              <w:rPr>
+                <w:rFonts w:ascii="Times New Roman" w:hAnsi="Times New Roman" w:cs="Times New Roman"/>
+                <w:sz w:val="24"/>
+                <w:szCs w:val="24"/>
+              </w:rPr>
+            </w:pPr>
+            <w:r>
+              <w:rPr>
+                <w:rFonts w:ascii="Times New Roman" w:hAnsi="Times New Roman" w:cs="Times New Roman"/>
+                <w:sz w:val="24"/>
+                <w:szCs w:val="24"/>
+              </w:rPr>
+              <w:t>ES4S010 - Terrestrial and Aquatic Conservation</w:t>
+            </w:r>
+          </w:p>
+          <w:p>
+            <w:pPr>
+              <w:jc w:val="both"/>
+              <w:rPr>
+                <w:rFonts w:ascii="Times New Roman" w:hAnsi="Times New Roman" w:cs="Times New Roman"/>
+                <w:sz w:val="24"/>
+                <w:szCs w:val="24"/>
+              </w:rPr>
+            </w:pPr>
+            <w:r>
+              <w:rPr>
+                <w:rFonts w:ascii="Times New Roman" w:hAnsi="Times New Roman" w:cs="Times New Roman"/>
+                <w:sz w:val="24"/>
+                <w:szCs w:val="24"/>
+              </w:rPr>
+              <w:t>ES4T001 - MSc Research P</w:t>
+            </w:r>
+            <w:r>
+              <w:rPr>
+                <w:rFonts w:ascii="Times New Roman" w:hAnsi="Times New Roman" w:cs="Times New Roman"/>
+                <w:sz w:val="24"/>
+                <w:szCs w:val="24"/>
+              </w:rPr>
+              <w:t>rojects</w:t>
+            </w:r>
+          </w:p>
+        </w:tc>
+      </w:tr>
+      <w:tr>
+        <w:tc>
+          <w:tcPr>
+            <w:tcW w:w="851" w:type="dxa"/>
             <w:tcMar>
               <w:left w:w="0" w:type="dxa"/>
               <w:right w:w="0" w:type="dxa"/>
@@ -5281,7 +5991,7 @@
         </w:tc>
         <w:tc>
           <w:tcPr>
-            <w:tcW w:w="8317" w:type="dxa"/>
+            <w:tcW w:w="8175" w:type="dxa"/>
             <w:tcMar>
               <w:left w:w="0" w:type="dxa"/>
               <w:right w:w="0" w:type="dxa"/>
@@ -5302,33 +6012,57 @@
                 <w:sz w:val="24"/>
                 <w:szCs w:val="24"/>
               </w:rPr>
-              <w:t xml:space="preserve">Quantitative skills for biologists using R.  </w:t>
-            </w:r>
-          </w:p>
-        </w:tc>
-      </w:tr>
-      <w:tr>
-        <w:tc>
-          <w:tcPr>
-            <w:tcW w:w="709" w:type="dxa"/>
-            <w:tcMar>
-              <w:left w:w="0" w:type="dxa"/>
-              <w:right w:w="0" w:type="dxa"/>
-            </w:tcMar>
-          </w:tcPr>
-          <w:p>
-            <w:pPr>
-              <w:rPr>
-                <w:rFonts w:ascii="Times New Roman" w:hAnsi="Times New Roman" w:cs="Times New Roman"/>
-                <w:sz w:val="24"/>
-                <w:szCs w:val="24"/>
-              </w:rPr>
-            </w:pPr>
-          </w:p>
-        </w:tc>
-        <w:tc>
-          <w:tcPr>
-            <w:tcW w:w="8317" w:type="dxa"/>
+              <w:t xml:space="preserve">BL6024 - </w:t>
+            </w:r>
+            <w:r>
+              <w:rPr>
+                <w:rFonts w:ascii="Times New Roman" w:hAnsi="Times New Roman" w:cs="Times New Roman"/>
+                <w:sz w:val="24"/>
+                <w:szCs w:val="24"/>
+              </w:rPr>
+              <w:t>Quan</w:t>
+            </w:r>
+            <w:r>
+              <w:rPr>
+                <w:rFonts w:ascii="Times New Roman" w:hAnsi="Times New Roman" w:cs="Times New Roman"/>
+                <w:sz w:val="24"/>
+                <w:szCs w:val="24"/>
+              </w:rPr>
+              <w:t>titative Skills for Biologists U</w:t>
+            </w:r>
+            <w:r>
+              <w:rPr>
+                <w:rFonts w:ascii="Times New Roman" w:hAnsi="Times New Roman" w:cs="Times New Roman"/>
+                <w:sz w:val="24"/>
+                <w:szCs w:val="24"/>
+              </w:rPr>
+              <w:t xml:space="preserve">sing R.  </w:t>
+            </w:r>
+          </w:p>
+        </w:tc>
+      </w:tr>
+      <w:tr>
+        <w:tc>
+          <w:tcPr>
+            <w:tcW w:w="851" w:type="dxa"/>
+            <w:tcMar>
+              <w:left w:w="0" w:type="dxa"/>
+              <w:right w:w="0" w:type="dxa"/>
+            </w:tcMar>
+          </w:tcPr>
+          <w:p>
+            <w:pPr>
+              <w:rPr>
+                <w:rFonts w:ascii="Times New Roman" w:hAnsi="Times New Roman" w:cs="Times New Roman"/>
+                <w:sz w:val="24"/>
+                <w:szCs w:val="24"/>
+              </w:rPr>
+            </w:pPr>
+          </w:p>
+        </w:tc>
+        <w:tc>
+          <w:tcPr>
+            <w:tcW w:w="8175" w:type="dxa"/>
             <w:tcMar>
               <w:left w:w="0" w:type="dxa"/>
               <w:right w:w="0" w:type="dxa"/>
@@ -5349,15 +6083,39 @@
                 <w:sz w:val="24"/>
                 <w:szCs w:val="24"/>
               </w:rPr>
-              <w:t>Conservation biology.</w:t>
-            </w:r>
-          </w:p>
-        </w:tc>
-      </w:tr>
-      <w:tr>
-        <w:tc>
-          <w:tcPr>
-            <w:tcW w:w="709" w:type="dxa"/>
+              <w:t xml:space="preserve">BL5014 - </w:t>
+            </w:r>
+            <w:r>
+              <w:rPr>
+                <w:rFonts w:ascii="Times New Roman" w:hAnsi="Times New Roman" w:cs="Times New Roman"/>
+                <w:sz w:val="24"/>
+                <w:szCs w:val="24"/>
+              </w:rPr>
+              <w:t xml:space="preserve">Conservation </w:t>
+            </w:r>
+            <w:r>
+              <w:rPr>
+                <w:rFonts w:ascii="Times New Roman" w:hAnsi="Times New Roman" w:cs="Times New Roman"/>
+                <w:sz w:val="24"/>
+                <w:szCs w:val="24"/>
+              </w:rPr>
+              <w:t>B</w:t>
+            </w:r>
+            <w:r>
+              <w:rPr>
+                <w:rFonts w:ascii="Times New Roman" w:hAnsi="Times New Roman" w:cs="Times New Roman"/>
+                <w:sz w:val="24"/>
+                <w:szCs w:val="24"/>
+              </w:rPr>
+              <w:t>iology.</w:t>
+            </w:r>
+          </w:p>
+        </w:tc>
+      </w:tr>
+      <w:tr>
+        <w:tc>
+          <w:tcPr>
+            <w:tcW w:w="851" w:type="dxa"/>
             <w:tcMar>
               <w:left w:w="0" w:type="dxa"/>
               <w:right w:w="0" w:type="dxa"/>
@@ -5383,7 +6141,7 @@
         </w:tc>
         <w:tc>
           <w:tcPr>
-            <w:tcW w:w="8317" w:type="dxa"/>
+            <w:tcW w:w="8175" w:type="dxa"/>
             <w:tcMar>
               <w:left w:w="0" w:type="dxa"/>
               <w:right w:w="0" w:type="dxa"/>
@@ -5404,15 +6162,47 @@
                 <w:sz w:val="24"/>
                 <w:szCs w:val="24"/>
               </w:rPr>
-              <w:t xml:space="preserve">Quantitative skills for biologists using R.  </w:t>
-            </w:r>
-          </w:p>
-        </w:tc>
-      </w:tr>
-      <w:tr>
-        <w:tc>
-          <w:tcPr>
-            <w:tcW w:w="709" w:type="dxa"/>
+              <w:t xml:space="preserve">BL6024 - </w:t>
+            </w:r>
+            <w:r>
+              <w:rPr>
+                <w:rFonts w:ascii="Times New Roman" w:hAnsi="Times New Roman" w:cs="Times New Roman"/>
+                <w:sz w:val="24"/>
+                <w:szCs w:val="24"/>
+              </w:rPr>
+              <w:t>Quantitative S</w:t>
+            </w:r>
+            <w:r>
+              <w:rPr>
+                <w:rFonts w:ascii="Times New Roman" w:hAnsi="Times New Roman" w:cs="Times New Roman"/>
+                <w:sz w:val="24"/>
+                <w:szCs w:val="24"/>
+              </w:rPr>
+              <w:t xml:space="preserve">kills for </w:t>
+            </w:r>
+            <w:r>
+              <w:rPr>
+                <w:rFonts w:ascii="Times New Roman" w:hAnsi="Times New Roman" w:cs="Times New Roman"/>
+                <w:sz w:val="24"/>
+                <w:szCs w:val="24"/>
+              </w:rPr>
+              <w:t>Biologists U</w:t>
+            </w:r>
+            <w:r>
+              <w:rPr>
+                <w:rFonts w:ascii="Times New Roman" w:hAnsi="Times New Roman" w:cs="Times New Roman"/>
+                <w:sz w:val="24"/>
+                <w:szCs w:val="24"/>
+              </w:rPr>
+              <w:t xml:space="preserve">sing R.  </w:t>
+            </w:r>
+          </w:p>
+        </w:tc>
+      </w:tr>
+      <w:tr>
+        <w:tc>
+          <w:tcPr>
+            <w:tcW w:w="851" w:type="dxa"/>
             <w:tcMar>
               <w:left w:w="0" w:type="dxa"/>
               <w:right w:w="0" w:type="dxa"/>
@@ -5438,7 +6228,7 @@
         </w:tc>
         <w:tc>
           <w:tcPr>
-            <w:tcW w:w="8317" w:type="dxa"/>
+            <w:tcW w:w="8175" w:type="dxa"/>
             <w:tcMar>
               <w:left w:w="0" w:type="dxa"/>
               <w:right w:w="0" w:type="dxa"/>
@@ -5483,25 +6273,25 @@
       <w:tr>
         <w:tc>
           <w:tcPr>
-            <w:tcW w:w="709" w:type="dxa"/>
-            <w:tcMar>
-              <w:left w:w="0" w:type="dxa"/>
-              <w:right w:w="0" w:type="dxa"/>
-            </w:tcMar>
-          </w:tcPr>
-          <w:p>
-            <w:pPr>
-              <w:rPr>
-                <w:rFonts w:ascii="Times New Roman" w:hAnsi="Times New Roman" w:cs="Times New Roman"/>
-                <w:sz w:val="24"/>
-                <w:szCs w:val="24"/>
-              </w:rPr>
-            </w:pPr>
-          </w:p>
-        </w:tc>
-        <w:tc>
-          <w:tcPr>
-            <w:tcW w:w="8317" w:type="dxa"/>
+            <w:tcW w:w="851" w:type="dxa"/>
+            <w:tcMar>
+              <w:left w:w="0" w:type="dxa"/>
+              <w:right w:w="0" w:type="dxa"/>
+            </w:tcMar>
+          </w:tcPr>
+          <w:p>
+            <w:pPr>
+              <w:rPr>
+                <w:rFonts w:ascii="Times New Roman" w:hAnsi="Times New Roman" w:cs="Times New Roman"/>
+                <w:sz w:val="24"/>
+                <w:szCs w:val="24"/>
+              </w:rPr>
+            </w:pPr>
+          </w:p>
+        </w:tc>
+        <w:tc>
+          <w:tcPr>
+            <w:tcW w:w="8175" w:type="dxa"/>
             <w:tcMar>
               <w:left w:w="0" w:type="dxa"/>
               <w:right w:w="0" w:type="dxa"/>
@@ -5546,25 +6336,25 @@
       <w:tr>
         <w:tc>
           <w:tcPr>
-            <w:tcW w:w="709" w:type="dxa"/>
-            <w:tcMar>
-              <w:left w:w="0" w:type="dxa"/>
-              <w:right w:w="0" w:type="dxa"/>
-            </w:tcMar>
-          </w:tcPr>
-          <w:p>
-            <w:pPr>
-              <w:rPr>
-                <w:rFonts w:ascii="Times New Roman" w:hAnsi="Times New Roman" w:cs="Times New Roman"/>
-                <w:sz w:val="24"/>
-                <w:szCs w:val="24"/>
-              </w:rPr>
-            </w:pPr>
-          </w:p>
-        </w:tc>
-        <w:tc>
-          <w:tcPr>
-            <w:tcW w:w="8317" w:type="dxa"/>
+            <w:tcW w:w="851" w:type="dxa"/>
+            <w:tcMar>
+              <w:left w:w="0" w:type="dxa"/>
+              <w:right w:w="0" w:type="dxa"/>
+            </w:tcMar>
+          </w:tcPr>
+          <w:p>
+            <w:pPr>
+              <w:rPr>
+                <w:rFonts w:ascii="Times New Roman" w:hAnsi="Times New Roman" w:cs="Times New Roman"/>
+                <w:sz w:val="24"/>
+                <w:szCs w:val="24"/>
+              </w:rPr>
+            </w:pPr>
+          </w:p>
+        </w:tc>
+        <w:tc>
+          <w:tcPr>
+            <w:tcW w:w="8175" w:type="dxa"/>
             <w:tcMar>
               <w:left w:w="0" w:type="dxa"/>
               <w:right w:w="0" w:type="dxa"/>
@@ -5592,7 +6382,7 @@
       <w:tr>
         <w:tc>
           <w:tcPr>
-            <w:tcW w:w="709" w:type="dxa"/>
+            <w:tcW w:w="851" w:type="dxa"/>
             <w:tcMar>
               <w:left w:w="0" w:type="dxa"/>
               <w:right w:w="0" w:type="dxa"/>
@@ -5618,7 +6408,7 @@
         </w:tc>
         <w:tc>
           <w:tcPr>
-            <w:tcW w:w="8317" w:type="dxa"/>
+            <w:tcW w:w="8175" w:type="dxa"/>
             <w:tcMar>
               <w:left w:w="0" w:type="dxa"/>
               <w:right w:w="0" w:type="dxa"/>
@@ -5690,13 +6480,152 @@
         <w:tblLook w:val="04A0" w:firstRow="1" w:lastRow="0" w:firstColumn="1" w:lastColumn="0" w:noHBand="0" w:noVBand="1"/>
       </w:tblPr>
       <w:tblGrid>
-        <w:gridCol w:w="709"/>
-        <w:gridCol w:w="8317"/>
+        <w:gridCol w:w="993"/>
+        <w:gridCol w:w="8033"/>
       </w:tblGrid>
       <w:tr>
         <w:tc>
           <w:tcPr>
-            <w:tcW w:w="709" w:type="dxa"/>
+            <w:tcW w:w="993" w:type="dxa"/>
+            <w:tcMar>
+              <w:left w:w="0" w:type="dxa"/>
+              <w:right w:w="0" w:type="dxa"/>
+            </w:tcMar>
+          </w:tcPr>
+          <w:p>
+            <w:pPr>
+              <w:rPr>
+                <w:rFonts w:ascii="Times New Roman" w:hAnsi="Times New Roman" w:cs="Times New Roman"/>
+                <w:sz w:val="24"/>
+                <w:szCs w:val="24"/>
+              </w:rPr>
+            </w:pPr>
+            <w:r>
+              <w:rPr>
+                <w:rFonts w:ascii="Times New Roman" w:hAnsi="Times New Roman" w:cs="Times New Roman"/>
+                <w:sz w:val="24"/>
+                <w:szCs w:val="24"/>
+              </w:rPr>
+              <w:t>2018-19</w:t>
+            </w:r>
+          </w:p>
+        </w:tc>
+        <w:tc>
+          <w:tcPr>
+            <w:tcW w:w="8033" w:type="dxa"/>
+            <w:tcMar>
+              <w:left w:w="0" w:type="dxa"/>
+              <w:right w:w="0" w:type="dxa"/>
+            </w:tcMar>
+          </w:tcPr>
+          <w:p>
+            <w:pPr>
+              <w:rPr>
+                <w:rFonts w:ascii="Times New Roman" w:hAnsi="Times New Roman" w:cs="Times New Roman"/>
+                <w:sz w:val="24"/>
+                <w:szCs w:val="24"/>
+              </w:rPr>
+            </w:pPr>
+            <w:r>
+              <w:rPr>
+                <w:rFonts w:ascii="Times New Roman" w:hAnsi="Times New Roman" w:cs="Times New Roman"/>
+                <w:sz w:val="24"/>
+                <w:szCs w:val="24"/>
+              </w:rPr>
+              <w:t>Biotope mapping</w:t>
+            </w:r>
+          </w:p>
+          <w:p>
+            <w:pPr>
+              <w:rPr>
+                <w:rFonts w:ascii="Times New Roman" w:hAnsi="Times New Roman" w:cs="Times New Roman"/>
+                <w:sz w:val="24"/>
+                <w:szCs w:val="24"/>
+              </w:rPr>
+            </w:pPr>
+            <w:r>
+              <w:rPr>
+                <w:rFonts w:ascii="Times New Roman" w:hAnsi="Times New Roman" w:cs="Times New Roman"/>
+                <w:sz w:val="24"/>
+                <w:szCs w:val="24"/>
+              </w:rPr>
+              <w:t>Field skills (</w:t>
+            </w:r>
+            <w:r>
+              <w:rPr>
+                <w:rFonts w:ascii="Times New Roman" w:hAnsi="Times New Roman" w:cs="Times New Roman"/>
+                <w:i/>
+                <w:sz w:val="24"/>
+                <w:szCs w:val="24"/>
+              </w:rPr>
+              <w:t>Botswana</w:t>
+            </w:r>
+            <w:r>
+              <w:rPr>
+                <w:rFonts w:ascii="Times New Roman" w:hAnsi="Times New Roman" w:cs="Times New Roman"/>
+                <w:sz w:val="24"/>
+                <w:szCs w:val="24"/>
+              </w:rPr>
+              <w:t>)</w:t>
+            </w:r>
+          </w:p>
+          <w:p>
+            <w:pPr>
+              <w:rPr>
+                <w:rFonts w:ascii="Times New Roman" w:hAnsi="Times New Roman" w:cs="Times New Roman"/>
+                <w:sz w:val="24"/>
+                <w:szCs w:val="24"/>
+              </w:rPr>
+            </w:pPr>
+            <w:r>
+              <w:rPr>
+                <w:rFonts w:ascii="Times New Roman" w:hAnsi="Times New Roman" w:cs="Times New Roman"/>
+                <w:sz w:val="24"/>
+                <w:szCs w:val="24"/>
+              </w:rPr>
+              <w:t>NVC habitat classification</w:t>
+            </w:r>
+          </w:p>
+          <w:p>
+            <w:pPr>
+              <w:rPr>
+                <w:rFonts w:ascii="Times New Roman" w:hAnsi="Times New Roman" w:cs="Times New Roman"/>
+                <w:sz w:val="24"/>
+                <w:szCs w:val="24"/>
+              </w:rPr>
+            </w:pPr>
+            <w:r>
+              <w:rPr>
+                <w:rFonts w:ascii="Times New Roman" w:hAnsi="Times New Roman" w:cs="Times New Roman"/>
+                <w:sz w:val="24"/>
+                <w:szCs w:val="24"/>
+              </w:rPr>
+              <w:t>Seabird surveys and identification</w:t>
+            </w:r>
+          </w:p>
+          <w:p>
+            <w:pPr>
+              <w:rPr>
+                <w:rFonts w:ascii="Times New Roman" w:hAnsi="Times New Roman" w:cs="Times New Roman"/>
+                <w:sz w:val="24"/>
+                <w:szCs w:val="24"/>
+              </w:rPr>
+            </w:pPr>
+            <w:r>
+              <w:rPr>
+                <w:rFonts w:ascii="Times New Roman" w:hAnsi="Times New Roman" w:cs="Times New Roman"/>
+                <w:sz w:val="24"/>
+                <w:szCs w:val="24"/>
+              </w:rPr>
+              <w:t>Phase 1 habitat survey</w:t>
+            </w:r>
+          </w:p>
+        </w:tc>
+      </w:tr>
+      <w:tr>
+        <w:tc>
+          <w:tcPr>
+            <w:tcW w:w="993" w:type="dxa"/>
             <w:tcMar>
               <w:left w:w="0" w:type="dxa"/>
               <w:right w:w="0" w:type="dxa"/>
@@ -5722,7 +6651,7 @@
         </w:tc>
         <w:tc>
           <w:tcPr>
-            <w:tcW w:w="8317" w:type="dxa"/>
+            <w:tcW w:w="8033" w:type="dxa"/>
             <w:tcMar>
               <w:left w:w="0" w:type="dxa"/>
               <w:right w:w="0" w:type="dxa"/>
@@ -5791,7 +6720,7 @@
       <w:tr>
         <w:tc>
           <w:tcPr>
-            <w:tcW w:w="709" w:type="dxa"/>
+            <w:tcW w:w="993" w:type="dxa"/>
             <w:tcMar>
               <w:left w:w="0" w:type="dxa"/>
               <w:right w:w="0" w:type="dxa"/>
@@ -5817,43 +6746,35 @@
         </w:tc>
         <w:tc>
           <w:tcPr>
-            <w:tcW w:w="8317" w:type="dxa"/>
-            <w:tcMar>
-              <w:left w:w="0" w:type="dxa"/>
-              <w:right w:w="0" w:type="dxa"/>
-            </w:tcMar>
-          </w:tcPr>
-          <w:p>
-            <w:pPr>
-              <w:rPr>
-                <w:rFonts w:ascii="Times New Roman" w:hAnsi="Times New Roman" w:cs="Times New Roman"/>
-                <w:sz w:val="24"/>
-                <w:szCs w:val="24"/>
-              </w:rPr>
-            </w:pPr>
-            <w:r>
-              <w:rPr>
-                <w:rFonts w:ascii="Times New Roman" w:hAnsi="Times New Roman" w:cs="Times New Roman"/>
-                <w:sz w:val="24"/>
-                <w:szCs w:val="24"/>
-              </w:rPr>
-              <w:t>Undergraduate residential field course</w:t>
-            </w:r>
-            <w:r>
-              <w:rPr>
-                <w:rFonts w:ascii="Times New Roman" w:hAnsi="Times New Roman" w:cs="Times New Roman"/>
-                <w:sz w:val="24"/>
-                <w:szCs w:val="24"/>
-              </w:rPr>
-              <w:t>, Northern Ireland</w:t>
-            </w:r>
-          </w:p>
-        </w:tc>
-      </w:tr>
-      <w:tr>
-        <w:tc>
-          <w:tcPr>
-            <w:tcW w:w="709" w:type="dxa"/>
+            <w:tcW w:w="8033" w:type="dxa"/>
+            <w:tcMar>
+              <w:left w:w="0" w:type="dxa"/>
+              <w:right w:w="0" w:type="dxa"/>
+            </w:tcMar>
+          </w:tcPr>
+          <w:p>
+            <w:pPr>
+              <w:rPr>
+                <w:rFonts w:ascii="Times New Roman" w:hAnsi="Times New Roman" w:cs="Times New Roman"/>
+                <w:sz w:val="24"/>
+                <w:szCs w:val="24"/>
+              </w:rPr>
+            </w:pPr>
+            <w:r>
+              <w:rPr>
+                <w:rFonts w:ascii="Times New Roman" w:hAnsi="Times New Roman" w:cs="Times New Roman"/>
+                <w:sz w:val="24"/>
+                <w:szCs w:val="24"/>
+              </w:rPr>
+              <w:t>Undergraduate residential field course, Northern Ireland</w:t>
+            </w:r>
+          </w:p>
+        </w:tc>
+      </w:tr>
+      <w:tr>
+        <w:tc>
+          <w:tcPr>
+            <w:tcW w:w="993" w:type="dxa"/>
             <w:tcMar>
               <w:left w:w="0" w:type="dxa"/>
               <w:right w:w="0" w:type="dxa"/>
@@ -5879,61 +6800,53 @@
         </w:tc>
         <w:tc>
           <w:tcPr>
-            <w:tcW w:w="8317" w:type="dxa"/>
-            <w:tcMar>
-              <w:left w:w="0" w:type="dxa"/>
-              <w:right w:w="0" w:type="dxa"/>
-            </w:tcMar>
-          </w:tcPr>
-          <w:p>
-            <w:pPr>
-              <w:rPr>
-                <w:rFonts w:ascii="Times New Roman" w:hAnsi="Times New Roman" w:cs="Times New Roman"/>
-                <w:sz w:val="24"/>
-                <w:szCs w:val="24"/>
-              </w:rPr>
-            </w:pPr>
-            <w:r>
-              <w:rPr>
-                <w:rFonts w:ascii="Times New Roman" w:hAnsi="Times New Roman" w:cs="Times New Roman"/>
-                <w:sz w:val="24"/>
-                <w:szCs w:val="24"/>
-              </w:rPr>
-              <w:t>Undergraduate residential field course</w:t>
-            </w:r>
-            <w:r>
-              <w:rPr>
-                <w:rFonts w:ascii="Times New Roman" w:hAnsi="Times New Roman" w:cs="Times New Roman"/>
-                <w:sz w:val="24"/>
-                <w:szCs w:val="24"/>
-              </w:rPr>
-              <w:t>, Northern Ireland</w:t>
-            </w:r>
-          </w:p>
-        </w:tc>
-      </w:tr>
-      <w:tr>
-        <w:tc>
-          <w:tcPr>
-            <w:tcW w:w="709" w:type="dxa"/>
-            <w:tcMar>
-              <w:left w:w="0" w:type="dxa"/>
-              <w:right w:w="0" w:type="dxa"/>
-            </w:tcMar>
-          </w:tcPr>
-          <w:p>
-            <w:pPr>
-              <w:rPr>
-                <w:rFonts w:ascii="Times New Roman" w:hAnsi="Times New Roman" w:cs="Times New Roman"/>
-                <w:sz w:val="24"/>
-                <w:szCs w:val="24"/>
-              </w:rPr>
-            </w:pPr>
-          </w:p>
-        </w:tc>
-        <w:tc>
-          <w:tcPr>
-            <w:tcW w:w="8317" w:type="dxa"/>
+            <w:tcW w:w="8033" w:type="dxa"/>
+            <w:tcMar>
+              <w:left w:w="0" w:type="dxa"/>
+              <w:right w:w="0" w:type="dxa"/>
+            </w:tcMar>
+          </w:tcPr>
+          <w:p>
+            <w:pPr>
+              <w:rPr>
+                <w:rFonts w:ascii="Times New Roman" w:hAnsi="Times New Roman" w:cs="Times New Roman"/>
+                <w:sz w:val="24"/>
+                <w:szCs w:val="24"/>
+              </w:rPr>
+            </w:pPr>
+            <w:r>
+              <w:rPr>
+                <w:rFonts w:ascii="Times New Roman" w:hAnsi="Times New Roman" w:cs="Times New Roman"/>
+                <w:sz w:val="24"/>
+                <w:szCs w:val="24"/>
+              </w:rPr>
+              <w:t>Undergraduate residential field course, Northern Ireland</w:t>
+            </w:r>
+          </w:p>
+        </w:tc>
+      </w:tr>
+      <w:tr>
+        <w:tc>
+          <w:tcPr>
+            <w:tcW w:w="993" w:type="dxa"/>
+            <w:tcMar>
+              <w:left w:w="0" w:type="dxa"/>
+              <w:right w:w="0" w:type="dxa"/>
+            </w:tcMar>
+          </w:tcPr>
+          <w:p>
+            <w:pPr>
+              <w:rPr>
+                <w:rFonts w:ascii="Times New Roman" w:hAnsi="Times New Roman" w:cs="Times New Roman"/>
+                <w:sz w:val="24"/>
+                <w:szCs w:val="24"/>
+              </w:rPr>
+            </w:pPr>
+          </w:p>
+        </w:tc>
+        <w:tc>
+          <w:tcPr>
+            <w:tcW w:w="8033" w:type="dxa"/>
             <w:tcMar>
               <w:left w:w="0" w:type="dxa"/>
               <w:right w:w="0" w:type="dxa"/>
@@ -6247,6 +7160,403 @@
                 <w:sz w:val="24"/>
                 <w:szCs w:val="24"/>
               </w:rPr>
+              <w:t>2018-19</w:t>
+            </w:r>
+          </w:p>
+        </w:tc>
+        <w:tc>
+          <w:tcPr>
+            <w:tcW w:w="939" w:type="dxa"/>
+            <w:tcMar>
+              <w:left w:w="0" w:type="dxa"/>
+            </w:tcMar>
+          </w:tcPr>
+          <w:p>
+            <w:pPr>
+              <w:rPr>
+                <w:rFonts w:ascii="Times New Roman" w:hAnsi="Times New Roman" w:cs="Times New Roman"/>
+                <w:sz w:val="24"/>
+                <w:szCs w:val="24"/>
+              </w:rPr>
+            </w:pPr>
+            <w:r>
+              <w:rPr>
+                <w:rFonts w:ascii="Times New Roman" w:hAnsi="Times New Roman" w:cs="Times New Roman"/>
+                <w:sz w:val="24"/>
+                <w:szCs w:val="24"/>
+              </w:rPr>
+              <w:t>MSc</w:t>
+            </w:r>
+          </w:p>
+        </w:tc>
+        <w:tc>
+          <w:tcPr>
+            <w:tcW w:w="2059" w:type="dxa"/>
+          </w:tcPr>
+          <w:p>
+            <w:pPr>
+              <w:rPr>
+                <w:rFonts w:ascii="Times New Roman" w:hAnsi="Times New Roman" w:cs="Times New Roman"/>
+                <w:sz w:val="24"/>
+                <w:szCs w:val="24"/>
+              </w:rPr>
+            </w:pPr>
+            <w:r>
+              <w:rPr>
+                <w:rFonts w:ascii="Times New Roman" w:hAnsi="Times New Roman" w:cs="Times New Roman"/>
+                <w:sz w:val="24"/>
+                <w:szCs w:val="24"/>
+              </w:rPr>
+              <w:t>Laura Brooks</w:t>
+            </w:r>
+          </w:p>
+        </w:tc>
+        <w:tc>
+          <w:tcPr>
+            <w:tcW w:w="5057" w:type="dxa"/>
+            <w:tcMar>
+              <w:left w:w="0" w:type="dxa"/>
+            </w:tcMar>
+          </w:tcPr>
+          <w:p>
+            <w:pPr>
+              <w:rPr>
+                <w:rFonts w:ascii="Times New Roman" w:hAnsi="Times New Roman" w:cs="Times New Roman"/>
+                <w:sz w:val="24"/>
+                <w:szCs w:val="24"/>
+              </w:rPr>
+            </w:pPr>
+            <w:r>
+              <w:rPr>
+                <w:rFonts w:ascii="Times New Roman" w:hAnsi="Times New Roman" w:cs="Times New Roman"/>
+                <w:sz w:val="24"/>
+                <w:szCs w:val="24"/>
+              </w:rPr>
+              <w:t>University of South Wales</w:t>
+            </w:r>
+          </w:p>
+        </w:tc>
+      </w:tr>
+      <w:tr>
+        <w:tc>
+          <w:tcPr>
+            <w:tcW w:w="971" w:type="dxa"/>
+            <w:tcMar>
+              <w:left w:w="0" w:type="dxa"/>
+            </w:tcMar>
+          </w:tcPr>
+          <w:p>
+            <w:pPr>
+              <w:rPr>
+                <w:rFonts w:ascii="Times New Roman" w:hAnsi="Times New Roman" w:cs="Times New Roman"/>
+                <w:sz w:val="24"/>
+                <w:szCs w:val="24"/>
+              </w:rPr>
+            </w:pPr>
+            <w:r>
+              <w:rPr>
+                <w:rFonts w:ascii="Times New Roman" w:hAnsi="Times New Roman" w:cs="Times New Roman"/>
+                <w:sz w:val="24"/>
+                <w:szCs w:val="24"/>
+              </w:rPr>
+              <w:t>2018-19</w:t>
+            </w:r>
+          </w:p>
+        </w:tc>
+        <w:tc>
+          <w:tcPr>
+            <w:tcW w:w="939" w:type="dxa"/>
+            <w:tcMar>
+              <w:left w:w="0" w:type="dxa"/>
+            </w:tcMar>
+          </w:tcPr>
+          <w:p>
+            <w:pPr>
+              <w:rPr>
+                <w:rFonts w:ascii="Times New Roman" w:hAnsi="Times New Roman" w:cs="Times New Roman"/>
+                <w:sz w:val="24"/>
+                <w:szCs w:val="24"/>
+              </w:rPr>
+            </w:pPr>
+            <w:r>
+              <w:rPr>
+                <w:rFonts w:ascii="Times New Roman" w:hAnsi="Times New Roman" w:cs="Times New Roman"/>
+                <w:sz w:val="24"/>
+                <w:szCs w:val="24"/>
+              </w:rPr>
+              <w:t>MSc</w:t>
+            </w:r>
+          </w:p>
+        </w:tc>
+        <w:tc>
+          <w:tcPr>
+            <w:tcW w:w="2059" w:type="dxa"/>
+          </w:tcPr>
+          <w:p>
+            <w:pPr>
+              <w:rPr>
+                <w:rFonts w:ascii="Times New Roman" w:hAnsi="Times New Roman" w:cs="Times New Roman"/>
+                <w:sz w:val="24"/>
+                <w:szCs w:val="24"/>
+              </w:rPr>
+            </w:pPr>
+            <w:r>
+              <w:rPr>
+                <w:rFonts w:ascii="Times New Roman" w:hAnsi="Times New Roman" w:cs="Times New Roman"/>
+                <w:sz w:val="24"/>
+                <w:szCs w:val="24"/>
+              </w:rPr>
+              <w:t>Maja Hudej</w:t>
+            </w:r>
+          </w:p>
+        </w:tc>
+        <w:tc>
+          <w:tcPr>
+            <w:tcW w:w="5057" w:type="dxa"/>
+            <w:tcMar>
+              <w:left w:w="0" w:type="dxa"/>
+            </w:tcMar>
+          </w:tcPr>
+          <w:p>
+            <w:pPr>
+              <w:rPr>
+                <w:rFonts w:ascii="Times New Roman" w:hAnsi="Times New Roman" w:cs="Times New Roman"/>
+                <w:sz w:val="24"/>
+                <w:szCs w:val="24"/>
+              </w:rPr>
+            </w:pPr>
+            <w:r>
+              <w:rPr>
+                <w:rFonts w:ascii="Times New Roman" w:hAnsi="Times New Roman" w:cs="Times New Roman"/>
+                <w:sz w:val="24"/>
+                <w:szCs w:val="24"/>
+              </w:rPr>
+              <w:t>University of South Wales</w:t>
+            </w:r>
+          </w:p>
+        </w:tc>
+      </w:tr>
+      <w:tr>
+        <w:tc>
+          <w:tcPr>
+            <w:tcW w:w="971" w:type="dxa"/>
+            <w:tcMar>
+              <w:left w:w="0" w:type="dxa"/>
+            </w:tcMar>
+          </w:tcPr>
+          <w:p>
+            <w:pPr>
+              <w:rPr>
+                <w:rFonts w:ascii="Times New Roman" w:hAnsi="Times New Roman" w:cs="Times New Roman"/>
+                <w:sz w:val="24"/>
+                <w:szCs w:val="24"/>
+              </w:rPr>
+            </w:pPr>
+            <w:r>
+              <w:rPr>
+                <w:rFonts w:ascii="Times New Roman" w:hAnsi="Times New Roman" w:cs="Times New Roman"/>
+                <w:sz w:val="24"/>
+                <w:szCs w:val="24"/>
+              </w:rPr>
+              <w:lastRenderedPageBreak/>
+              <w:t>2018-19</w:t>
+            </w:r>
+          </w:p>
+        </w:tc>
+        <w:tc>
+          <w:tcPr>
+            <w:tcW w:w="939" w:type="dxa"/>
+            <w:tcMar>
+              <w:left w:w="0" w:type="dxa"/>
+            </w:tcMar>
+          </w:tcPr>
+          <w:p>
+            <w:pPr>
+              <w:rPr>
+                <w:rFonts w:ascii="Times New Roman" w:hAnsi="Times New Roman" w:cs="Times New Roman"/>
+                <w:sz w:val="24"/>
+                <w:szCs w:val="24"/>
+              </w:rPr>
+            </w:pPr>
+            <w:r>
+              <w:rPr>
+                <w:rFonts w:ascii="Times New Roman" w:hAnsi="Times New Roman" w:cs="Times New Roman"/>
+                <w:sz w:val="24"/>
+                <w:szCs w:val="24"/>
+              </w:rPr>
+              <w:t>MSc</w:t>
+            </w:r>
+          </w:p>
+        </w:tc>
+        <w:tc>
+          <w:tcPr>
+            <w:tcW w:w="2059" w:type="dxa"/>
+          </w:tcPr>
+          <w:p>
+            <w:pPr>
+              <w:rPr>
+                <w:rFonts w:ascii="Times New Roman" w:hAnsi="Times New Roman" w:cs="Times New Roman"/>
+                <w:sz w:val="24"/>
+                <w:szCs w:val="24"/>
+              </w:rPr>
+            </w:pPr>
+            <w:r>
+              <w:rPr>
+                <w:rFonts w:ascii="Times New Roman" w:hAnsi="Times New Roman" w:cs="Times New Roman"/>
+                <w:sz w:val="24"/>
+                <w:szCs w:val="24"/>
+              </w:rPr>
+              <w:t>Ayashi Majumder</w:t>
+            </w:r>
+          </w:p>
+        </w:tc>
+        <w:tc>
+          <w:tcPr>
+            <w:tcW w:w="5057" w:type="dxa"/>
+            <w:tcMar>
+              <w:left w:w="0" w:type="dxa"/>
+            </w:tcMar>
+          </w:tcPr>
+          <w:p>
+            <w:pPr>
+              <w:rPr>
+                <w:rFonts w:ascii="Times New Roman" w:hAnsi="Times New Roman" w:cs="Times New Roman"/>
+                <w:sz w:val="24"/>
+                <w:szCs w:val="24"/>
+              </w:rPr>
+            </w:pPr>
+            <w:r>
+              <w:rPr>
+                <w:rFonts w:ascii="Times New Roman" w:hAnsi="Times New Roman" w:cs="Times New Roman"/>
+                <w:sz w:val="24"/>
+                <w:szCs w:val="24"/>
+              </w:rPr>
+              <w:t>University of South Wales</w:t>
+            </w:r>
+          </w:p>
+        </w:tc>
+      </w:tr>
+      <w:tr>
+        <w:tc>
+          <w:tcPr>
+            <w:tcW w:w="971" w:type="dxa"/>
+            <w:tcMar>
+              <w:left w:w="0" w:type="dxa"/>
+            </w:tcMar>
+          </w:tcPr>
+          <w:p>
+            <w:pPr>
+              <w:rPr>
+                <w:rFonts w:ascii="Times New Roman" w:hAnsi="Times New Roman" w:cs="Times New Roman"/>
+                <w:sz w:val="24"/>
+                <w:szCs w:val="24"/>
+              </w:rPr>
+            </w:pPr>
+            <w:r>
+              <w:rPr>
+                <w:rFonts w:ascii="Times New Roman" w:hAnsi="Times New Roman" w:cs="Times New Roman"/>
+                <w:sz w:val="24"/>
+                <w:szCs w:val="24"/>
+              </w:rPr>
+              <w:t>2018-19</w:t>
+            </w:r>
+          </w:p>
+        </w:tc>
+        <w:tc>
+          <w:tcPr>
+            <w:tcW w:w="939" w:type="dxa"/>
+            <w:tcMar>
+              <w:left w:w="0" w:type="dxa"/>
+            </w:tcMar>
+          </w:tcPr>
+          <w:p>
+            <w:pPr>
+              <w:rPr>
+                <w:rFonts w:ascii="Times New Roman" w:hAnsi="Times New Roman" w:cs="Times New Roman"/>
+                <w:sz w:val="24"/>
+                <w:szCs w:val="24"/>
+              </w:rPr>
+            </w:pPr>
+            <w:r>
+              <w:rPr>
+                <w:rFonts w:ascii="Times New Roman" w:hAnsi="Times New Roman" w:cs="Times New Roman"/>
+                <w:sz w:val="24"/>
+                <w:szCs w:val="24"/>
+              </w:rPr>
+              <w:t>MSc</w:t>
+            </w:r>
+          </w:p>
+        </w:tc>
+        <w:tc>
+          <w:tcPr>
+            <w:tcW w:w="2059" w:type="dxa"/>
+          </w:tcPr>
+          <w:p>
+            <w:pPr>
+              <w:rPr>
+                <w:rFonts w:ascii="Times New Roman" w:hAnsi="Times New Roman" w:cs="Times New Roman"/>
+                <w:sz w:val="24"/>
+                <w:szCs w:val="24"/>
+              </w:rPr>
+            </w:pPr>
+            <w:r>
+              <w:rPr>
+                <w:rFonts w:ascii="Times New Roman" w:hAnsi="Times New Roman" w:cs="Times New Roman"/>
+                <w:sz w:val="24"/>
+                <w:szCs w:val="24"/>
+              </w:rPr>
+              <w:t>Trisha Kallya</w:t>
+            </w:r>
+          </w:p>
+        </w:tc>
+        <w:tc>
+          <w:tcPr>
+            <w:tcW w:w="5057" w:type="dxa"/>
+            <w:tcMar>
+              <w:left w:w="0" w:type="dxa"/>
+            </w:tcMar>
+          </w:tcPr>
+          <w:p>
+            <w:pPr>
+              <w:rPr>
+                <w:rFonts w:ascii="Times New Roman" w:hAnsi="Times New Roman" w:cs="Times New Roman"/>
+                <w:sz w:val="24"/>
+                <w:szCs w:val="24"/>
+              </w:rPr>
+            </w:pPr>
+            <w:r>
+              <w:rPr>
+                <w:rFonts w:ascii="Times New Roman" w:hAnsi="Times New Roman" w:cs="Times New Roman"/>
+                <w:sz w:val="24"/>
+                <w:szCs w:val="24"/>
+              </w:rPr>
+              <w:t>University of South Wales</w:t>
+            </w:r>
+          </w:p>
+        </w:tc>
+      </w:tr>
+      <w:tr>
+        <w:tc>
+          <w:tcPr>
+            <w:tcW w:w="971" w:type="dxa"/>
+            <w:tcMar>
+              <w:left w:w="0" w:type="dxa"/>
+            </w:tcMar>
+          </w:tcPr>
+          <w:p>
+            <w:pPr>
+              <w:rPr>
+                <w:rFonts w:ascii="Times New Roman" w:hAnsi="Times New Roman" w:cs="Times New Roman"/>
+                <w:sz w:val="24"/>
+                <w:szCs w:val="24"/>
+              </w:rPr>
+            </w:pPr>
+            <w:r>
+              <w:rPr>
+                <w:rFonts w:ascii="Times New Roman" w:hAnsi="Times New Roman" w:cs="Times New Roman"/>
+                <w:sz w:val="24"/>
+                <w:szCs w:val="24"/>
+              </w:rPr>
               <w:t>2018-</w:t>
             </w:r>
             <w:r>
@@ -6520,6 +7830,7 @@
                 <w:szCs w:val="24"/>
               </w:rPr>
             </w:pPr>
+            <w:proofErr w:type="spellStart"/>
             <w:r>
               <w:rPr>
                 <w:rFonts w:ascii="Times New Roman" w:hAnsi="Times New Roman" w:cs="Times New Roman"/>
@@ -6528,6 +7839,7 @@
               </w:rPr>
               <w:t>MRes</w:t>
             </w:r>
+            <w:proofErr w:type="spellEnd"/>
           </w:p>
         </w:tc>
         <w:tc>
@@ -6647,7 +7959,25 @@
                 <w:sz w:val="24"/>
                 <w:szCs w:val="24"/>
               </w:rPr>
-              <w:t xml:space="preserve">Chloe O’Mahoney </w:t>
+              <w:t xml:space="preserve">Chloe </w:t>
+            </w:r>
+            <w:proofErr w:type="spellStart"/>
+            <w:r>
+              <w:rPr>
+                <w:rFonts w:ascii="Times New Roman" w:hAnsi="Times New Roman" w:cs="Times New Roman"/>
+                <w:sz w:val="24"/>
+                <w:szCs w:val="24"/>
+              </w:rPr>
+              <w:t>O’Mahoney</w:t>
+            </w:r>
+            <w:proofErr w:type="spellEnd"/>
+            <w:r>
+              <w:rPr>
+                <w:rFonts w:ascii="Times New Roman" w:hAnsi="Times New Roman" w:cs="Times New Roman"/>
+                <w:sz w:val="24"/>
+                <w:szCs w:val="24"/>
+              </w:rPr>
+              <w:t xml:space="preserve"> </w:t>
             </w:r>
           </w:p>
         </w:tc>
@@ -6928,8 +8258,18 @@
                 <w:sz w:val="24"/>
                 <w:szCs w:val="24"/>
               </w:rPr>
-              <w:t>Paige Havlin</w:t>
-            </w:r>
+              <w:t xml:space="preserve">Paige </w:t>
+            </w:r>
+            <w:proofErr w:type="spellStart"/>
+            <w:r>
+              <w:rPr>
+                <w:rFonts w:ascii="Times New Roman" w:hAnsi="Times New Roman" w:cs="Times New Roman"/>
+                <w:sz w:val="24"/>
+                <w:szCs w:val="24"/>
+              </w:rPr>
+              <w:t>Havlin</w:t>
+            </w:r>
+            <w:proofErr w:type="spellEnd"/>
           </w:p>
         </w:tc>
         <w:tc>
@@ -7112,6 +8452,7 @@
                 <w:szCs w:val="24"/>
               </w:rPr>
             </w:pPr>
+            <w:proofErr w:type="spellStart"/>
             <w:r>
               <w:rPr>
                 <w:rFonts w:ascii="Times New Roman" w:hAnsi="Times New Roman" w:cs="Times New Roman"/>
@@ -7136,6 +8477,7 @@
               </w:rPr>
               <w:t>i</w:t>
             </w:r>
+            <w:proofErr w:type="spellEnd"/>
             <w:r>
               <w:rPr>
                 <w:rFonts w:ascii="Times New Roman" w:hAnsi="Times New Roman" w:cs="Times New Roman"/>
@@ -7540,10 +8882,7 @@
       <w:pPr>
         <w:pStyle w:val="CVsec"/>
       </w:pPr>
-      <w:bookmarkStart w:id="3" w:name="_GoBack"/>
-      <w:bookmarkEnd w:id="3"/>
       <w:r>
-        <w:lastRenderedPageBreak/>
         <w:t>FIELDWORK</w:t>
       </w:r>
       <w:r>
@@ -9036,6 +10375,7 @@
                 <w:sz w:val="24"/>
                 <w:szCs w:val="24"/>
               </w:rPr>
+              <w:lastRenderedPageBreak/>
               <w:t>Date</w:t>
             </w:r>
           </w:p>
@@ -9198,7 +10538,7 @@
                 <w:szCs w:val="24"/>
               </w:rPr>
             </w:pPr>
-            <w:bookmarkStart w:id="4" w:name="_Hlk520738985"/>
+            <w:bookmarkStart w:id="3" w:name="_Hlk520738985"/>
             <w:r>
               <w:rPr>
                 <w:rFonts w:ascii="Times New Roman" w:hAnsi="Times New Roman" w:cs="Times New Roman"/>
@@ -9207,7 +10547,7 @@
               </w:rPr>
               <w:t>€96,000</w:t>
             </w:r>
-            <w:bookmarkEnd w:id="4"/>
+            <w:bookmarkEnd w:id="3"/>
           </w:p>
         </w:tc>
         <w:tc>
@@ -10089,6 +11429,61 @@
                 <w:sz w:val="24"/>
                 <w:szCs w:val="24"/>
               </w:rPr>
+              <w:t>2018</w:t>
+            </w:r>
+          </w:p>
+        </w:tc>
+        <w:tc>
+          <w:tcPr>
+            <w:tcW w:w="8317" w:type="dxa"/>
+            <w:tcMar>
+              <w:left w:w="0" w:type="dxa"/>
+              <w:right w:w="0" w:type="dxa"/>
+            </w:tcMar>
+          </w:tcPr>
+          <w:p>
+            <w:pPr>
+              <w:jc w:val="both"/>
+              <w:rPr>
+                <w:rFonts w:ascii="Times New Roman" w:hAnsi="Times New Roman" w:cs="Times New Roman"/>
+                <w:sz w:val="24"/>
+                <w:szCs w:val="24"/>
+              </w:rPr>
+            </w:pPr>
+            <w:r>
+              <w:rPr>
+                <w:rFonts w:ascii="Times New Roman" w:hAnsi="Times New Roman" w:cs="Times New Roman"/>
+                <w:sz w:val="24"/>
+                <w:szCs w:val="24"/>
+              </w:rPr>
+              <w:t>Invasive Species Conference, Northern Ireland</w:t>
+            </w:r>
+          </w:p>
+        </w:tc>
+      </w:tr>
+      <w:tr>
+        <w:tc>
+          <w:tcPr>
+            <w:tcW w:w="709" w:type="dxa"/>
+            <w:tcMar>
+              <w:left w:w="0" w:type="dxa"/>
+              <w:right w:w="0" w:type="dxa"/>
+            </w:tcMar>
+          </w:tcPr>
+          <w:p>
+            <w:pPr>
+              <w:rPr>
+                <w:rFonts w:ascii="Times New Roman" w:hAnsi="Times New Roman" w:cs="Times New Roman"/>
+                <w:sz w:val="24"/>
+                <w:szCs w:val="24"/>
+              </w:rPr>
+            </w:pPr>
+            <w:r>
+              <w:rPr>
+                <w:rFonts w:ascii="Times New Roman" w:hAnsi="Times New Roman" w:cs="Times New Roman"/>
+                <w:sz w:val="24"/>
+                <w:szCs w:val="24"/>
+              </w:rPr>
               <w:t>2017</w:t>
             </w:r>
           </w:p>
@@ -10526,7 +11921,25 @@
                 <w:sz w:val="24"/>
                 <w:szCs w:val="24"/>
               </w:rPr>
-              <w:t xml:space="preserve">Mammal Society Spring Conference, Yarnfield  </w:t>
+              <w:t xml:space="preserve">Mammal Society Spring Conference, </w:t>
+            </w:r>
+            <w:proofErr w:type="spellStart"/>
+            <w:r>
+              <w:rPr>
+                <w:rFonts w:ascii="Times New Roman" w:hAnsi="Times New Roman" w:cs="Times New Roman"/>
+                <w:sz w:val="24"/>
+                <w:szCs w:val="24"/>
+              </w:rPr>
+              <w:t>Yarnfield</w:t>
+            </w:r>
+            <w:proofErr w:type="spellEnd"/>
+            <w:r>
+              <w:rPr>
+                <w:rFonts w:ascii="Times New Roman" w:hAnsi="Times New Roman" w:cs="Times New Roman"/>
+                <w:sz w:val="24"/>
+                <w:szCs w:val="24"/>
+              </w:rPr>
+              <w:t xml:space="preserve">  </w:t>
             </w:r>
           </w:p>
         </w:tc>
@@ -10580,7 +11993,25 @@
                 <w:sz w:val="24"/>
                 <w:szCs w:val="24"/>
               </w:rPr>
-              <w:t>7th European Congress of Mammalogy, Stockholm, Sweden</w:t>
+              <w:t xml:space="preserve">7th European Congress of </w:t>
+            </w:r>
+            <w:proofErr w:type="spellStart"/>
+            <w:r>
+              <w:rPr>
+                <w:rFonts w:ascii="Times New Roman" w:hAnsi="Times New Roman" w:cs="Times New Roman"/>
+                <w:sz w:val="24"/>
+                <w:szCs w:val="24"/>
+              </w:rPr>
+              <w:t>Mammalogy</w:t>
+            </w:r>
+            <w:proofErr w:type="spellEnd"/>
+            <w:r>
+              <w:rPr>
+                <w:rFonts w:ascii="Times New Roman" w:hAnsi="Times New Roman" w:cs="Times New Roman"/>
+                <w:sz w:val="24"/>
+                <w:szCs w:val="24"/>
+              </w:rPr>
+              <w:t>, Stockholm, Sweden</w:t>
             </w:r>
             <w:r>
               <w:rPr>
@@ -11651,7 +13082,25 @@
                 <w:sz w:val="24"/>
                 <w:szCs w:val="24"/>
               </w:rPr>
-              <w:t xml:space="preserve"> Biotweeps Twitter Conference (</w:t>
+              <w:t xml:space="preserve"> </w:t>
+            </w:r>
+            <w:proofErr w:type="spellStart"/>
+            <w:r>
+              <w:rPr>
+                <w:rFonts w:ascii="Times New Roman" w:hAnsi="Times New Roman" w:cs="Times New Roman"/>
+                <w:sz w:val="24"/>
+                <w:szCs w:val="24"/>
+              </w:rPr>
+              <w:t>Biotweeps</w:t>
+            </w:r>
+            <w:proofErr w:type="spellEnd"/>
+            <w:r>
+              <w:rPr>
+                <w:rFonts w:ascii="Times New Roman" w:hAnsi="Times New Roman" w:cs="Times New Roman"/>
+                <w:sz w:val="24"/>
+                <w:szCs w:val="24"/>
+              </w:rPr>
+              <w:t xml:space="preserve"> Twitter Conference (</w:t>
             </w:r>
             <w:r>
               <w:rPr>
@@ -11798,13 +13247,23 @@
                 <w:szCs w:val="24"/>
               </w:rPr>
             </w:pPr>
-            <w:r>
-              <w:rPr>
-                <w:rFonts w:ascii="Times New Roman" w:hAnsi="Times New Roman" w:cs="Times New Roman"/>
-                <w:sz w:val="24"/>
-                <w:szCs w:val="24"/>
-              </w:rPr>
-              <w:t>Biotweeps Twitter Conference (</w:t>
+            <w:proofErr w:type="spellStart"/>
+            <w:r>
+              <w:rPr>
+                <w:rFonts w:ascii="Times New Roman" w:hAnsi="Times New Roman" w:cs="Times New Roman"/>
+                <w:sz w:val="24"/>
+                <w:szCs w:val="24"/>
+              </w:rPr>
+              <w:t>Biotweeps</w:t>
+            </w:r>
+            <w:proofErr w:type="spellEnd"/>
+            <w:r>
+              <w:rPr>
+                <w:rFonts w:ascii="Times New Roman" w:hAnsi="Times New Roman" w:cs="Times New Roman"/>
+                <w:sz w:val="24"/>
+                <w:szCs w:val="24"/>
+              </w:rPr>
+              <w:t xml:space="preserve"> Twitter Conference (</w:t>
             </w:r>
             <w:r>
               <w:rPr>
@@ -12906,7 +14365,6 @@
           <w:sz w:val="24"/>
           <w:szCs w:val="24"/>
         </w:rPr>
-        <w:lastRenderedPageBreak/>
         <w:t>Licenses and certification</w:t>
       </w:r>
     </w:p>
@@ -14208,6 +15666,17 @@
           <w:szCs w:val="24"/>
         </w:rPr>
       </w:pPr>
+    </w:p>
+    <w:p>
+      <w:pPr>
+        <w:rPr>
+          <w:rFonts w:ascii="Times New Roman" w:hAnsi="Times New Roman" w:cs="Times New Roman"/>
+          <w:b/>
+          <w:i/>
+          <w:sz w:val="24"/>
+          <w:szCs w:val="24"/>
+        </w:rPr>
+      </w:pPr>
       <w:r>
         <w:rPr>
           <w:rFonts w:ascii="Times New Roman" w:hAnsi="Times New Roman" w:cs="Times New Roman"/>
@@ -14255,6 +15724,8 @@
                 <w:szCs w:val="24"/>
               </w:rPr>
             </w:pPr>
+            <w:bookmarkStart w:id="4" w:name="_GoBack"/>
+            <w:bookmarkEnd w:id="4"/>
             <w:r>
               <w:rPr>
                 <w:rFonts w:ascii="Times New Roman" w:hAnsi="Times New Roman" w:cs="Times New Roman"/>
@@ -14641,7 +16112,25 @@
                 <w:sz w:val="24"/>
                 <w:szCs w:val="24"/>
               </w:rPr>
-              <w:t xml:space="preserve">Wildlife consultant, Biological records for the North East of Scotland (NESBReC)  </w:t>
+              <w:t>Wildlife consultant, Biological records for the North East of Scotland (</w:t>
+            </w:r>
+            <w:proofErr w:type="spellStart"/>
+            <w:r>
+              <w:rPr>
+                <w:rFonts w:ascii="Times New Roman" w:hAnsi="Times New Roman" w:cs="Times New Roman"/>
+                <w:sz w:val="24"/>
+                <w:szCs w:val="24"/>
+              </w:rPr>
+              <w:t>NESBReC</w:t>
+            </w:r>
+            <w:proofErr w:type="spellEnd"/>
+            <w:r>
+              <w:rPr>
+                <w:rFonts w:ascii="Times New Roman" w:hAnsi="Times New Roman" w:cs="Times New Roman"/>
+                <w:sz w:val="24"/>
+                <w:szCs w:val="24"/>
+              </w:rPr>
+              <w:t xml:space="preserve">)  </w:t>
             </w:r>
           </w:p>
         </w:tc>
@@ -14939,16 +16428,53 @@
           <w:sz w:val="24"/>
           <w:szCs w:val="24"/>
         </w:rPr>
-        <w:t xml:space="preserve">I am the creator and sole curator of the Twitter-based science communication project, Biotweeps, that hosts a different biologist every week and has a current following of &gt; 16,000. Biotweeps has also </w:t>
+        <w:t xml:space="preserve">I am the creator and sole curator of the Twitter-based science communication project, </w:t>
       </w:r>
+      <w:proofErr w:type="spellStart"/>
+      <w:proofErr w:type="gramStart"/>
       <w:r>
         <w:rPr>
           <w:rFonts w:ascii="Times New Roman" w:hAnsi="Times New Roman" w:cs="Times New Roman"/>
           <w:sz w:val="24"/>
           <w:szCs w:val="24"/>
         </w:rPr>
-        <w:lastRenderedPageBreak/>
-        <w:t xml:space="preserve">hosted two global virtual conferences featuring dozens of scientists from around the world and with audiences numbering in the millions. </w:t>
+        <w:t>Biotweeps</w:t>
+      </w:r>
+      <w:proofErr w:type="spellEnd"/>
+      <w:r>
+        <w:rPr>
+          <w:rFonts w:ascii="Times New Roman" w:hAnsi="Times New Roman" w:cs="Times New Roman"/>
+          <w:sz w:val="24"/>
+          <w:szCs w:val="24"/>
+        </w:rPr>
+        <w:t>, that</w:t>
+      </w:r>
+      <w:proofErr w:type="gramEnd"/>
+      <w:r>
+        <w:rPr>
+          <w:rFonts w:ascii="Times New Roman" w:hAnsi="Times New Roman" w:cs="Times New Roman"/>
+          <w:sz w:val="24"/>
+          <w:szCs w:val="24"/>
+        </w:rPr>
+        <w:t xml:space="preserve"> hosts a different biologist every week and has a current following of &gt; 16,000. </w:t>
+      </w:r>
+      <w:proofErr w:type="spellStart"/>
+      <w:r>
+        <w:rPr>
+          <w:rFonts w:ascii="Times New Roman" w:hAnsi="Times New Roman" w:cs="Times New Roman"/>
+          <w:sz w:val="24"/>
+          <w:szCs w:val="24"/>
+        </w:rPr>
+        <w:t>Biotweeps</w:t>
+      </w:r>
+      <w:proofErr w:type="spellEnd"/>
+      <w:r>
+        <w:rPr>
+          <w:rFonts w:ascii="Times New Roman" w:hAnsi="Times New Roman" w:cs="Times New Roman"/>
+          <w:sz w:val="24"/>
+          <w:szCs w:val="24"/>
+        </w:rPr>
+        <w:t xml:space="preserve"> has also hosted two global virtual conferences featuring dozens of scientists from around the world and with audiences numbering in the millions. </w:t>
       </w:r>
       <w:r>
         <w:rPr>
@@ -15485,7 +17011,29 @@
                 <w:szCs w:val="24"/>
                 <w:u w:val="single"/>
               </w:rPr>
-              <w:t xml:space="preserve">I F-ing Love Conservation   </w:t>
+              <w:t>I F-</w:t>
+            </w:r>
+            <w:proofErr w:type="spellStart"/>
+            <w:r>
+              <w:rPr>
+                <w:rFonts w:ascii="Times New Roman" w:hAnsi="Times New Roman" w:cs="Times New Roman"/>
+                <w:i/>
+                <w:sz w:val="24"/>
+                <w:szCs w:val="24"/>
+                <w:u w:val="single"/>
+              </w:rPr>
+              <w:t>ing</w:t>
+            </w:r>
+            <w:proofErr w:type="spellEnd"/>
+            <w:r>
+              <w:rPr>
+                <w:rFonts w:ascii="Times New Roman" w:hAnsi="Times New Roman" w:cs="Times New Roman"/>
+                <w:i/>
+                <w:sz w:val="24"/>
+                <w:szCs w:val="24"/>
+                <w:u w:val="single"/>
+              </w:rPr>
+              <w:t xml:space="preserve"> Love Conservation   </w:t>
             </w:r>
           </w:p>
         </w:tc>
@@ -15548,7 +17096,27 @@
                 <w:sz w:val="24"/>
                 <w:szCs w:val="24"/>
               </w:rPr>
-              <w:t>#bestcarcass, contributor</w:t>
+              <w:t>#</w:t>
+            </w:r>
+            <w:proofErr w:type="spellStart"/>
+            <w:r>
+              <w:rPr>
+                <w:rFonts w:ascii="Times New Roman" w:hAnsi="Times New Roman" w:cs="Times New Roman"/>
+                <w:i/>
+                <w:sz w:val="24"/>
+                <w:szCs w:val="24"/>
+              </w:rPr>
+              <w:t>bestcarcass</w:t>
+            </w:r>
+            <w:proofErr w:type="spellEnd"/>
+            <w:r>
+              <w:rPr>
+                <w:rFonts w:ascii="Times New Roman" w:hAnsi="Times New Roman" w:cs="Times New Roman"/>
+                <w:i/>
+                <w:sz w:val="24"/>
+                <w:szCs w:val="24"/>
+              </w:rPr>
+              <w:t>, contributor</w:t>
             </w:r>
             <w:r>
               <w:rPr>
@@ -15634,7 +17202,25 @@
                 <w:sz w:val="24"/>
                 <w:szCs w:val="24"/>
               </w:rPr>
-              <w:t xml:space="preserve"> Quercus books, ISBN: 9781786488275</w:t>
+              <w:t xml:space="preserve"> </w:t>
+            </w:r>
+            <w:proofErr w:type="spellStart"/>
+            <w:r>
+              <w:rPr>
+                <w:rFonts w:ascii="Times New Roman" w:hAnsi="Times New Roman" w:cs="Times New Roman"/>
+                <w:sz w:val="24"/>
+                <w:szCs w:val="24"/>
+              </w:rPr>
+              <w:t>Quercus</w:t>
+            </w:r>
+            <w:proofErr w:type="spellEnd"/>
+            <w:r>
+              <w:rPr>
+                <w:rFonts w:ascii="Times New Roman" w:hAnsi="Times New Roman" w:cs="Times New Roman"/>
+                <w:sz w:val="24"/>
+                <w:szCs w:val="24"/>
+              </w:rPr>
+              <w:t xml:space="preserve"> books, ISBN: 9781786488275</w:t>
             </w:r>
             <w:r>
               <w:rPr>
@@ -15751,7 +17337,25 @@
                 <w:sz w:val="24"/>
                 <w:szCs w:val="24"/>
               </w:rPr>
-              <w:t>Bird song workshop and ringing demonstration, Parc Slip Nature Reserve, Wales</w:t>
+              <w:t xml:space="preserve">Bird song workshop and ringing demonstration, </w:t>
+            </w:r>
+            <w:proofErr w:type="spellStart"/>
+            <w:r>
+              <w:rPr>
+                <w:rFonts w:ascii="Times New Roman" w:hAnsi="Times New Roman" w:cs="Times New Roman"/>
+                <w:sz w:val="24"/>
+                <w:szCs w:val="24"/>
+              </w:rPr>
+              <w:t>Parc</w:t>
+            </w:r>
+            <w:proofErr w:type="spellEnd"/>
+            <w:r>
+              <w:rPr>
+                <w:rFonts w:ascii="Times New Roman" w:hAnsi="Times New Roman" w:cs="Times New Roman"/>
+                <w:sz w:val="24"/>
+                <w:szCs w:val="24"/>
+              </w:rPr>
+              <w:t xml:space="preserve"> Slip Nature Reserve, Wales</w:t>
             </w:r>
           </w:p>
         </w:tc>
@@ -15911,6 +17515,7 @@
               </w:rPr>
               <w:t xml:space="preserve"> </w:t>
             </w:r>
+            <w:proofErr w:type="spellStart"/>
             <w:r>
               <w:rPr>
                 <w:rFonts w:ascii="Times New Roman" w:hAnsi="Times New Roman" w:cs="Times New Roman"/>
@@ -15921,6 +17526,7 @@
               </w:rPr>
               <w:t>QUBio</w:t>
             </w:r>
+            <w:proofErr w:type="spellEnd"/>
             <w:r>
               <w:rPr>
                 <w:rFonts w:ascii="Times New Roman" w:hAnsi="Times New Roman" w:cs="Times New Roman"/>
@@ -16167,6 +17773,7 @@
               </w:rPr>
               <w:t xml:space="preserve"> </w:t>
             </w:r>
+            <w:proofErr w:type="spellStart"/>
             <w:r>
               <w:rPr>
                 <w:rFonts w:ascii="Times New Roman" w:hAnsi="Times New Roman" w:cs="Times New Roman"/>
@@ -16177,6 +17784,7 @@
               </w:rPr>
               <w:t>QUBio</w:t>
             </w:r>
+            <w:proofErr w:type="spellEnd"/>
             <w:r>
               <w:rPr>
                 <w:rFonts w:ascii="Times New Roman" w:hAnsi="Times New Roman" w:cs="Times New Roman"/>
@@ -16255,6 +17863,7 @@
               </w:rPr>
               <w:t xml:space="preserve"> </w:t>
             </w:r>
+            <w:proofErr w:type="spellStart"/>
             <w:r>
               <w:rPr>
                 <w:rFonts w:ascii="Times New Roman" w:hAnsi="Times New Roman" w:cs="Times New Roman"/>
@@ -16265,6 +17874,7 @@
               </w:rPr>
               <w:t>QUBio</w:t>
             </w:r>
+            <w:proofErr w:type="spellEnd"/>
             <w:r>
               <w:rPr>
                 <w:rFonts w:ascii="Times New Roman" w:hAnsi="Times New Roman" w:cs="Times New Roman"/>
@@ -16380,7 +17990,25 @@
                 <w:sz w:val="24"/>
                 <w:szCs w:val="24"/>
               </w:rPr>
-              <w:t>Bird ringing demonstration, Parc Slip Nature Reserve, Wales</w:t>
+              <w:t xml:space="preserve">Bird ringing demonstration, </w:t>
+            </w:r>
+            <w:proofErr w:type="spellStart"/>
+            <w:r>
+              <w:rPr>
+                <w:rFonts w:ascii="Times New Roman" w:hAnsi="Times New Roman" w:cs="Times New Roman"/>
+                <w:sz w:val="24"/>
+                <w:szCs w:val="24"/>
+              </w:rPr>
+              <w:t>Parc</w:t>
+            </w:r>
+            <w:proofErr w:type="spellEnd"/>
+            <w:r>
+              <w:rPr>
+                <w:rFonts w:ascii="Times New Roman" w:hAnsi="Times New Roman" w:cs="Times New Roman"/>
+                <w:sz w:val="24"/>
+                <w:szCs w:val="24"/>
+              </w:rPr>
+              <w:t xml:space="preserve"> Slip Nature Reserve, Wales</w:t>
             </w:r>
           </w:p>
         </w:tc>
@@ -16452,6 +18080,7 @@
               </w:rPr>
               <w:t xml:space="preserve"> </w:t>
             </w:r>
+            <w:proofErr w:type="spellStart"/>
             <w:r>
               <w:rPr>
                 <w:rFonts w:ascii="Times New Roman" w:hAnsi="Times New Roman" w:cs="Times New Roman"/>
@@ -16462,6 +18091,7 @@
               </w:rPr>
               <w:t>QUBio</w:t>
             </w:r>
+            <w:proofErr w:type="spellEnd"/>
             <w:r>
               <w:rPr>
                 <w:rFonts w:ascii="Times New Roman" w:hAnsi="Times New Roman" w:cs="Times New Roman"/>
@@ -16516,6 +18146,7 @@
               </w:rPr>
               <w:t xml:space="preserve">Blog post - What’s in a name? </w:t>
             </w:r>
+            <w:proofErr w:type="spellStart"/>
             <w:r>
               <w:rPr>
                 <w:rFonts w:ascii="Times New Roman" w:hAnsi="Times New Roman" w:cs="Times New Roman"/>
@@ -16526,6 +18157,7 @@
               </w:rPr>
               <w:t>QUBio</w:t>
             </w:r>
+            <w:proofErr w:type="spellEnd"/>
           </w:p>
         </w:tc>
       </w:tr>
@@ -16657,7 +18289,25 @@
                 <w:sz w:val="24"/>
                 <w:szCs w:val="24"/>
               </w:rPr>
-              <w:t xml:space="preserve">A receding hare line and a brown </w:t>
+              <w:t xml:space="preserve">A receding </w:t>
+            </w:r>
+            <w:proofErr w:type="spellStart"/>
+            <w:r>
+              <w:rPr>
+                <w:rFonts w:ascii="Times New Roman" w:hAnsi="Times New Roman" w:cs="Times New Roman"/>
+                <w:sz w:val="24"/>
+                <w:szCs w:val="24"/>
+              </w:rPr>
+              <w:t>hare</w:t>
+            </w:r>
+            <w:proofErr w:type="spellEnd"/>
+            <w:r>
+              <w:rPr>
+                <w:rFonts w:ascii="Times New Roman" w:hAnsi="Times New Roman" w:cs="Times New Roman"/>
+                <w:sz w:val="24"/>
+                <w:szCs w:val="24"/>
+              </w:rPr>
+              <w:t xml:space="preserve"> line and a brown </w:t>
             </w:r>
             <w:r>
               <w:rPr>
@@ -16667,6 +18317,7 @@
               </w:rPr>
               <w:t xml:space="preserve">toupee. </w:t>
             </w:r>
+            <w:proofErr w:type="spellStart"/>
             <w:r>
               <w:rPr>
                 <w:rFonts w:ascii="Times New Roman" w:hAnsi="Times New Roman" w:cs="Times New Roman"/>
@@ -16677,6 +18328,7 @@
               </w:rPr>
               <w:t>QUBio</w:t>
             </w:r>
+            <w:proofErr w:type="spellEnd"/>
           </w:p>
         </w:tc>
       </w:tr>
@@ -16721,7 +18373,25 @@
                 <w:sz w:val="24"/>
                 <w:szCs w:val="24"/>
               </w:rPr>
-              <w:t>Created @Biotweeps, a science communication Twitter project (</w:t>
+              <w:t>Created @</w:t>
+            </w:r>
+            <w:proofErr w:type="spellStart"/>
+            <w:r>
+              <w:rPr>
+                <w:rFonts w:ascii="Times New Roman" w:hAnsi="Times New Roman" w:cs="Times New Roman"/>
+                <w:sz w:val="24"/>
+                <w:szCs w:val="24"/>
+              </w:rPr>
+              <w:t>Biotweeps</w:t>
+            </w:r>
+            <w:proofErr w:type="spellEnd"/>
+            <w:r>
+              <w:rPr>
+                <w:rFonts w:ascii="Times New Roman" w:hAnsi="Times New Roman" w:cs="Times New Roman"/>
+                <w:sz w:val="24"/>
+                <w:szCs w:val="24"/>
+              </w:rPr>
+              <w:t>, a science communication Twitter project (</w:t>
             </w:r>
             <w:r>
               <w:rPr>
@@ -16986,7 +18656,25 @@
                 <w:sz w:val="24"/>
                 <w:szCs w:val="24"/>
               </w:rPr>
-              <w:t>Science outreach event, Techniquest, Cardiff (</w:t>
+              <w:t xml:space="preserve">Science outreach event, </w:t>
+            </w:r>
+            <w:proofErr w:type="spellStart"/>
+            <w:r>
+              <w:rPr>
+                <w:rFonts w:ascii="Times New Roman" w:hAnsi="Times New Roman" w:cs="Times New Roman"/>
+                <w:sz w:val="24"/>
+                <w:szCs w:val="24"/>
+              </w:rPr>
+              <w:t>Techniquest</w:t>
+            </w:r>
+            <w:proofErr w:type="spellEnd"/>
+            <w:r>
+              <w:rPr>
+                <w:rFonts w:ascii="Times New Roman" w:hAnsi="Times New Roman" w:cs="Times New Roman"/>
+                <w:sz w:val="24"/>
+                <w:szCs w:val="24"/>
+              </w:rPr>
+              <w:t>, Cardiff (</w:t>
             </w:r>
             <w:r>
               <w:rPr>
@@ -17433,13 +19121,41 @@
                 <w:szCs w:val="24"/>
               </w:rPr>
             </w:pPr>
-            <w:r>
-              <w:rPr>
-                <w:rFonts w:ascii="Times New Roman" w:hAnsi="Times New Roman" w:cs="Times New Roman"/>
-                <w:sz w:val="24"/>
-                <w:szCs w:val="24"/>
-              </w:rPr>
-              <w:t>SciComm with Dr. Mike</w:t>
+            <w:proofErr w:type="spellStart"/>
+            <w:r>
+              <w:rPr>
+                <w:rFonts w:ascii="Times New Roman" w:hAnsi="Times New Roman" w:cs="Times New Roman"/>
+                <w:sz w:val="24"/>
+                <w:szCs w:val="24"/>
+              </w:rPr>
+              <w:t>SciComm</w:t>
+            </w:r>
+            <w:proofErr w:type="spellEnd"/>
+            <w:r>
+              <w:rPr>
+                <w:rFonts w:ascii="Times New Roman" w:hAnsi="Times New Roman" w:cs="Times New Roman"/>
+                <w:sz w:val="24"/>
+                <w:szCs w:val="24"/>
+              </w:rPr>
+              <w:t xml:space="preserve"> with </w:t>
+            </w:r>
+            <w:proofErr w:type="spellStart"/>
+            <w:r>
+              <w:rPr>
+                <w:rFonts w:ascii="Times New Roman" w:hAnsi="Times New Roman" w:cs="Times New Roman"/>
+                <w:sz w:val="24"/>
+                <w:szCs w:val="24"/>
+              </w:rPr>
+              <w:t>Dr.</w:t>
+            </w:r>
+            <w:proofErr w:type="spellEnd"/>
+            <w:r>
+              <w:rPr>
+                <w:rFonts w:ascii="Times New Roman" w:hAnsi="Times New Roman" w:cs="Times New Roman"/>
+                <w:sz w:val="24"/>
+                <w:szCs w:val="24"/>
+              </w:rPr>
+              <w:t xml:space="preserve"> Mike</w:t>
             </w:r>
             <w:r>
               <w:rPr>
@@ -17776,13 +19492,23 @@
                 <w:szCs w:val="24"/>
               </w:rPr>
             </w:pPr>
-            <w:r>
-              <w:rPr>
-                <w:rFonts w:ascii="Times New Roman" w:hAnsi="Times New Roman" w:cs="Times New Roman"/>
-                <w:sz w:val="24"/>
-                <w:szCs w:val="24"/>
-              </w:rPr>
-              <w:t xml:space="preserve">Countryfile, BBC  </w:t>
+            <w:proofErr w:type="spellStart"/>
+            <w:r>
+              <w:rPr>
+                <w:rFonts w:ascii="Times New Roman" w:hAnsi="Times New Roman" w:cs="Times New Roman"/>
+                <w:sz w:val="24"/>
+                <w:szCs w:val="24"/>
+              </w:rPr>
+              <w:t>Countryfile</w:t>
+            </w:r>
+            <w:proofErr w:type="spellEnd"/>
+            <w:r>
+              <w:rPr>
+                <w:rFonts w:ascii="Times New Roman" w:hAnsi="Times New Roman" w:cs="Times New Roman"/>
+                <w:sz w:val="24"/>
+                <w:szCs w:val="24"/>
+              </w:rPr>
+              <w:t xml:space="preserve">, BBC  </w:t>
             </w:r>
           </w:p>
         </w:tc>
@@ -18350,13 +20076,23 @@
                 <w:szCs w:val="24"/>
               </w:rPr>
             </w:pPr>
-            <w:r>
-              <w:rPr>
-                <w:rFonts w:ascii="Times New Roman" w:hAnsi="Times New Roman" w:cs="Times New Roman"/>
-                <w:sz w:val="24"/>
-                <w:szCs w:val="24"/>
-              </w:rPr>
-              <w:t>ScienceNews (</w:t>
+            <w:proofErr w:type="spellStart"/>
+            <w:r>
+              <w:rPr>
+                <w:rFonts w:ascii="Times New Roman" w:hAnsi="Times New Roman" w:cs="Times New Roman"/>
+                <w:sz w:val="24"/>
+                <w:szCs w:val="24"/>
+              </w:rPr>
+              <w:t>ScienceNews</w:t>
+            </w:r>
+            <w:proofErr w:type="spellEnd"/>
+            <w:r>
+              <w:rPr>
+                <w:rFonts w:ascii="Times New Roman" w:hAnsi="Times New Roman" w:cs="Times New Roman"/>
+                <w:sz w:val="24"/>
+                <w:szCs w:val="24"/>
+              </w:rPr>
+              <w:t xml:space="preserve"> (</w:t>
             </w:r>
             <w:r>
               <w:rPr>
@@ -18852,7 +20588,25 @@
                 <w:sz w:val="24"/>
                 <w:szCs w:val="24"/>
               </w:rPr>
-              <w:t>MAVIS NVC, Patch Analyst, GeneMapper, bespoke software</w:t>
+              <w:t xml:space="preserve">MAVIS NVC, Patch Analyst, </w:t>
+            </w:r>
+            <w:proofErr w:type="spellStart"/>
+            <w:r>
+              <w:rPr>
+                <w:rFonts w:ascii="Times New Roman" w:hAnsi="Times New Roman" w:cs="Times New Roman"/>
+                <w:sz w:val="24"/>
+                <w:szCs w:val="24"/>
+              </w:rPr>
+              <w:t>GeneMapper</w:t>
+            </w:r>
+            <w:proofErr w:type="spellEnd"/>
+            <w:r>
+              <w:rPr>
+                <w:rFonts w:ascii="Times New Roman" w:hAnsi="Times New Roman" w:cs="Times New Roman"/>
+                <w:sz w:val="24"/>
+                <w:szCs w:val="24"/>
+              </w:rPr>
+              <w:t>, bespoke software</w:t>
             </w:r>
             <w:r>
               <w:rPr>
@@ -18906,6 +20660,7 @@
                 <w:sz w:val="24"/>
                 <w:szCs w:val="24"/>
               </w:rPr>
+              <w:lastRenderedPageBreak/>
               <w:t>Additional tools</w:t>
             </w:r>
           </w:p>
@@ -18949,7 +20704,25 @@
                 <w:sz w:val="24"/>
                 <w:szCs w:val="24"/>
               </w:rPr>
-              <w:t xml:space="preserve">ffice, GitHub, RMarkdown, graphics packages (e.g. </w:t>
+              <w:t xml:space="preserve">ffice, GitHub, </w:t>
+            </w:r>
+            <w:proofErr w:type="spellStart"/>
+            <w:r>
+              <w:rPr>
+                <w:rFonts w:ascii="Times New Roman" w:hAnsi="Times New Roman" w:cs="Times New Roman"/>
+                <w:sz w:val="24"/>
+                <w:szCs w:val="24"/>
+              </w:rPr>
+              <w:t>RMarkdown</w:t>
+            </w:r>
+            <w:proofErr w:type="spellEnd"/>
+            <w:r>
+              <w:rPr>
+                <w:rFonts w:ascii="Times New Roman" w:hAnsi="Times New Roman" w:cs="Times New Roman"/>
+                <w:sz w:val="24"/>
+                <w:szCs w:val="24"/>
+              </w:rPr>
+              <w:t xml:space="preserve">, graphics packages (e.g. </w:t>
             </w:r>
             <w:r>
               <w:rPr>
@@ -19046,7 +20819,25 @@
                 <w:sz w:val="24"/>
                 <w:szCs w:val="24"/>
               </w:rPr>
-              <w:t>General linear and mixed-effects models, Principal Components Analysis, Species Distribution Modelling, Discriminant Function Analysis, diversity indices, Mahalanobis and Euclidean distance, cross-correlation functions, model averaging, Random Encounter Models, meta-analysis,</w:t>
+              <w:t xml:space="preserve">General linear and mixed-effects models, Principal Components Analysis, Species Distribution Modelling, Discriminant Function Analysis, diversity indices, </w:t>
+            </w:r>
+            <w:proofErr w:type="spellStart"/>
+            <w:r>
+              <w:rPr>
+                <w:rFonts w:ascii="Times New Roman" w:hAnsi="Times New Roman" w:cs="Times New Roman"/>
+                <w:sz w:val="24"/>
+                <w:szCs w:val="24"/>
+              </w:rPr>
+              <w:t>Mahalanobis</w:t>
+            </w:r>
+            <w:proofErr w:type="spellEnd"/>
+            <w:r>
+              <w:rPr>
+                <w:rFonts w:ascii="Times New Roman" w:hAnsi="Times New Roman" w:cs="Times New Roman"/>
+                <w:sz w:val="24"/>
+                <w:szCs w:val="24"/>
+              </w:rPr>
+              <w:t xml:space="preserve"> and Euclidean distance, cross-correlation functions, model averaging, Random Encounter Models, meta-analysis,</w:t>
             </w:r>
             <w:r>
               <w:rPr>
@@ -19208,7 +20999,25 @@
                 <w:sz w:val="24"/>
                 <w:szCs w:val="24"/>
               </w:rPr>
-              <w:t>Multi-taxa dissection (mammal, bird, amphibian, invertebrate), species identification via microscopy, ethological studies, tissue sampling, DNA manipulation, electrophoresis, atomic absorption and colourimetric spectroscopy, specimen preparation, soil chemical and biological analysis</w:t>
+              <w:t xml:space="preserve">Multi-taxa dissection (mammal, bird, amphibian, invertebrate), species identification via microscopy, ethological studies, tissue sampling, DNA manipulation, electrophoresis, atomic absorption and </w:t>
+            </w:r>
+            <w:proofErr w:type="spellStart"/>
+            <w:r>
+              <w:rPr>
+                <w:rFonts w:ascii="Times New Roman" w:hAnsi="Times New Roman" w:cs="Times New Roman"/>
+                <w:sz w:val="24"/>
+                <w:szCs w:val="24"/>
+              </w:rPr>
+              <w:t>colourimetric</w:t>
+            </w:r>
+            <w:proofErr w:type="spellEnd"/>
+            <w:r>
+              <w:rPr>
+                <w:rFonts w:ascii="Times New Roman" w:hAnsi="Times New Roman" w:cs="Times New Roman"/>
+                <w:sz w:val="24"/>
+                <w:szCs w:val="24"/>
+              </w:rPr>
+              <w:t xml:space="preserve"> spectroscopy, specimen preparation, soil chemical and biological analysis</w:t>
             </w:r>
             <w:r>
               <w:rPr>
@@ -19230,15 +21039,6 @@
               <w:right w:w="0" w:type="dxa"/>
             </w:tcMar>
           </w:tcPr>
-          <w:p>
-            <w:pPr>
-              <w:rPr>
-                <w:rFonts w:ascii="Times New Roman" w:hAnsi="Times New Roman" w:cs="Times New Roman"/>
-                <w:sz w:val="24"/>
-                <w:szCs w:val="24"/>
-              </w:rPr>
-            </w:pPr>
-          </w:p>
           <w:p>
             <w:pPr>
               <w:rPr>
@@ -19278,7 +21078,6 @@
         </w:tabs>
       </w:pPr>
       <w:r>
-        <w:lastRenderedPageBreak/>
         <w:t>REFEREES</w:t>
       </w:r>
       <w:r>
@@ -19321,13 +21120,23 @@
                 <w:szCs w:val="24"/>
               </w:rPr>
             </w:pPr>
-            <w:r>
-              <w:rPr>
-                <w:rFonts w:ascii="Times New Roman" w:hAnsi="Times New Roman" w:cs="Times New Roman"/>
-                <w:sz w:val="24"/>
-                <w:szCs w:val="24"/>
-              </w:rPr>
-              <w:t>Prof. John O’Halloran</w:t>
+            <w:proofErr w:type="spellStart"/>
+            <w:r>
+              <w:rPr>
+                <w:rFonts w:ascii="Times New Roman" w:hAnsi="Times New Roman" w:cs="Times New Roman"/>
+                <w:sz w:val="24"/>
+                <w:szCs w:val="24"/>
+              </w:rPr>
+              <w:t>Prof.</w:t>
+            </w:r>
+            <w:proofErr w:type="spellEnd"/>
+            <w:r>
+              <w:rPr>
+                <w:rFonts w:ascii="Times New Roman" w:hAnsi="Times New Roman" w:cs="Times New Roman"/>
+                <w:sz w:val="24"/>
+                <w:szCs w:val="24"/>
+              </w:rPr>
+              <w:t xml:space="preserve"> John O’Halloran</w:t>
             </w:r>
           </w:p>
         </w:tc>
@@ -19509,13 +21318,23 @@
                 <w:szCs w:val="24"/>
               </w:rPr>
             </w:pPr>
-            <w:r>
-              <w:rPr>
-                <w:rFonts w:ascii="Times New Roman" w:hAnsi="Times New Roman" w:cs="Times New Roman"/>
-                <w:sz w:val="24"/>
-                <w:szCs w:val="24"/>
-              </w:rPr>
-              <w:t>Dr. Sandra Irwin</w:t>
+            <w:proofErr w:type="spellStart"/>
+            <w:r>
+              <w:rPr>
+                <w:rFonts w:ascii="Times New Roman" w:hAnsi="Times New Roman" w:cs="Times New Roman"/>
+                <w:sz w:val="24"/>
+                <w:szCs w:val="24"/>
+              </w:rPr>
+              <w:t>Dr.</w:t>
+            </w:r>
+            <w:proofErr w:type="spellEnd"/>
+            <w:r>
+              <w:rPr>
+                <w:rFonts w:ascii="Times New Roman" w:hAnsi="Times New Roman" w:cs="Times New Roman"/>
+                <w:sz w:val="24"/>
+                <w:szCs w:val="24"/>
+              </w:rPr>
+              <w:t xml:space="preserve"> Sandra Irwin</w:t>
             </w:r>
           </w:p>
         </w:tc>
@@ -19692,13 +21511,23 @@
                 <w:szCs w:val="24"/>
               </w:rPr>
             </w:pPr>
-            <w:r>
-              <w:rPr>
-                <w:rFonts w:ascii="Times New Roman" w:hAnsi="Times New Roman" w:cs="Times New Roman"/>
-                <w:sz w:val="24"/>
-                <w:szCs w:val="24"/>
-              </w:rPr>
-              <w:t>Dr. Neil Reid</w:t>
+            <w:proofErr w:type="spellStart"/>
+            <w:r>
+              <w:rPr>
+                <w:rFonts w:ascii="Times New Roman" w:hAnsi="Times New Roman" w:cs="Times New Roman"/>
+                <w:sz w:val="24"/>
+                <w:szCs w:val="24"/>
+              </w:rPr>
+              <w:t>Dr.</w:t>
+            </w:r>
+            <w:proofErr w:type="spellEnd"/>
+            <w:r>
+              <w:rPr>
+                <w:rFonts w:ascii="Times New Roman" w:hAnsi="Times New Roman" w:cs="Times New Roman"/>
+                <w:sz w:val="24"/>
+                <w:szCs w:val="24"/>
+              </w:rPr>
+              <w:t xml:space="preserve"> Neil Reid</w:t>
             </w:r>
           </w:p>
         </w:tc>
@@ -19864,13 +21693,23 @@
                 <w:szCs w:val="24"/>
               </w:rPr>
             </w:pPr>
-            <w:r>
-              <w:rPr>
-                <w:rFonts w:ascii="Times New Roman" w:hAnsi="Times New Roman" w:cs="Times New Roman"/>
-                <w:sz w:val="24"/>
-                <w:szCs w:val="24"/>
-              </w:rPr>
-              <w:t>Prof. Ian Montgomery</w:t>
+            <w:proofErr w:type="spellStart"/>
+            <w:r>
+              <w:rPr>
+                <w:rFonts w:ascii="Times New Roman" w:hAnsi="Times New Roman" w:cs="Times New Roman"/>
+                <w:sz w:val="24"/>
+                <w:szCs w:val="24"/>
+              </w:rPr>
+              <w:t>Prof.</w:t>
+            </w:r>
+            <w:proofErr w:type="spellEnd"/>
+            <w:r>
+              <w:rPr>
+                <w:rFonts w:ascii="Times New Roman" w:hAnsi="Times New Roman" w:cs="Times New Roman"/>
+                <w:sz w:val="24"/>
+                <w:szCs w:val="24"/>
+              </w:rPr>
+              <w:t xml:space="preserve"> Ian Montgomery</w:t>
             </w:r>
           </w:p>
         </w:tc>
